--- a/5110369009_张子辰.docx
+++ b/5110369009_张子辰.docx
@@ -451,7 +451,18 @@
           <w:p>
             <w:pPr>
               <w:pStyle w:val="41"/>
+              <w:rPr>
+                <w:rFonts w:hint="eastAsia" w:eastAsia="宋体"/>
+                <w:lang w:val="en-US" w:eastAsia="zh-CN"/>
+              </w:rPr>
             </w:pPr>
+            <w:r>
+              <w:rPr>
+                <w:rFonts w:hint="eastAsia"/>
+                <w:lang w:val="en-US" w:eastAsia="zh-CN"/>
+              </w:rPr>
+              <w:t>2015.5.22</w:t>
+            </w:r>
           </w:p>
         </w:tc>
         <w:tc>
@@ -462,7 +473,20 @@
           <w:p>
             <w:pPr>
               <w:pStyle w:val="41"/>
+              <w:rPr>
+                <w:rFonts w:hint="eastAsia" w:eastAsia="宋体"/>
+                <w:lang w:val="en-US" w:eastAsia="zh-CN"/>
+              </w:rPr>
             </w:pPr>
+            <w:r>
+              <w:rPr>
+                <w:rFonts w:hint="eastAsia"/>
+                <w:lang w:val="en-US" w:eastAsia="zh-CN"/>
+              </w:rPr>
+              <w:t>2.1</w:t>
+            </w:r>
+            <w:bookmarkStart w:id="26" w:name="_GoBack"/>
+            <w:bookmarkEnd w:id="26"/>
           </w:p>
         </w:tc>
         <w:tc>
@@ -473,7 +497,18 @@
           <w:p>
             <w:pPr>
               <w:pStyle w:val="41"/>
+              <w:rPr>
+                <w:rFonts w:hint="eastAsia" w:eastAsia="宋体"/>
+                <w:lang w:eastAsia="zh-CN"/>
+              </w:rPr>
             </w:pPr>
+            <w:r>
+              <w:rPr>
+                <w:rFonts w:hint="eastAsia"/>
+                <w:lang w:eastAsia="zh-CN"/>
+              </w:rPr>
+              <w:t>补充设计模式</w:t>
+            </w:r>
           </w:p>
         </w:tc>
         <w:tc>
@@ -484,7 +519,18 @@
           <w:p>
             <w:pPr>
               <w:pStyle w:val="41"/>
+              <w:rPr>
+                <w:rFonts w:hint="eastAsia" w:eastAsia="宋体"/>
+                <w:lang w:eastAsia="zh-CN"/>
+              </w:rPr>
             </w:pPr>
+            <w:r>
+              <w:rPr>
+                <w:rFonts w:hint="eastAsia"/>
+                <w:lang w:eastAsia="zh-CN"/>
+              </w:rPr>
+              <w:t>张子辰</w:t>
+            </w:r>
           </w:p>
         </w:tc>
       </w:tr>
@@ -627,7 +673,7 @@
           <w:snapToGrid w:val="0"/>
           <w:lang w:val="en-US" w:eastAsia="zh-CN" w:bidi="ar-SA"/>
         </w:rPr>
-        <w:instrText xml:space="preserve"> PAGEREF _Toc29263 </w:instrText>
+        <w:instrText xml:space="preserve"> PAGEREF _Toc14194 </w:instrText>
       </w:r>
       <w:r>
         <w:rPr>
@@ -696,7 +742,7 @@
           <w:snapToGrid w:val="0"/>
           <w:lang w:val="en-US" w:eastAsia="zh-CN" w:bidi="ar-SA"/>
         </w:rPr>
-        <w:instrText xml:space="preserve"> PAGEREF _Toc29040 </w:instrText>
+        <w:instrText xml:space="preserve"> PAGEREF _Toc32646 </w:instrText>
       </w:r>
       <w:r>
         <w:rPr>
@@ -765,7 +811,7 @@
           <w:snapToGrid w:val="0"/>
           <w:lang w:val="en-US" w:eastAsia="zh-CN" w:bidi="ar-SA"/>
         </w:rPr>
-        <w:instrText xml:space="preserve"> PAGEREF _Toc21556 </w:instrText>
+        <w:instrText xml:space="preserve"> PAGEREF _Toc17856 </w:instrText>
       </w:r>
       <w:r>
         <w:rPr>
@@ -851,7 +897,7 @@
           <w:snapToGrid w:val="0"/>
           <w:lang w:val="en-US" w:eastAsia="zh-CN" w:bidi="ar-SA"/>
         </w:rPr>
-        <w:instrText xml:space="preserve"> PAGEREF _Toc11106 </w:instrText>
+        <w:instrText xml:space="preserve"> PAGEREF _Toc9830 </w:instrText>
       </w:r>
       <w:r>
         <w:rPr>
@@ -920,7 +966,7 @@
           <w:snapToGrid w:val="0"/>
           <w:lang w:val="en-US" w:eastAsia="zh-CN" w:bidi="ar-SA"/>
         </w:rPr>
-        <w:instrText xml:space="preserve"> PAGEREF _Toc1945 </w:instrText>
+        <w:instrText xml:space="preserve"> PAGEREF _Toc32358 </w:instrText>
       </w:r>
       <w:r>
         <w:rPr>
@@ -989,7 +1035,7 @@
           <w:snapToGrid w:val="0"/>
           <w:lang w:val="en-US" w:eastAsia="zh-CN" w:bidi="ar-SA"/>
         </w:rPr>
-        <w:instrText xml:space="preserve"> PAGEREF _Toc27936 </w:instrText>
+        <w:instrText xml:space="preserve"> PAGEREF _Toc3260 </w:instrText>
       </w:r>
       <w:r>
         <w:rPr>
@@ -1058,7 +1104,7 @@
           <w:snapToGrid w:val="0"/>
           <w:lang w:val="en-US" w:eastAsia="zh-CN" w:bidi="ar-SA"/>
         </w:rPr>
-        <w:instrText xml:space="preserve"> PAGEREF _Toc12214 </w:instrText>
+        <w:instrText xml:space="preserve"> PAGEREF _Toc21032 </w:instrText>
       </w:r>
       <w:r>
         <w:rPr>
@@ -1127,7 +1173,7 @@
           <w:snapToGrid w:val="0"/>
           <w:lang w:val="en-US" w:eastAsia="zh-CN" w:bidi="ar-SA"/>
         </w:rPr>
-        <w:instrText xml:space="preserve"> PAGEREF _Toc10596 </w:instrText>
+        <w:instrText xml:space="preserve"> PAGEREF _Toc22092 </w:instrText>
       </w:r>
       <w:r>
         <w:rPr>
@@ -1196,7 +1242,7 @@
           <w:snapToGrid w:val="0"/>
           <w:lang w:val="en-US" w:eastAsia="zh-CN" w:bidi="ar-SA"/>
         </w:rPr>
-        <w:instrText xml:space="preserve"> PAGEREF _Toc26421 </w:instrText>
+        <w:instrText xml:space="preserve"> PAGEREF _Toc7066 </w:instrText>
       </w:r>
       <w:r>
         <w:rPr>
@@ -1265,7 +1311,7 @@
           <w:snapToGrid w:val="0"/>
           <w:lang w:val="en-US" w:eastAsia="zh-CN" w:bidi="ar-SA"/>
         </w:rPr>
-        <w:instrText xml:space="preserve"> PAGEREF _Toc8102 </w:instrText>
+        <w:instrText xml:space="preserve"> PAGEREF _Toc10670 </w:instrText>
       </w:r>
       <w:r>
         <w:rPr>
@@ -1334,7 +1380,7 @@
           <w:snapToGrid w:val="0"/>
           <w:lang w:val="en-US" w:eastAsia="zh-CN" w:bidi="ar-SA"/>
         </w:rPr>
-        <w:instrText xml:space="preserve"> PAGEREF _Toc2395 </w:instrText>
+        <w:instrText xml:space="preserve"> PAGEREF _Toc11238 </w:instrText>
       </w:r>
       <w:r>
         <w:rPr>
@@ -1403,7 +1449,7 @@
           <w:snapToGrid w:val="0"/>
           <w:lang w:val="en-US" w:eastAsia="zh-CN" w:bidi="ar-SA"/>
         </w:rPr>
-        <w:instrText xml:space="preserve"> PAGEREF _Toc6418 </w:instrText>
+        <w:instrText xml:space="preserve"> PAGEREF _Toc3220 </w:instrText>
       </w:r>
       <w:r>
         <w:rPr>
@@ -1472,7 +1518,7 @@
           <w:snapToGrid w:val="0"/>
           <w:lang w:val="en-US" w:eastAsia="zh-CN" w:bidi="ar-SA"/>
         </w:rPr>
-        <w:instrText xml:space="preserve"> PAGEREF _Toc12698 </w:instrText>
+        <w:instrText xml:space="preserve"> PAGEREF _Toc11897 </w:instrText>
       </w:r>
       <w:r>
         <w:rPr>
@@ -1541,7 +1587,7 @@
           <w:snapToGrid w:val="0"/>
           <w:lang w:val="en-US" w:eastAsia="zh-CN" w:bidi="ar-SA"/>
         </w:rPr>
-        <w:instrText xml:space="preserve"> PAGEREF _Toc18022 </w:instrText>
+        <w:instrText xml:space="preserve"> PAGEREF _Toc20268 </w:instrText>
       </w:r>
       <w:r>
         <w:rPr>
@@ -1610,7 +1656,7 @@
           <w:snapToGrid w:val="0"/>
           <w:lang w:val="en-US" w:eastAsia="zh-CN" w:bidi="ar-SA"/>
         </w:rPr>
-        <w:instrText xml:space="preserve"> PAGEREF _Toc3206 </w:instrText>
+        <w:instrText xml:space="preserve"> PAGEREF _Toc9049 </w:instrText>
       </w:r>
       <w:r>
         <w:rPr>
@@ -1679,7 +1725,7 @@
           <w:snapToGrid w:val="0"/>
           <w:lang w:val="en-US" w:eastAsia="zh-CN" w:bidi="ar-SA"/>
         </w:rPr>
-        <w:instrText xml:space="preserve"> PAGEREF _Toc3468 </w:instrText>
+        <w:instrText xml:space="preserve"> PAGEREF _Toc26546 </w:instrText>
       </w:r>
       <w:r>
         <w:rPr>
@@ -1748,7 +1794,7 @@
           <w:snapToGrid w:val="0"/>
           <w:lang w:val="en-US" w:eastAsia="zh-CN" w:bidi="ar-SA"/>
         </w:rPr>
-        <w:instrText xml:space="preserve"> PAGEREF _Toc11640 </w:instrText>
+        <w:instrText xml:space="preserve"> PAGEREF _Toc27895 </w:instrText>
       </w:r>
       <w:r>
         <w:rPr>
@@ -1817,7 +1863,490 @@
           <w:snapToGrid w:val="0"/>
           <w:lang w:val="en-US" w:eastAsia="zh-CN" w:bidi="ar-SA"/>
         </w:rPr>
-        <w:instrText xml:space="preserve"> PAGEREF _Toc19751 </w:instrText>
+        <w:instrText xml:space="preserve"> PAGEREF _Toc26475 </w:instrText>
+      </w:r>
+      <w:r>
+        <w:rPr>
+          <w:rFonts w:ascii="宋体" w:hAnsi="Times New Roman" w:eastAsia="宋体" w:cs="Times New Roman"/>
+          <w:snapToGrid w:val="0"/>
+          <w:lang w:val="en-US" w:eastAsia="zh-CN" w:bidi="ar-SA"/>
+        </w:rPr>
+        <w:fldChar w:fldCharType="separate"/>
+      </w:r>
+      <w:r>
+        <w:rPr>
+          <w:rFonts w:ascii="宋体" w:hAnsi="Times New Roman" w:eastAsia="宋体" w:cs="Times New Roman"/>
+          <w:snapToGrid w:val="0"/>
+          <w:lang w:val="en-US" w:eastAsia="zh-CN" w:bidi="ar-SA"/>
+        </w:rPr>
+        <w:t>10</w:t>
+      </w:r>
+      <w:r>
+        <w:rPr>
+          <w:rFonts w:ascii="宋体" w:hAnsi="Times New Roman" w:eastAsia="宋体" w:cs="Times New Roman"/>
+          <w:snapToGrid w:val="0"/>
+          <w:lang w:val="en-US" w:eastAsia="zh-CN" w:bidi="ar-SA"/>
+        </w:rPr>
+        <w:fldChar w:fldCharType="end"/>
+      </w:r>
+    </w:p>
+    <w:p>
+      <w:pPr>
+        <w:pStyle w:val="28"/>
+        <w:tabs>
+          <w:tab w:val="right" w:leader="dot" w:pos="9360"/>
+        </w:tabs>
+        <w:rPr>
+          <w:rFonts w:ascii="宋体" w:hAnsi="Times New Roman" w:eastAsia="宋体" w:cs="Times New Roman"/>
+          <w:snapToGrid w:val="0"/>
+          <w:lang w:val="en-US" w:eastAsia="zh-CN" w:bidi="ar-SA"/>
+        </w:rPr>
+      </w:pPr>
+      <w:r>
+        <w:rPr>
+          <w:rFonts w:hint="eastAsia" w:ascii="宋体" w:hAnsi="Times New Roman" w:eastAsia="宋体" w:cs="Times New Roman"/>
+          <w:snapToGrid w:val="0"/>
+          <w:lang w:val="en-US" w:eastAsia="zh-CN" w:bidi="ar-SA"/>
+        </w:rPr>
+        <w:t>13.1 工厂模式</w:t>
+      </w:r>
+      <w:r>
+        <w:rPr>
+          <w:rFonts w:ascii="宋体" w:hAnsi="Times New Roman" w:eastAsia="宋体" w:cs="Times New Roman"/>
+          <w:snapToGrid w:val="0"/>
+          <w:lang w:val="en-US" w:eastAsia="zh-CN" w:bidi="ar-SA"/>
+        </w:rPr>
+        <w:tab/>
+      </w:r>
+      <w:r>
+        <w:rPr>
+          <w:rFonts w:ascii="宋体" w:hAnsi="Times New Roman" w:eastAsia="宋体" w:cs="Times New Roman"/>
+          <w:snapToGrid w:val="0"/>
+          <w:lang w:val="en-US" w:eastAsia="zh-CN" w:bidi="ar-SA"/>
+        </w:rPr>
+        <w:fldChar w:fldCharType="begin"/>
+      </w:r>
+      <w:r>
+        <w:rPr>
+          <w:rFonts w:ascii="宋体" w:hAnsi="Times New Roman" w:eastAsia="宋体" w:cs="Times New Roman"/>
+          <w:snapToGrid w:val="0"/>
+          <w:lang w:val="en-US" w:eastAsia="zh-CN" w:bidi="ar-SA"/>
+        </w:rPr>
+        <w:instrText xml:space="preserve"> PAGEREF _Toc5556 </w:instrText>
+      </w:r>
+      <w:r>
+        <w:rPr>
+          <w:rFonts w:ascii="宋体" w:hAnsi="Times New Roman" w:eastAsia="宋体" w:cs="Times New Roman"/>
+          <w:snapToGrid w:val="0"/>
+          <w:lang w:val="en-US" w:eastAsia="zh-CN" w:bidi="ar-SA"/>
+        </w:rPr>
+        <w:fldChar w:fldCharType="separate"/>
+      </w:r>
+      <w:r>
+        <w:rPr>
+          <w:rFonts w:ascii="宋体" w:hAnsi="Times New Roman" w:eastAsia="宋体" w:cs="Times New Roman"/>
+          <w:snapToGrid w:val="0"/>
+          <w:lang w:val="en-US" w:eastAsia="zh-CN" w:bidi="ar-SA"/>
+        </w:rPr>
+        <w:t>10</w:t>
+      </w:r>
+      <w:r>
+        <w:rPr>
+          <w:rFonts w:ascii="宋体" w:hAnsi="Times New Roman" w:eastAsia="宋体" w:cs="Times New Roman"/>
+          <w:snapToGrid w:val="0"/>
+          <w:lang w:val="en-US" w:eastAsia="zh-CN" w:bidi="ar-SA"/>
+        </w:rPr>
+        <w:fldChar w:fldCharType="end"/>
+      </w:r>
+    </w:p>
+    <w:p>
+      <w:pPr>
+        <w:pStyle w:val="28"/>
+        <w:tabs>
+          <w:tab w:val="right" w:leader="dot" w:pos="9360"/>
+        </w:tabs>
+        <w:rPr>
+          <w:rFonts w:ascii="宋体" w:hAnsi="Times New Roman" w:eastAsia="宋体" w:cs="Times New Roman"/>
+          <w:snapToGrid w:val="0"/>
+          <w:lang w:val="en-US" w:eastAsia="zh-CN" w:bidi="ar-SA"/>
+        </w:rPr>
+      </w:pPr>
+      <w:r>
+        <w:rPr>
+          <w:rFonts w:hint="eastAsia" w:ascii="宋体" w:hAnsi="Times New Roman" w:eastAsia="宋体" w:cs="Times New Roman"/>
+          <w:snapToGrid w:val="0"/>
+          <w:lang w:val="en-US" w:eastAsia="zh-CN" w:bidi="ar-SA"/>
+        </w:rPr>
+        <w:t>13.2 装饰器模式</w:t>
+      </w:r>
+      <w:r>
+        <w:rPr>
+          <w:rFonts w:ascii="宋体" w:hAnsi="Times New Roman" w:eastAsia="宋体" w:cs="Times New Roman"/>
+          <w:snapToGrid w:val="0"/>
+          <w:lang w:val="en-US" w:eastAsia="zh-CN" w:bidi="ar-SA"/>
+        </w:rPr>
+        <w:tab/>
+      </w:r>
+      <w:r>
+        <w:rPr>
+          <w:rFonts w:ascii="宋体" w:hAnsi="Times New Roman" w:eastAsia="宋体" w:cs="Times New Roman"/>
+          <w:snapToGrid w:val="0"/>
+          <w:lang w:val="en-US" w:eastAsia="zh-CN" w:bidi="ar-SA"/>
+        </w:rPr>
+        <w:fldChar w:fldCharType="begin"/>
+      </w:r>
+      <w:r>
+        <w:rPr>
+          <w:rFonts w:ascii="宋体" w:hAnsi="Times New Roman" w:eastAsia="宋体" w:cs="Times New Roman"/>
+          <w:snapToGrid w:val="0"/>
+          <w:lang w:val="en-US" w:eastAsia="zh-CN" w:bidi="ar-SA"/>
+        </w:rPr>
+        <w:instrText xml:space="preserve"> PAGEREF _Toc15520 </w:instrText>
+      </w:r>
+      <w:r>
+        <w:rPr>
+          <w:rFonts w:ascii="宋体" w:hAnsi="Times New Roman" w:eastAsia="宋体" w:cs="Times New Roman"/>
+          <w:snapToGrid w:val="0"/>
+          <w:lang w:val="en-US" w:eastAsia="zh-CN" w:bidi="ar-SA"/>
+        </w:rPr>
+        <w:fldChar w:fldCharType="separate"/>
+      </w:r>
+      <w:r>
+        <w:rPr>
+          <w:rFonts w:ascii="宋体" w:hAnsi="Times New Roman" w:eastAsia="宋体" w:cs="Times New Roman"/>
+          <w:snapToGrid w:val="0"/>
+          <w:lang w:val="en-US" w:eastAsia="zh-CN" w:bidi="ar-SA"/>
+        </w:rPr>
+        <w:t>10</w:t>
+      </w:r>
+      <w:r>
+        <w:rPr>
+          <w:rFonts w:ascii="宋体" w:hAnsi="Times New Roman" w:eastAsia="宋体" w:cs="Times New Roman"/>
+          <w:snapToGrid w:val="0"/>
+          <w:lang w:val="en-US" w:eastAsia="zh-CN" w:bidi="ar-SA"/>
+        </w:rPr>
+        <w:fldChar w:fldCharType="end"/>
+      </w:r>
+    </w:p>
+    <w:p>
+      <w:pPr>
+        <w:pStyle w:val="28"/>
+        <w:tabs>
+          <w:tab w:val="right" w:leader="dot" w:pos="9360"/>
+        </w:tabs>
+        <w:rPr>
+          <w:rFonts w:ascii="宋体" w:hAnsi="Times New Roman" w:eastAsia="宋体" w:cs="Times New Roman"/>
+          <w:snapToGrid w:val="0"/>
+          <w:lang w:val="en-US" w:eastAsia="zh-CN" w:bidi="ar-SA"/>
+        </w:rPr>
+      </w:pPr>
+      <w:r>
+        <w:rPr>
+          <w:rFonts w:hint="eastAsia" w:ascii="宋体" w:hAnsi="Times New Roman" w:eastAsia="宋体" w:cs="Times New Roman"/>
+          <w:snapToGrid w:val="0"/>
+          <w:lang w:val="en-US" w:eastAsia="zh-CN" w:bidi="ar-SA"/>
+        </w:rPr>
+        <w:t>13.3 构造器模式</w:t>
+      </w:r>
+      <w:r>
+        <w:rPr>
+          <w:rFonts w:ascii="宋体" w:hAnsi="Times New Roman" w:eastAsia="宋体" w:cs="Times New Roman"/>
+          <w:snapToGrid w:val="0"/>
+          <w:lang w:val="en-US" w:eastAsia="zh-CN" w:bidi="ar-SA"/>
+        </w:rPr>
+        <w:tab/>
+      </w:r>
+      <w:r>
+        <w:rPr>
+          <w:rFonts w:ascii="宋体" w:hAnsi="Times New Roman" w:eastAsia="宋体" w:cs="Times New Roman"/>
+          <w:snapToGrid w:val="0"/>
+          <w:lang w:val="en-US" w:eastAsia="zh-CN" w:bidi="ar-SA"/>
+        </w:rPr>
+        <w:fldChar w:fldCharType="begin"/>
+      </w:r>
+      <w:r>
+        <w:rPr>
+          <w:rFonts w:ascii="宋体" w:hAnsi="Times New Roman" w:eastAsia="宋体" w:cs="Times New Roman"/>
+          <w:snapToGrid w:val="0"/>
+          <w:lang w:val="en-US" w:eastAsia="zh-CN" w:bidi="ar-SA"/>
+        </w:rPr>
+        <w:instrText xml:space="preserve"> PAGEREF _Toc21109 </w:instrText>
+      </w:r>
+      <w:r>
+        <w:rPr>
+          <w:rFonts w:ascii="宋体" w:hAnsi="Times New Roman" w:eastAsia="宋体" w:cs="Times New Roman"/>
+          <w:snapToGrid w:val="0"/>
+          <w:lang w:val="en-US" w:eastAsia="zh-CN" w:bidi="ar-SA"/>
+        </w:rPr>
+        <w:fldChar w:fldCharType="separate"/>
+      </w:r>
+      <w:r>
+        <w:rPr>
+          <w:rFonts w:ascii="宋体" w:hAnsi="Times New Roman" w:eastAsia="宋体" w:cs="Times New Roman"/>
+          <w:snapToGrid w:val="0"/>
+          <w:lang w:val="en-US" w:eastAsia="zh-CN" w:bidi="ar-SA"/>
+        </w:rPr>
+        <w:t>10</w:t>
+      </w:r>
+      <w:r>
+        <w:rPr>
+          <w:rFonts w:ascii="宋体" w:hAnsi="Times New Roman" w:eastAsia="宋体" w:cs="Times New Roman"/>
+          <w:snapToGrid w:val="0"/>
+          <w:lang w:val="en-US" w:eastAsia="zh-CN" w:bidi="ar-SA"/>
+        </w:rPr>
+        <w:fldChar w:fldCharType="end"/>
+      </w:r>
+    </w:p>
+    <w:p>
+      <w:pPr>
+        <w:pStyle w:val="28"/>
+        <w:tabs>
+          <w:tab w:val="right" w:leader="dot" w:pos="9360"/>
+        </w:tabs>
+        <w:rPr>
+          <w:rFonts w:ascii="宋体" w:hAnsi="Times New Roman" w:eastAsia="宋体" w:cs="Times New Roman"/>
+          <w:snapToGrid w:val="0"/>
+          <w:lang w:val="en-US" w:eastAsia="zh-CN" w:bidi="ar-SA"/>
+        </w:rPr>
+      </w:pPr>
+      <w:r>
+        <w:rPr>
+          <w:rFonts w:hint="eastAsia" w:ascii="宋体" w:hAnsi="Times New Roman" w:eastAsia="宋体" w:cs="Times New Roman"/>
+          <w:snapToGrid w:val="0"/>
+          <w:lang w:val="en-US" w:eastAsia="zh-CN" w:bidi="ar-SA"/>
+        </w:rPr>
+        <w:t>13.4 桥接模式</w:t>
+      </w:r>
+      <w:r>
+        <w:rPr>
+          <w:rFonts w:ascii="宋体" w:hAnsi="Times New Roman" w:eastAsia="宋体" w:cs="Times New Roman"/>
+          <w:snapToGrid w:val="0"/>
+          <w:lang w:val="en-US" w:eastAsia="zh-CN" w:bidi="ar-SA"/>
+        </w:rPr>
+        <w:tab/>
+      </w:r>
+      <w:r>
+        <w:rPr>
+          <w:rFonts w:ascii="宋体" w:hAnsi="Times New Roman" w:eastAsia="宋体" w:cs="Times New Roman"/>
+          <w:snapToGrid w:val="0"/>
+          <w:lang w:val="en-US" w:eastAsia="zh-CN" w:bidi="ar-SA"/>
+        </w:rPr>
+        <w:fldChar w:fldCharType="begin"/>
+      </w:r>
+      <w:r>
+        <w:rPr>
+          <w:rFonts w:ascii="宋体" w:hAnsi="Times New Roman" w:eastAsia="宋体" w:cs="Times New Roman"/>
+          <w:snapToGrid w:val="0"/>
+          <w:lang w:val="en-US" w:eastAsia="zh-CN" w:bidi="ar-SA"/>
+        </w:rPr>
+        <w:instrText xml:space="preserve"> PAGEREF _Toc20823 </w:instrText>
+      </w:r>
+      <w:r>
+        <w:rPr>
+          <w:rFonts w:ascii="宋体" w:hAnsi="Times New Roman" w:eastAsia="宋体" w:cs="Times New Roman"/>
+          <w:snapToGrid w:val="0"/>
+          <w:lang w:val="en-US" w:eastAsia="zh-CN" w:bidi="ar-SA"/>
+        </w:rPr>
+        <w:fldChar w:fldCharType="separate"/>
+      </w:r>
+      <w:r>
+        <w:rPr>
+          <w:rFonts w:ascii="宋体" w:hAnsi="Times New Roman" w:eastAsia="宋体" w:cs="Times New Roman"/>
+          <w:snapToGrid w:val="0"/>
+          <w:lang w:val="en-US" w:eastAsia="zh-CN" w:bidi="ar-SA"/>
+        </w:rPr>
+        <w:t>10</w:t>
+      </w:r>
+      <w:r>
+        <w:rPr>
+          <w:rFonts w:ascii="宋体" w:hAnsi="Times New Roman" w:eastAsia="宋体" w:cs="Times New Roman"/>
+          <w:snapToGrid w:val="0"/>
+          <w:lang w:val="en-US" w:eastAsia="zh-CN" w:bidi="ar-SA"/>
+        </w:rPr>
+        <w:fldChar w:fldCharType="end"/>
+      </w:r>
+    </w:p>
+    <w:p>
+      <w:pPr>
+        <w:pStyle w:val="28"/>
+        <w:tabs>
+          <w:tab w:val="right" w:leader="dot" w:pos="9360"/>
+        </w:tabs>
+        <w:rPr>
+          <w:rFonts w:ascii="宋体" w:hAnsi="Times New Roman" w:eastAsia="宋体" w:cs="Times New Roman"/>
+          <w:snapToGrid w:val="0"/>
+          <w:lang w:val="en-US" w:eastAsia="zh-CN" w:bidi="ar-SA"/>
+        </w:rPr>
+      </w:pPr>
+      <w:r>
+        <w:rPr>
+          <w:rFonts w:hint="eastAsia" w:ascii="宋体" w:hAnsi="Times New Roman" w:eastAsia="宋体" w:cs="Times New Roman"/>
+          <w:snapToGrid w:val="0"/>
+          <w:lang w:val="en-US" w:eastAsia="zh-CN" w:bidi="ar-SA"/>
+        </w:rPr>
+        <w:t>13.5 迭代器模式</w:t>
+      </w:r>
+      <w:r>
+        <w:rPr>
+          <w:rFonts w:ascii="宋体" w:hAnsi="Times New Roman" w:eastAsia="宋体" w:cs="Times New Roman"/>
+          <w:snapToGrid w:val="0"/>
+          <w:lang w:val="en-US" w:eastAsia="zh-CN" w:bidi="ar-SA"/>
+        </w:rPr>
+        <w:tab/>
+      </w:r>
+      <w:r>
+        <w:rPr>
+          <w:rFonts w:ascii="宋体" w:hAnsi="Times New Roman" w:eastAsia="宋体" w:cs="Times New Roman"/>
+          <w:snapToGrid w:val="0"/>
+          <w:lang w:val="en-US" w:eastAsia="zh-CN" w:bidi="ar-SA"/>
+        </w:rPr>
+        <w:fldChar w:fldCharType="begin"/>
+      </w:r>
+      <w:r>
+        <w:rPr>
+          <w:rFonts w:ascii="宋体" w:hAnsi="Times New Roman" w:eastAsia="宋体" w:cs="Times New Roman"/>
+          <w:snapToGrid w:val="0"/>
+          <w:lang w:val="en-US" w:eastAsia="zh-CN" w:bidi="ar-SA"/>
+        </w:rPr>
+        <w:instrText xml:space="preserve"> PAGEREF _Toc13054 </w:instrText>
+      </w:r>
+      <w:r>
+        <w:rPr>
+          <w:rFonts w:ascii="宋体" w:hAnsi="Times New Roman" w:eastAsia="宋体" w:cs="Times New Roman"/>
+          <w:snapToGrid w:val="0"/>
+          <w:lang w:val="en-US" w:eastAsia="zh-CN" w:bidi="ar-SA"/>
+        </w:rPr>
+        <w:fldChar w:fldCharType="separate"/>
+      </w:r>
+      <w:r>
+        <w:rPr>
+          <w:rFonts w:ascii="宋体" w:hAnsi="Times New Roman" w:eastAsia="宋体" w:cs="Times New Roman"/>
+          <w:snapToGrid w:val="0"/>
+          <w:lang w:val="en-US" w:eastAsia="zh-CN" w:bidi="ar-SA"/>
+        </w:rPr>
+        <w:t>10</w:t>
+      </w:r>
+      <w:r>
+        <w:rPr>
+          <w:rFonts w:ascii="宋体" w:hAnsi="Times New Roman" w:eastAsia="宋体" w:cs="Times New Roman"/>
+          <w:snapToGrid w:val="0"/>
+          <w:lang w:val="en-US" w:eastAsia="zh-CN" w:bidi="ar-SA"/>
+        </w:rPr>
+        <w:fldChar w:fldCharType="end"/>
+      </w:r>
+    </w:p>
+    <w:p>
+      <w:pPr>
+        <w:pStyle w:val="28"/>
+        <w:tabs>
+          <w:tab w:val="right" w:leader="dot" w:pos="9360"/>
+        </w:tabs>
+        <w:rPr>
+          <w:rFonts w:ascii="宋体" w:hAnsi="Times New Roman" w:eastAsia="宋体" w:cs="Times New Roman"/>
+          <w:snapToGrid w:val="0"/>
+          <w:lang w:val="en-US" w:eastAsia="zh-CN" w:bidi="ar-SA"/>
+        </w:rPr>
+      </w:pPr>
+      <w:r>
+        <w:rPr>
+          <w:rFonts w:hint="eastAsia" w:ascii="宋体" w:hAnsi="Times New Roman" w:eastAsia="宋体" w:cs="Times New Roman"/>
+          <w:snapToGrid w:val="0"/>
+          <w:lang w:val="en-US" w:eastAsia="zh-CN" w:bidi="ar-SA"/>
+        </w:rPr>
+        <w:t>13.6 适配器模式</w:t>
+      </w:r>
+      <w:r>
+        <w:rPr>
+          <w:rFonts w:ascii="宋体" w:hAnsi="Times New Roman" w:eastAsia="宋体" w:cs="Times New Roman"/>
+          <w:snapToGrid w:val="0"/>
+          <w:lang w:val="en-US" w:eastAsia="zh-CN" w:bidi="ar-SA"/>
+        </w:rPr>
+        <w:tab/>
+      </w:r>
+      <w:r>
+        <w:rPr>
+          <w:rFonts w:ascii="宋体" w:hAnsi="Times New Roman" w:eastAsia="宋体" w:cs="Times New Roman"/>
+          <w:snapToGrid w:val="0"/>
+          <w:lang w:val="en-US" w:eastAsia="zh-CN" w:bidi="ar-SA"/>
+        </w:rPr>
+        <w:fldChar w:fldCharType="begin"/>
+      </w:r>
+      <w:r>
+        <w:rPr>
+          <w:rFonts w:ascii="宋体" w:hAnsi="Times New Roman" w:eastAsia="宋体" w:cs="Times New Roman"/>
+          <w:snapToGrid w:val="0"/>
+          <w:lang w:val="en-US" w:eastAsia="zh-CN" w:bidi="ar-SA"/>
+        </w:rPr>
+        <w:instrText xml:space="preserve"> PAGEREF _Toc21715 </w:instrText>
+      </w:r>
+      <w:r>
+        <w:rPr>
+          <w:rFonts w:ascii="宋体" w:hAnsi="Times New Roman" w:eastAsia="宋体" w:cs="Times New Roman"/>
+          <w:snapToGrid w:val="0"/>
+          <w:lang w:val="en-US" w:eastAsia="zh-CN" w:bidi="ar-SA"/>
+        </w:rPr>
+        <w:fldChar w:fldCharType="separate"/>
+      </w:r>
+      <w:r>
+        <w:rPr>
+          <w:rFonts w:ascii="宋体" w:hAnsi="Times New Roman" w:eastAsia="宋体" w:cs="Times New Roman"/>
+          <w:snapToGrid w:val="0"/>
+          <w:lang w:val="en-US" w:eastAsia="zh-CN" w:bidi="ar-SA"/>
+        </w:rPr>
+        <w:t>10</w:t>
+      </w:r>
+      <w:r>
+        <w:rPr>
+          <w:rFonts w:ascii="宋体" w:hAnsi="Times New Roman" w:eastAsia="宋体" w:cs="Times New Roman"/>
+          <w:snapToGrid w:val="0"/>
+          <w:lang w:val="en-US" w:eastAsia="zh-CN" w:bidi="ar-SA"/>
+        </w:rPr>
+        <w:fldChar w:fldCharType="end"/>
+      </w:r>
+    </w:p>
+    <w:p>
+      <w:pPr>
+        <w:pStyle w:val="28"/>
+        <w:tabs>
+          <w:tab w:val="right" w:leader="dot" w:pos="9360"/>
+        </w:tabs>
+        <w:rPr>
+          <w:rFonts w:ascii="宋体" w:hAnsi="Times New Roman" w:eastAsia="宋体" w:cs="Times New Roman"/>
+          <w:snapToGrid w:val="0"/>
+          <w:lang w:val="en-US" w:eastAsia="zh-CN" w:bidi="ar-SA"/>
+        </w:rPr>
+      </w:pPr>
+      <w:r>
+        <w:rPr>
+          <w:rFonts w:hint="eastAsia" w:ascii="宋体" w:hAnsi="Times New Roman" w:eastAsia="宋体" w:cs="Times New Roman"/>
+          <w:snapToGrid w:val="0"/>
+          <w:lang w:val="en-US" w:eastAsia="zh-CN" w:bidi="ar-SA"/>
+        </w:rPr>
+        <w:t>13.7 抽象工厂模式、单例模式</w:t>
+      </w:r>
+      <w:r>
+        <w:rPr>
+          <w:rFonts w:ascii="宋体" w:hAnsi="Times New Roman" w:eastAsia="宋体" w:cs="Times New Roman"/>
+          <w:snapToGrid w:val="0"/>
+          <w:lang w:val="en-US" w:eastAsia="zh-CN" w:bidi="ar-SA"/>
+        </w:rPr>
+        <w:tab/>
+      </w:r>
+      <w:r>
+        <w:rPr>
+          <w:rFonts w:ascii="宋体" w:hAnsi="Times New Roman" w:eastAsia="宋体" w:cs="Times New Roman"/>
+          <w:snapToGrid w:val="0"/>
+          <w:lang w:val="en-US" w:eastAsia="zh-CN" w:bidi="ar-SA"/>
+        </w:rPr>
+        <w:fldChar w:fldCharType="begin"/>
+      </w:r>
+      <w:r>
+        <w:rPr>
+          <w:rFonts w:ascii="宋体" w:hAnsi="Times New Roman" w:eastAsia="宋体" w:cs="Times New Roman"/>
+          <w:snapToGrid w:val="0"/>
+          <w:lang w:val="en-US" w:eastAsia="zh-CN" w:bidi="ar-SA"/>
+        </w:rPr>
+        <w:instrText xml:space="preserve"> PAGEREF _Toc13797 </w:instrText>
       </w:r>
       <w:r>
         <w:rPr>
@@ -1895,7 +2424,7 @@
         <w:pStyle w:val="2"/>
         <w:ind w:left="360" w:hanging="360"/>
       </w:pPr>
-      <w:bookmarkStart w:id="0" w:name="_Toc29263"/>
+      <w:bookmarkStart w:id="0" w:name="_Toc14194"/>
       <w:r>
         <w:rPr>
           <w:rFonts w:hint="eastAsia"/>
@@ -1908,7 +2437,7 @@
       <w:pPr>
         <w:pStyle w:val="3"/>
       </w:pPr>
-      <w:bookmarkStart w:id="1" w:name="_Toc29040"/>
+      <w:bookmarkStart w:id="1" w:name="_Toc32646"/>
       <w:r>
         <w:rPr>
           <w:rFonts w:hint="eastAsia"/>
@@ -1968,7 +2497,7 @@
       <w:pPr>
         <w:pStyle w:val="3"/>
       </w:pPr>
-      <w:bookmarkStart w:id="2" w:name="_Toc21556"/>
+      <w:bookmarkStart w:id="2" w:name="_Toc17856"/>
       <w:r>
         <w:rPr>
           <w:rFonts w:hint="eastAsia"/>
@@ -2007,7 +2536,7 @@
           <w:lang w:val="en-US" w:eastAsia="zh-CN"/>
         </w:rPr>
       </w:pPr>
-      <w:bookmarkStart w:id="3" w:name="_Toc11106"/>
+      <w:bookmarkStart w:id="3" w:name="_Toc9830"/>
       <w:r>
         <w:rPr>
           <w:rFonts w:hint="eastAsia"/>
@@ -2022,8 +2551,6 @@
         </w:rPr>
         <w:tab/>
       </w:r>
-      <w:bookmarkStart w:id="19" w:name="_GoBack"/>
-      <w:bookmarkEnd w:id="19"/>
       <w:r>
         <w:rPr>
           <w:rFonts w:hint="eastAsia"/>
@@ -2094,7 +2621,7 @@
         <w:pStyle w:val="2"/>
         <w:ind w:left="360" w:hanging="360"/>
       </w:pPr>
-      <w:bookmarkStart w:id="4" w:name="_Toc1945"/>
+      <w:bookmarkStart w:id="4" w:name="_Toc32358"/>
       <w:r>
         <w:rPr>
           <w:rFonts w:hint="eastAsia"/>
@@ -2244,7 +2771,7 @@
         <w:pStyle w:val="2"/>
         <w:ind w:left="360" w:hanging="360"/>
       </w:pPr>
-      <w:bookmarkStart w:id="5" w:name="_Toc27936"/>
+      <w:bookmarkStart w:id="5" w:name="_Toc3260"/>
       <w:r>
         <w:rPr>
           <w:rFonts w:hint="eastAsia"/>
@@ -2257,7 +2784,7 @@
       <w:pPr>
         <w:pStyle w:val="3"/>
       </w:pPr>
-      <w:bookmarkStart w:id="6" w:name="_Toc12214"/>
+      <w:bookmarkStart w:id="6" w:name="_Toc21032"/>
       <w:r>
         <w:rPr>
           <w:rFonts w:hint="eastAsia"/>
@@ -2310,7 +2837,7 @@
       <w:pPr>
         <w:pStyle w:val="3"/>
       </w:pPr>
-      <w:bookmarkStart w:id="7" w:name="_Toc10596"/>
+      <w:bookmarkStart w:id="7" w:name="_Toc22092"/>
       <w:r>
         <w:rPr>
           <w:rFonts w:hint="eastAsia"/>
@@ -2375,7 +2902,7 @@
         <w:pStyle w:val="2"/>
         <w:ind w:left="360" w:hanging="360"/>
       </w:pPr>
-      <w:bookmarkStart w:id="8" w:name="_Toc26421"/>
+      <w:bookmarkStart w:id="8" w:name="_Toc7066"/>
       <w:r>
         <w:rPr>
           <w:rFonts w:hint="eastAsia"/>
@@ -2524,7 +3051,7 @@
         <w:pStyle w:val="2"/>
         <w:ind w:left="360" w:hanging="360"/>
       </w:pPr>
-      <w:bookmarkStart w:id="9" w:name="_Toc8102"/>
+      <w:bookmarkStart w:id="9" w:name="_Toc10670"/>
       <w:r>
         <w:rPr>
           <w:rFonts w:hint="eastAsia"/>
@@ -2588,7 +3115,7 @@
         <w:ind w:left="360" w:hanging="360"/>
       </w:pPr>
       <w:bookmarkStart w:id="10" w:name="OLE_LINK1"/>
-      <w:bookmarkStart w:id="11" w:name="_Toc2395"/>
+      <w:bookmarkStart w:id="11" w:name="_Toc11238"/>
       <w:r>
         <w:rPr>
           <w:rFonts w:hint="eastAsia"/>
@@ -2660,7 +3187,7 @@
         <w:pStyle w:val="2"/>
         <w:ind w:left="360" w:hanging="360"/>
       </w:pPr>
-      <w:bookmarkStart w:id="12" w:name="_Toc6418"/>
+      <w:bookmarkStart w:id="12" w:name="_Toc3220"/>
       <w:r>
         <w:rPr>
           <w:rFonts w:hint="eastAsia"/>
@@ -2748,7 +3275,7 @@
         <w:pStyle w:val="2"/>
         <w:ind w:left="360" w:hanging="360"/>
       </w:pPr>
-      <w:bookmarkStart w:id="13" w:name="_Toc12698"/>
+      <w:bookmarkStart w:id="13" w:name="_Toc11897"/>
       <w:r>
         <w:rPr>
           <w:rFonts w:hint="eastAsia"/>
@@ -2836,7 +3363,7 @@
         <w:pStyle w:val="2"/>
         <w:ind w:left="360" w:hanging="360"/>
       </w:pPr>
-      <w:bookmarkStart w:id="14" w:name="_Toc18022"/>
+      <w:bookmarkStart w:id="14" w:name="_Toc20268"/>
       <w:r>
         <w:rPr>
           <w:rFonts w:hint="eastAsia"/>
@@ -2998,7 +3525,7 @@
           <w:lang w:val="en-US" w:eastAsia="zh-CN"/>
         </w:rPr>
       </w:pPr>
-      <w:bookmarkStart w:id="15" w:name="_Toc3206"/>
+      <w:bookmarkStart w:id="15" w:name="_Toc9049"/>
       <w:r>
         <w:rPr>
           <w:rFonts w:hint="eastAsia"/>
@@ -3032,7 +3559,7 @@
           <w:lang w:val="en-US" w:eastAsia="zh-CN"/>
         </w:rPr>
       </w:pPr>
-      <w:bookmarkStart w:id="16" w:name="_Toc3468"/>
+      <w:bookmarkStart w:id="16" w:name="_Toc26546"/>
       <w:r>
         <w:rPr>
           <w:rFonts w:hint="eastAsia"/>
@@ -3148,7 +3675,7 @@
           <w:lang w:val="en-US" w:eastAsia="zh-CN"/>
         </w:rPr>
       </w:pPr>
-      <w:bookmarkStart w:id="17" w:name="_Toc11640"/>
+      <w:bookmarkStart w:id="17" w:name="_Toc27895"/>
       <w:r>
         <w:rPr>
           <w:rFonts w:hint="eastAsia"/>
@@ -3182,7 +3709,7 @@
           <w:lang w:val="en-US" w:eastAsia="zh-CN"/>
         </w:rPr>
       </w:pPr>
-      <w:bookmarkStart w:id="18" w:name="_Toc19751"/>
+      <w:bookmarkStart w:id="18" w:name="_Toc26475"/>
       <w:r>
         <w:rPr>
           <w:rFonts w:hint="eastAsia"/>
@@ -3194,67 +3721,346 @@
     </w:p>
     <w:p>
       <w:pPr>
+        <w:pStyle w:val="3"/>
+        <w:rPr>
+          <w:rFonts w:hint="eastAsia"/>
+          <w:lang w:val="en-US" w:eastAsia="zh-CN"/>
+        </w:rPr>
+      </w:pPr>
+      <w:bookmarkStart w:id="19" w:name="_Toc5556"/>
+      <w:r>
+        <w:rPr>
+          <w:rFonts w:hint="eastAsia"/>
+          <w:lang w:val="en-US" w:eastAsia="zh-CN"/>
+        </w:rPr>
+        <w:t>工厂模式</w:t>
+      </w:r>
+      <w:bookmarkEnd w:id="19"/>
+    </w:p>
+    <w:p>
+      <w:pPr>
+        <w:ind w:firstLine="720" w:firstLineChars="0"/>
+        <w:rPr>
+          <w:rFonts w:hint="eastAsia"/>
+          <w:lang w:val="en-US" w:eastAsia="zh-CN"/>
+        </w:rPr>
+      </w:pPr>
+      <w:r>
+        <w:rPr>
+          <w:rFonts w:hint="eastAsia"/>
+          <w:lang w:val="en-US" w:eastAsia="zh-CN"/>
+        </w:rPr>
+        <w:t>工厂模式提供了一个接口，可以根据传进去的参数返回相应的对象。</w:t>
+      </w:r>
+    </w:p>
+    <w:p>
+      <w:pPr>
+        <w:ind w:firstLine="720" w:firstLineChars="0"/>
+        <w:rPr>
+          <w:rFonts w:hint="eastAsia"/>
+          <w:lang w:val="en-US" w:eastAsia="zh-CN"/>
+        </w:rPr>
+      </w:pPr>
+      <w:r>
+        <w:rPr>
+          <w:rFonts w:hint="eastAsia"/>
+          <w:lang w:val="en-US" w:eastAsia="zh-CN"/>
+        </w:rPr>
+        <w:t>假设我的社交系统打算面向世界，就要有一个国际化的策略。我的策略是这样，所有要进行语言转换的词，都有一个id编号，读取用户的语言设置后，加载相应的字典，用id在字典中取到相应的词后，写到页面上。获取字典的接口可以设计成工厂模式，传进去表示语言的字符串，返回相应的字典。</w:t>
+      </w:r>
+    </w:p>
+    <w:p>
+      <w:pPr>
+        <w:pStyle w:val="3"/>
+        <w:rPr>
+          <w:rFonts w:hint="eastAsia"/>
+          <w:lang w:val="en-US" w:eastAsia="zh-CN"/>
+        </w:rPr>
+      </w:pPr>
+      <w:bookmarkStart w:id="20" w:name="_Toc15520"/>
+      <w:r>
+        <w:rPr>
+          <w:rFonts w:hint="eastAsia"/>
+          <w:lang w:val="en-US" w:eastAsia="zh-CN"/>
+        </w:rPr>
+        <w:t>装饰器模式</w:t>
+      </w:r>
+      <w:bookmarkEnd w:id="20"/>
+    </w:p>
+    <w:p>
+      <w:pPr>
+        <w:ind w:firstLine="720" w:firstLineChars="0"/>
+        <w:rPr>
+          <w:rFonts w:hint="eastAsia"/>
+          <w:lang w:val="en-US" w:eastAsia="zh-CN"/>
+        </w:rPr>
+      </w:pPr>
+      <w:r>
+        <w:rPr>
+          <w:rFonts w:hint="eastAsia"/>
+          <w:lang w:val="en-US" w:eastAsia="zh-CN"/>
+        </w:rPr>
+        <w:t>装饰器模式相当于给被装饰的对象做外包装，同一个对象可以表现出不同的效果。</w:t>
+      </w:r>
+    </w:p>
+    <w:p>
+      <w:pPr>
+        <w:ind w:firstLine="720" w:firstLineChars="0"/>
+        <w:rPr>
+          <w:rFonts w:hint="eastAsia"/>
+          <w:lang w:val="en-US" w:eastAsia="zh-CN"/>
+        </w:rPr>
+      </w:pPr>
+      <w:r>
+        <w:rPr>
+          <w:rFonts w:hint="eastAsia"/>
+          <w:lang w:val="en-US" w:eastAsia="zh-CN"/>
+        </w:rPr>
+        <w:t>我的社交系统可能会根据访问者权限的不同，展示用户资料的完整度不同，比如，管理员可以看到全部资料，包括邮箱和手机等敏感信息，好友可以看到大部分资料，陌生人只能看到必要的信息。再比如，博客的文章，需要根据情景的不同（手机或者PC端，首页或者内页）加载不同详细程度的正文内容。这种情况会用到装饰器模式。</w:t>
+      </w:r>
+    </w:p>
+    <w:p>
+      <w:pPr>
+        <w:pStyle w:val="3"/>
+        <w:rPr>
+          <w:rFonts w:hint="eastAsia"/>
+          <w:lang w:val="en-US" w:eastAsia="zh-CN"/>
+        </w:rPr>
+      </w:pPr>
+      <w:bookmarkStart w:id="21" w:name="_Toc21109"/>
+      <w:r>
+        <w:rPr>
+          <w:rFonts w:hint="eastAsia"/>
+          <w:lang w:val="en-US" w:eastAsia="zh-CN"/>
+        </w:rPr>
+        <w:t>构造器模式</w:t>
+      </w:r>
+      <w:bookmarkEnd w:id="21"/>
+    </w:p>
+    <w:p>
+      <w:pPr>
+        <w:ind w:firstLine="720" w:firstLineChars="0"/>
+        <w:rPr>
+          <w:rFonts w:hint="eastAsia"/>
+          <w:lang w:val="en-US" w:eastAsia="zh-CN"/>
+        </w:rPr>
+      </w:pPr>
+      <w:r>
+        <w:rPr>
+          <w:rFonts w:hint="eastAsia"/>
+          <w:lang w:val="en-US" w:eastAsia="zh-CN"/>
+        </w:rPr>
+        <w:t>构造器模式用于简化对象的构造操作，当一个对象的构造器中，参数特别多的时候，就应该改为构造器模式进行构造。</w:t>
+      </w:r>
+    </w:p>
+    <w:p>
+      <w:pPr>
+        <w:ind w:firstLine="720" w:firstLineChars="0"/>
+        <w:rPr>
+          <w:rFonts w:hint="eastAsia"/>
+          <w:lang w:val="en-US" w:eastAsia="zh-CN"/>
+        </w:rPr>
+      </w:pPr>
+      <w:r>
+        <w:rPr>
+          <w:rFonts w:hint="eastAsia"/>
+          <w:lang w:val="en-US" w:eastAsia="zh-CN"/>
+        </w:rPr>
+        <w:t>我的社交系统带有按条件搜索指定用户的功能。搜索条件包括昵称、年龄、城市、工作教育经历，等等一系列用户设置的信息。搜索的时候需要构造一个SearchCondition对象，如果直接在构造器中传入所有参数，会显得很繁琐，所以这里采用构造器模式。</w:t>
+      </w:r>
+    </w:p>
+    <w:p>
+      <w:pPr>
+        <w:pStyle w:val="3"/>
+        <w:rPr>
+          <w:rFonts w:hint="eastAsia"/>
+          <w:lang w:val="en-US" w:eastAsia="zh-CN"/>
+        </w:rPr>
+      </w:pPr>
+      <w:bookmarkStart w:id="22" w:name="_Toc20823"/>
+      <w:r>
+        <w:rPr>
+          <w:rFonts w:hint="eastAsia"/>
+          <w:lang w:val="en-US" w:eastAsia="zh-CN"/>
+        </w:rPr>
+        <w:t>桥接模式</w:t>
+      </w:r>
+      <w:bookmarkEnd w:id="22"/>
+    </w:p>
+    <w:p>
+      <w:pPr>
+        <w:rPr>
+          <w:rFonts w:hint="eastAsia"/>
+          <w:lang w:val="en-US" w:eastAsia="zh-CN"/>
+        </w:rPr>
+      </w:pPr>
+    </w:p>
+    <w:p>
+      <w:pPr>
         <w:pStyle w:val="49"/>
-        <w:rPr>
-          <w:rFonts w:hint="eastAsia"/>
-          <w:lang w:val="en-US" w:eastAsia="zh-CN"/>
-        </w:rPr>
-      </w:pPr>
-      <w:r>
-        <w:rPr>
-          <w:rFonts w:hint="eastAsia"/>
-          <w:lang w:val="en-US" w:eastAsia="zh-CN"/>
-        </w:rPr>
-        <w:t>该系统暂时采用以下设计模式：</w:t>
+        <w:ind w:left="0" w:leftChars="0" w:firstLine="720" w:firstLineChars="0"/>
+        <w:rPr>
+          <w:rFonts w:hint="eastAsia"/>
+          <w:lang w:val="en-US" w:eastAsia="zh-CN"/>
+        </w:rPr>
+      </w:pPr>
+      <w:r>
+        <w:rPr>
+          <w:rFonts w:hint="eastAsia"/>
+          <w:lang w:val="en-US" w:eastAsia="zh-CN"/>
+        </w:rPr>
+        <w:t>桥接模式将类的继承关系简化为组合关系。这样的好处是，当类有多个属性时，所需要创建类的数目由相乘的数量，减少为相加的数量。比如，手机有品牌和功能两个属性，假设有n个品牌，m中功能，若是按照继承关系来构建类，需要有mn个类；但采用桥接模式后，将品牌和功能变为手机的属性，只需要有（m + n）个类，编码量减少，代码复用程度提高，而且每个属性的更换和组合会更加灵活。</w:t>
       </w:r>
     </w:p>
     <w:p>
       <w:pPr>
         <w:pStyle w:val="49"/>
-        <w:rPr>
-          <w:rFonts w:hint="eastAsia"/>
-          <w:lang w:val="en-US" w:eastAsia="zh-CN"/>
-        </w:rPr>
-      </w:pPr>
-    </w:p>
-    <w:p>
-      <w:pPr>
-        <w:pStyle w:val="49"/>
-        <w:numPr>
-          <w:ilvl w:val="0"/>
-          <w:numId w:val="3"/>
-        </w:numPr>
-        <w:rPr>
-          <w:rFonts w:hint="eastAsia"/>
-          <w:lang w:val="en-US" w:eastAsia="zh-CN"/>
-        </w:rPr>
-      </w:pPr>
-      <w:r>
-        <w:rPr>
-          <w:rFonts w:hint="eastAsia"/>
-          <w:lang w:val="en-US" w:eastAsia="zh-CN"/>
-        </w:rPr>
-        <w:t>获取数据库连接时采用工厂模式。把读取配置，获取连接的细节部分放进一个factory中。</w:t>
-      </w:r>
-    </w:p>
-    <w:p>
-      <w:pPr>
-        <w:pStyle w:val="49"/>
-        <w:numPr>
-          <w:ilvl w:val="0"/>
-          <w:numId w:val="3"/>
-        </w:numPr>
-        <w:rPr>
-          <w:rFonts w:hint="eastAsia"/>
-          <w:lang w:val="en-US" w:eastAsia="zh-CN"/>
-        </w:rPr>
-      </w:pPr>
-      <w:r>
-        <w:rPr>
-          <w:rFonts w:hint="eastAsia"/>
-          <w:lang w:val="en-US" w:eastAsia="zh-CN"/>
-        </w:rPr>
-        <w:t>在对外提供接口的扩展方面采用适配器模式，请参见10.可修改性。</w:t>
+        <w:ind w:left="0" w:leftChars="0" w:firstLine="720" w:firstLineChars="0"/>
+        <w:rPr>
+          <w:rFonts w:hint="eastAsia"/>
+          <w:lang w:val="en-US" w:eastAsia="zh-CN"/>
+        </w:rPr>
+      </w:pPr>
+      <w:r>
+        <w:rPr>
+          <w:rFonts w:hint="eastAsia"/>
+          <w:lang w:val="en-US" w:eastAsia="zh-CN"/>
+        </w:rPr>
+        <w:t>在社交系统中，用户的属性之一是权限，当然它还有很多属性。权限这个属性将封装成一个类，和用户类组合，而不是由用户类派生出管理员和版主类。这个地方应用了桥接模式。</w:t>
+      </w:r>
+    </w:p>
+    <w:p>
+      <w:pPr>
+        <w:pStyle w:val="3"/>
+        <w:rPr>
+          <w:rFonts w:hint="eastAsia"/>
+          <w:lang w:val="en-US" w:eastAsia="zh-CN"/>
+        </w:rPr>
+      </w:pPr>
+      <w:bookmarkStart w:id="23" w:name="_Toc13054"/>
+      <w:r>
+        <w:rPr>
+          <w:rFonts w:hint="eastAsia"/>
+          <w:lang w:val="en-US" w:eastAsia="zh-CN"/>
+        </w:rPr>
+        <w:t>迭代器模式</w:t>
+      </w:r>
+      <w:bookmarkEnd w:id="23"/>
+    </w:p>
+    <w:p>
+      <w:pPr>
+        <w:ind w:firstLine="720" w:firstLineChars="0"/>
+        <w:rPr>
+          <w:rFonts w:hint="eastAsia"/>
+          <w:lang w:val="en-US" w:eastAsia="zh-CN"/>
+        </w:rPr>
+      </w:pPr>
+      <w:r>
+        <w:rPr>
+          <w:rFonts w:hint="eastAsia"/>
+          <w:lang w:val="en-US" w:eastAsia="zh-CN"/>
+        </w:rPr>
+        <w:t>迭代器模式将各种奇奇怪怪的数据结构（比如说树和图）统一为线性操作。这样调用者可以在不知道具体数据结构及其相关知识的情况下，遍历整个结构。</w:t>
+      </w:r>
+    </w:p>
+    <w:p>
+      <w:pPr>
+        <w:ind w:firstLine="720" w:firstLineChars="0"/>
+        <w:rPr>
+          <w:rFonts w:hint="eastAsia"/>
+          <w:lang w:val="en-US" w:eastAsia="zh-CN"/>
+        </w:rPr>
+      </w:pPr>
+      <w:r>
+        <w:rPr>
+          <w:rFonts w:hint="eastAsia"/>
+          <w:lang w:val="en-US" w:eastAsia="zh-CN"/>
+        </w:rPr>
+        <w:t>为了便于操作，数据库要做or映射，返回值是一个装有查询结果的容器，这个容器将采用迭代器模式，可以用迭代器进行访问。</w:t>
+      </w:r>
+    </w:p>
+    <w:p>
+      <w:pPr>
+        <w:pStyle w:val="3"/>
+        <w:rPr>
+          <w:rFonts w:hint="eastAsia"/>
+          <w:lang w:val="en-US" w:eastAsia="zh-CN"/>
+        </w:rPr>
+      </w:pPr>
+      <w:bookmarkStart w:id="24" w:name="_Toc21715"/>
+      <w:r>
+        <w:rPr>
+          <w:rFonts w:hint="eastAsia"/>
+          <w:lang w:val="en-US" w:eastAsia="zh-CN"/>
+        </w:rPr>
+        <w:t>适配器模式</w:t>
+      </w:r>
+      <w:bookmarkEnd w:id="24"/>
+    </w:p>
+    <w:p>
+      <w:pPr>
+        <w:ind w:firstLine="720" w:firstLineChars="0"/>
+        <w:rPr>
+          <w:rFonts w:hint="eastAsia"/>
+          <w:lang w:val="en-US" w:eastAsia="zh-CN"/>
+        </w:rPr>
+      </w:pPr>
+      <w:r>
+        <w:rPr>
+          <w:rFonts w:hint="eastAsia"/>
+          <w:lang w:val="en-US" w:eastAsia="zh-CN"/>
+        </w:rPr>
+        <w:t>适配器模式可以将一组接口转化为另一组接口，常常用于不同版本的接口间的适配。</w:t>
+      </w:r>
+    </w:p>
+    <w:p>
+      <w:pPr>
+        <w:ind w:firstLine="720" w:firstLineChars="0"/>
+        <w:rPr>
+          <w:rFonts w:hint="eastAsia"/>
+          <w:lang w:val="en-US" w:eastAsia="zh-CN"/>
+        </w:rPr>
+      </w:pPr>
+      <w:r>
+        <w:rPr>
+          <w:rFonts w:hint="eastAsia"/>
+          <w:lang w:val="en-US" w:eastAsia="zh-CN"/>
+        </w:rPr>
+        <w:t>我的社交系统为了方便各种客户端（PC、移动端）的访问，设置了不同协议的HTTP接口。而在控制层内部，为了代码复用会把业务逻辑与控制逻辑分离，单独写在一些类里面。这些业务逻辑类，会提供一些接口，比如传入用户信息、标题和内容调用AddArticle来发布博文。假设我的系统开始没有移动端，后来新加上去，然而移动端需要上传一个值来表示它的种类（ios、安卓、wp），我就需要开一个新的接口，但是我应用了适配器模式之后，就不需要完全重写业务逻辑。我只需要把新的接口适配到旧接口上面，之后额外处理用户端种类就好。</w:t>
+      </w:r>
+    </w:p>
+    <w:p>
+      <w:pPr>
+        <w:pStyle w:val="3"/>
+        <w:rPr>
+          <w:rFonts w:hint="eastAsia"/>
+          <w:lang w:val="en-US" w:eastAsia="zh-CN"/>
+        </w:rPr>
+      </w:pPr>
+      <w:bookmarkStart w:id="25" w:name="_Toc13797"/>
+      <w:r>
+        <w:rPr>
+          <w:rFonts w:hint="eastAsia"/>
+          <w:lang w:val="en-US" w:eastAsia="zh-CN"/>
+        </w:rPr>
+        <w:t>抽象工厂模式、单例模式</w:t>
+      </w:r>
+      <w:bookmarkEnd w:id="25"/>
+    </w:p>
+    <w:p>
+      <w:pPr>
+        <w:ind w:firstLine="720" w:firstLineChars="0"/>
+        <w:rPr>
+          <w:rFonts w:hint="eastAsia"/>
+          <w:lang w:val="en-US" w:eastAsia="zh-CN"/>
+        </w:rPr>
+      </w:pPr>
+      <w:r>
+        <w:rPr>
+          <w:rFonts w:hint="eastAsia"/>
+          <w:lang w:val="en-US" w:eastAsia="zh-CN"/>
+        </w:rPr>
+        <w:t>在一个web系统里面，经常要连接数据库。连接数据库的语句不只一步，而且连接的时候要传很多参数，比如用户名、密码、主机。这些参数是从配置文件里面获得的，每次都要把get方法写一遍很麻烦。这些东西可以包装在一个工厂类里面，工厂类提供一个getConn的静态方法用来获取数据库连接。还可以应用单例模式，在每次调用的时候，检查数据库连接的状态，如果当前进程已有一个连接，就直接把内置的连接返回，不额外新建连接。</w:t>
       </w:r>
     </w:p>
     <w:sectPr>
@@ -3607,6 +4413,12 @@
           <w:insideV w:val="single" w:color="auto" w:sz="6" w:space="0"/>
         </w:tblBorders>
         <w:tblLayout w:type="fixed"/>
+        <w:tblCellMar>
+          <w:top w:w="0" w:type="dxa"/>
+          <w:left w:w="108" w:type="dxa"/>
+          <w:bottom w:w="0" w:type="dxa"/>
+          <w:right w:w="108" w:type="dxa"/>
+        </w:tblCellMar>
       </w:tblPrEx>
       <w:tc>
         <w:tcPr>
@@ -3766,16 +4578,118 @@
 
 <file path=word/numbering.xml><?xml version="1.0" encoding="utf-8"?>
 <w:numbering xmlns:wpc="http://schemas.microsoft.com/office/word/2010/wordprocessingCanvas" xmlns:mc="http://schemas.openxmlformats.org/markup-compatibility/2006" xmlns:o="urn:schemas-microsoft-com:office:office" xmlns:r="http://schemas.openxmlformats.org/officeDocument/2006/relationships" xmlns:m="http://schemas.openxmlformats.org/officeDocument/2006/math" xmlns:v="urn:schemas-microsoft-com:vml" xmlns:wp14="http://schemas.microsoft.com/office/word/2010/wordprocessingDrawing" xmlns:wp="http://schemas.openxmlformats.org/drawingml/2006/wordprocessingDrawing" xmlns:w10="urn:schemas-microsoft-com:office:word" xmlns:w="http://schemas.openxmlformats.org/wordprocessingml/2006/main" xmlns:w14="http://schemas.microsoft.com/office/word/2010/wordml" xmlns:wpg="http://schemas.microsoft.com/office/word/2010/wordprocessingGroup" xmlns:wpi="http://schemas.microsoft.com/office/word/2010/wordprocessingInk" xmlns:wne="http://schemas.microsoft.com/office/word/2006/wordml" xmlns:wps="http://schemas.microsoft.com/office/word/2010/wordprocessingShape" mc:Ignorable="w14 wp14">
-  <w:abstractNum w:abstractNumId="1429692113">
-    <w:nsid w:val="55375ED1"/>
-    <w:multiLevelType w:val="singleLevel"/>
-    <w:tmpl w:val="55375ED1"/>
+  <w:abstractNum w:abstractNumId="1877544116">
+    <w:nsid w:val="6FE90CB4"/>
+    <w:multiLevelType w:val="multilevel"/>
+    <w:tmpl w:val="6FE90CB4"/>
     <w:lvl w:ilvl="0" w:tentative="1">
       <w:start w:val="1"/>
       <w:numFmt w:val="decimal"/>
-      <w:suff w:val="nothing"/>
-      <w:lvlText w:val="（%1）"/>
+      <w:pStyle w:val="47"/>
+      <w:lvlText w:val="%1."/>
       <w:lvlJc w:val="left"/>
+      <w:pPr>
+        <w:tabs>
+          <w:tab w:val="left" w:pos="720"/>
+        </w:tabs>
+        <w:ind w:left="720" w:hanging="720"/>
+      </w:pPr>
+    </w:lvl>
+    <w:lvl w:ilvl="1" w:tentative="1">
+      <w:start w:val="1"/>
+      <w:numFmt w:val="decimal"/>
+      <w:lvlText w:val="%2."/>
+      <w:lvlJc w:val="left"/>
+      <w:pPr>
+        <w:tabs>
+          <w:tab w:val="left" w:pos="1440"/>
+        </w:tabs>
+        <w:ind w:left="1440" w:hanging="720"/>
+      </w:pPr>
+    </w:lvl>
+    <w:lvl w:ilvl="2" w:tentative="1">
+      <w:start w:val="1"/>
+      <w:numFmt w:val="decimal"/>
+      <w:lvlText w:val="%3."/>
+      <w:lvlJc w:val="left"/>
+      <w:pPr>
+        <w:tabs>
+          <w:tab w:val="left" w:pos="2160"/>
+        </w:tabs>
+        <w:ind w:left="2160" w:hanging="720"/>
+      </w:pPr>
+    </w:lvl>
+    <w:lvl w:ilvl="3" w:tentative="1">
+      <w:start w:val="1"/>
+      <w:numFmt w:val="decimal"/>
+      <w:lvlText w:val="%4."/>
+      <w:lvlJc w:val="left"/>
+      <w:pPr>
+        <w:tabs>
+          <w:tab w:val="left" w:pos="2880"/>
+        </w:tabs>
+        <w:ind w:left="2880" w:hanging="720"/>
+      </w:pPr>
+    </w:lvl>
+    <w:lvl w:ilvl="4" w:tentative="1">
+      <w:start w:val="1"/>
+      <w:numFmt w:val="decimal"/>
+      <w:lvlText w:val="%5."/>
+      <w:lvlJc w:val="left"/>
+      <w:pPr>
+        <w:tabs>
+          <w:tab w:val="left" w:pos="3600"/>
+        </w:tabs>
+        <w:ind w:left="3600" w:hanging="720"/>
+      </w:pPr>
+    </w:lvl>
+    <w:lvl w:ilvl="5" w:tentative="1">
+      <w:start w:val="1"/>
+      <w:numFmt w:val="decimal"/>
+      <w:lvlText w:val="%6."/>
+      <w:lvlJc w:val="left"/>
+      <w:pPr>
+        <w:tabs>
+          <w:tab w:val="left" w:pos="4320"/>
+        </w:tabs>
+        <w:ind w:left="4320" w:hanging="720"/>
+      </w:pPr>
+    </w:lvl>
+    <w:lvl w:ilvl="6" w:tentative="1">
+      <w:start w:val="1"/>
+      <w:numFmt w:val="decimal"/>
+      <w:lvlText w:val="%7."/>
+      <w:lvlJc w:val="left"/>
+      <w:pPr>
+        <w:tabs>
+          <w:tab w:val="left" w:pos="5040"/>
+        </w:tabs>
+        <w:ind w:left="5040" w:hanging="720"/>
+      </w:pPr>
+    </w:lvl>
+    <w:lvl w:ilvl="7" w:tentative="1">
+      <w:start w:val="1"/>
+      <w:numFmt w:val="decimal"/>
+      <w:lvlText w:val="%8."/>
+      <w:lvlJc w:val="left"/>
+      <w:pPr>
+        <w:tabs>
+          <w:tab w:val="left" w:pos="5760"/>
+        </w:tabs>
+        <w:ind w:left="5760" w:hanging="720"/>
+      </w:pPr>
+    </w:lvl>
+    <w:lvl w:ilvl="8" w:tentative="1">
+      <w:start w:val="1"/>
+      <w:numFmt w:val="decimal"/>
+      <w:lvlText w:val="%9."/>
+      <w:lvlJc w:val="left"/>
+      <w:pPr>
+        <w:tabs>
+          <w:tab w:val="left" w:pos="6480"/>
+        </w:tabs>
+        <w:ind w:left="6480" w:hanging="720"/>
+      </w:pPr>
     </w:lvl>
   </w:abstractNum>
   <w:abstractNum w:abstractNumId="4294967291">
@@ -3846,128 +4760,11 @@
       <w:lvlJc w:val="left"/>
     </w:lvl>
   </w:abstractNum>
-  <w:abstractNum w:abstractNumId="1877544116">
-    <w:nsid w:val="6FE90CB4"/>
-    <w:multiLevelType w:val="multilevel"/>
-    <w:tmpl w:val="6FE90CB4"/>
-    <w:lvl w:ilvl="0" w:tentative="1">
-      <w:start w:val="1"/>
-      <w:numFmt w:val="decimal"/>
-      <w:pStyle w:val="47"/>
-      <w:lvlText w:val="%1."/>
-      <w:lvlJc w:val="left"/>
-      <w:pPr>
-        <w:tabs>
-          <w:tab w:val="left" w:pos="720"/>
-        </w:tabs>
-        <w:ind w:left="720" w:hanging="720"/>
-      </w:pPr>
-    </w:lvl>
-    <w:lvl w:ilvl="1" w:tentative="1">
-      <w:start w:val="1"/>
-      <w:numFmt w:val="decimal"/>
-      <w:lvlText w:val="%2."/>
-      <w:lvlJc w:val="left"/>
-      <w:pPr>
-        <w:tabs>
-          <w:tab w:val="left" w:pos="1440"/>
-        </w:tabs>
-        <w:ind w:left="1440" w:hanging="720"/>
-      </w:pPr>
-    </w:lvl>
-    <w:lvl w:ilvl="2" w:tentative="1">
-      <w:start w:val="1"/>
-      <w:numFmt w:val="decimal"/>
-      <w:lvlText w:val="%3."/>
-      <w:lvlJc w:val="left"/>
-      <w:pPr>
-        <w:tabs>
-          <w:tab w:val="left" w:pos="2160"/>
-        </w:tabs>
-        <w:ind w:left="2160" w:hanging="720"/>
-      </w:pPr>
-    </w:lvl>
-    <w:lvl w:ilvl="3" w:tentative="1">
-      <w:start w:val="1"/>
-      <w:numFmt w:val="decimal"/>
-      <w:lvlText w:val="%4."/>
-      <w:lvlJc w:val="left"/>
-      <w:pPr>
-        <w:tabs>
-          <w:tab w:val="left" w:pos="2880"/>
-        </w:tabs>
-        <w:ind w:left="2880" w:hanging="720"/>
-      </w:pPr>
-    </w:lvl>
-    <w:lvl w:ilvl="4" w:tentative="1">
-      <w:start w:val="1"/>
-      <w:numFmt w:val="decimal"/>
-      <w:lvlText w:val="%5."/>
-      <w:lvlJc w:val="left"/>
-      <w:pPr>
-        <w:tabs>
-          <w:tab w:val="left" w:pos="3600"/>
-        </w:tabs>
-        <w:ind w:left="3600" w:hanging="720"/>
-      </w:pPr>
-    </w:lvl>
-    <w:lvl w:ilvl="5" w:tentative="1">
-      <w:start w:val="1"/>
-      <w:numFmt w:val="decimal"/>
-      <w:lvlText w:val="%6."/>
-      <w:lvlJc w:val="left"/>
-      <w:pPr>
-        <w:tabs>
-          <w:tab w:val="left" w:pos="4320"/>
-        </w:tabs>
-        <w:ind w:left="4320" w:hanging="720"/>
-      </w:pPr>
-    </w:lvl>
-    <w:lvl w:ilvl="6" w:tentative="1">
-      <w:start w:val="1"/>
-      <w:numFmt w:val="decimal"/>
-      <w:lvlText w:val="%7."/>
-      <w:lvlJc w:val="left"/>
-      <w:pPr>
-        <w:tabs>
-          <w:tab w:val="left" w:pos="5040"/>
-        </w:tabs>
-        <w:ind w:left="5040" w:hanging="720"/>
-      </w:pPr>
-    </w:lvl>
-    <w:lvl w:ilvl="7" w:tentative="1">
-      <w:start w:val="1"/>
-      <w:numFmt w:val="decimal"/>
-      <w:lvlText w:val="%8."/>
-      <w:lvlJc w:val="left"/>
-      <w:pPr>
-        <w:tabs>
-          <w:tab w:val="left" w:pos="5760"/>
-        </w:tabs>
-        <w:ind w:left="5760" w:hanging="720"/>
-      </w:pPr>
-    </w:lvl>
-    <w:lvl w:ilvl="8" w:tentative="1">
-      <w:start w:val="1"/>
-      <w:numFmt w:val="decimal"/>
-      <w:lvlText w:val="%9."/>
-      <w:lvlJc w:val="left"/>
-      <w:pPr>
-        <w:tabs>
-          <w:tab w:val="left" w:pos="6480"/>
-        </w:tabs>
-        <w:ind w:left="6480" w:hanging="720"/>
-      </w:pPr>
-    </w:lvl>
-  </w:abstractNum>
   <w:num w:numId="1">
     <w:abstractNumId w:val="4294967291"/>
   </w:num>
   <w:num w:numId="2">
     <w:abstractNumId w:val="1877544116"/>
-  </w:num>
-  <w:num w:numId="3">
-    <w:abstractNumId w:val="1429692113"/>
   </w:num>
 </w:numbering>
 </file>

--- a/5110369009_张子辰.docx
+++ b/5110369009_张子辰.docx
@@ -485,8 +485,6 @@
               </w:rPr>
               <w:t>2.1</w:t>
             </w:r>
-            <w:bookmarkStart w:id="26" w:name="_GoBack"/>
-            <w:bookmarkEnd w:id="26"/>
           </w:p>
         </w:tc>
         <w:tc>
@@ -3886,14 +3884,8 @@
         <w:t>桥接模式</w:t>
       </w:r>
       <w:bookmarkEnd w:id="22"/>
-    </w:p>
-    <w:p>
-      <w:pPr>
-        <w:rPr>
-          <w:rFonts w:hint="eastAsia"/>
-          <w:lang w:val="en-US" w:eastAsia="zh-CN"/>
-        </w:rPr>
-      </w:pPr>
+      <w:bookmarkStart w:id="26" w:name="_GoBack"/>
+      <w:bookmarkEnd w:id="26"/>
     </w:p>
     <w:p>
       <w:pPr>
@@ -4061,6 +4053,166 @@
           <w:lang w:val="en-US" w:eastAsia="zh-CN"/>
         </w:rPr>
         <w:t>在一个web系统里面，经常要连接数据库。连接数据库的语句不只一步，而且连接的时候要传很多参数，比如用户名、密码、主机。这些参数是从配置文件里面获得的，每次都要把get方法写一遍很麻烦。这些东西可以包装在一个工厂类里面，工厂类提供一个getConn的静态方法用来获取数据库连接。还可以应用单例模式，在每次调用的时候，检查数据库连接的状态，如果当前进程已有一个连接，就直接把内置的连接返回，不额外新建连接。</w:t>
+      </w:r>
+    </w:p>
+    <w:p>
+      <w:pPr>
+        <w:pStyle w:val="3"/>
+        <w:rPr>
+          <w:rFonts w:hint="eastAsia"/>
+          <w:lang w:val="en-US" w:eastAsia="zh-CN"/>
+        </w:rPr>
+      </w:pPr>
+      <w:r>
+        <w:rPr>
+          <w:rFonts w:hint="eastAsia"/>
+          <w:lang w:val="en-US" w:eastAsia="zh-CN"/>
+        </w:rPr>
+        <w:t>模板方法模式</w:t>
+      </w:r>
+    </w:p>
+    <w:p>
+      <w:pPr>
+        <w:ind w:firstLine="720" w:firstLineChars="0"/>
+        <w:rPr>
+          <w:rFonts w:hint="eastAsia"/>
+          <w:lang w:val="en-US" w:eastAsia="zh-CN"/>
+        </w:rPr>
+      </w:pPr>
+      <w:r>
+        <w:rPr>
+          <w:rFonts w:hint="eastAsia"/>
+          <w:lang w:val="en-US" w:eastAsia="zh-CN"/>
+        </w:rPr>
+        <w:t>在我的社交系统中，专门有一个类，根据加载进来的参数，渲染html页面。但是用户常常有更换不同皮肤的需求，不同皮肤实际上只是css和一些装饰用的部件的不同，大体上还是一致的。于是我把整个页面切成若干个部分，分别由若干个函数进行渲染。如果要更换皮肤，一个新的皮肤对应一个派生类，这个类可以覆盖掉原始皮肤类的方法，实现自己的逻辑；也可以新增加一些方法，渲染出新的部件，最后按自己的方式组合。</w:t>
+      </w:r>
+    </w:p>
+    <w:p>
+      <w:pPr>
+        <w:pStyle w:val="3"/>
+        <w:rPr>
+          <w:rFonts w:hint="eastAsia"/>
+          <w:lang w:val="en-US" w:eastAsia="zh-CN"/>
+        </w:rPr>
+      </w:pPr>
+      <w:r>
+        <w:rPr>
+          <w:rFonts w:hint="eastAsia"/>
+          <w:lang w:val="en-US" w:eastAsia="zh-CN"/>
+        </w:rPr>
+        <w:t>解释器模式</w:t>
+      </w:r>
+    </w:p>
+    <w:p>
+      <w:pPr>
+        <w:ind w:firstLine="720" w:firstLineChars="0"/>
+        <w:rPr>
+          <w:rFonts w:hint="eastAsia"/>
+          <w:lang w:val="en-US" w:eastAsia="zh-CN"/>
+        </w:rPr>
+      </w:pPr>
+      <w:r>
+        <w:rPr>
+          <w:rFonts w:hint="eastAsia"/>
+          <w:lang w:val="en-US" w:eastAsia="zh-CN"/>
+        </w:rPr>
+        <w:t>解释器模式用于解释某一种脚本语言。解释器模式的难点不在于创建类本身，而在于词法解析的算法部分。由于技术难度太大，而且我觉得没有必要为这个社交网站单独设计一门语言，所以自己编写的类里面没有用到解释器模式。不过，社交网站还是大量调用了带有解释器模式的库，比如正则表达式。在控制层的最开始，我们读进参数后要验证参数的合法性，这个位置大量用到了正则表达式。</w:t>
+      </w:r>
+    </w:p>
+    <w:p>
+      <w:pPr>
+        <w:pStyle w:val="3"/>
+        <w:rPr>
+          <w:rFonts w:hint="eastAsia"/>
+          <w:lang w:val="en-US" w:eastAsia="zh-CN"/>
+        </w:rPr>
+      </w:pPr>
+      <w:r>
+        <w:rPr>
+          <w:rFonts w:hint="eastAsia"/>
+          <w:lang w:val="en-US" w:eastAsia="zh-CN"/>
+        </w:rPr>
+        <w:t>中介者模式</w:t>
+      </w:r>
+    </w:p>
+    <w:p>
+      <w:pPr>
+        <w:ind w:firstLine="720" w:firstLineChars="0"/>
+        <w:rPr>
+          <w:rFonts w:hint="eastAsia"/>
+          <w:lang w:val="en-US" w:eastAsia="zh-CN"/>
+        </w:rPr>
+      </w:pPr>
+      <w:r>
+        <w:rPr>
+          <w:rFonts w:hint="eastAsia"/>
+          <w:lang w:val="en-US" w:eastAsia="zh-CN"/>
+        </w:rPr>
+        <w:t>中介者模式常常用于GUI程序的绑定回调中。比如，一个按钮的回调函数是设置一个文本框的内容，我们通常的做法是在窗体类里面写回调，然后在这个按钮的点击事件上面绑定个带有窗体对象的闭包，闭包里面调用回调函数。而不是直接把文本框这个对象传给按钮，然后按钮继承出一个类来改写回调内容。这样减少了控件间的耦合程度。</w:t>
+      </w:r>
+    </w:p>
+    <w:p>
+      <w:pPr>
+        <w:ind w:firstLine="720" w:firstLineChars="0"/>
+        <w:rPr>
+          <w:rFonts w:hint="eastAsia"/>
+          <w:lang w:val="en-US" w:eastAsia="zh-CN"/>
+        </w:rPr>
+      </w:pPr>
+      <w:r>
+        <w:rPr>
+          <w:rFonts w:hint="eastAsia"/>
+          <w:lang w:val="en-US" w:eastAsia="zh-CN"/>
+        </w:rPr>
+        <w:t>由于web应用并不处理控件，中介者模式在这个web应用本身不适用。但是如果我为我的社交系统编写一个移动端的app，里面绑定回调的操作会大量应用中介者模式。</w:t>
+      </w:r>
+    </w:p>
+    <w:p>
+      <w:pPr>
+        <w:pStyle w:val="3"/>
+        <w:rPr>
+          <w:rFonts w:hint="eastAsia"/>
+          <w:lang w:val="en-US" w:eastAsia="zh-CN"/>
+        </w:rPr>
+      </w:pPr>
+      <w:r>
+        <w:rPr>
+          <w:rFonts w:hint="eastAsia"/>
+          <w:lang w:val="en-US" w:eastAsia="zh-CN"/>
+        </w:rPr>
+        <w:t>备忘录模式</w:t>
+      </w:r>
+    </w:p>
+    <w:p>
+      <w:pPr>
+        <w:ind w:firstLine="720" w:firstLineChars="0"/>
+        <w:rPr>
+          <w:rFonts w:hint="eastAsia"/>
+          <w:lang w:val="en-US" w:eastAsia="zh-CN"/>
+        </w:rPr>
+      </w:pPr>
+      <w:r>
+        <w:rPr>
+          <w:rFonts w:hint="eastAsia"/>
+          <w:lang w:val="en-US" w:eastAsia="zh-CN"/>
+        </w:rPr>
+        <w:t>备忘录模式是指创建一个类来保存历史操作。这个模式在游戏的存档读档撤销功能里非常常见。</w:t>
+      </w:r>
+    </w:p>
+    <w:p>
+      <w:pPr>
+        <w:ind w:firstLine="720" w:firstLineChars="0"/>
+        <w:rPr>
+          <w:rFonts w:hint="eastAsia"/>
+          <w:lang w:val="en-US" w:eastAsia="zh-CN"/>
+        </w:rPr>
+      </w:pPr>
+      <w:r>
+        <w:rPr>
+          <w:rFonts w:hint="eastAsia"/>
+          <w:lang w:val="en-US" w:eastAsia="zh-CN"/>
+        </w:rPr>
+        <w:t>现在很多网站，比如知乎、wordpress都拥有查看历史记录的功能，我的社交网站也不例外。在用户请求查看历史记录的时候，从数据库加载历史记录，并存到备忘录的类里面，刷到页面上给用户展示。之后，用户可以根据历史记录的id请求恢复到某个版本。</w:t>
       </w:r>
     </w:p>
     <w:sectPr>
@@ -4578,120 +4730,6 @@
 
 <file path=word/numbering.xml><?xml version="1.0" encoding="utf-8"?>
 <w:numbering xmlns:wpc="http://schemas.microsoft.com/office/word/2010/wordprocessingCanvas" xmlns:mc="http://schemas.openxmlformats.org/markup-compatibility/2006" xmlns:o="urn:schemas-microsoft-com:office:office" xmlns:r="http://schemas.openxmlformats.org/officeDocument/2006/relationships" xmlns:m="http://schemas.openxmlformats.org/officeDocument/2006/math" xmlns:v="urn:schemas-microsoft-com:vml" xmlns:wp14="http://schemas.microsoft.com/office/word/2010/wordprocessingDrawing" xmlns:wp="http://schemas.openxmlformats.org/drawingml/2006/wordprocessingDrawing" xmlns:w10="urn:schemas-microsoft-com:office:word" xmlns:w="http://schemas.openxmlformats.org/wordprocessingml/2006/main" xmlns:w14="http://schemas.microsoft.com/office/word/2010/wordml" xmlns:wpg="http://schemas.microsoft.com/office/word/2010/wordprocessingGroup" xmlns:wpi="http://schemas.microsoft.com/office/word/2010/wordprocessingInk" xmlns:wne="http://schemas.microsoft.com/office/word/2006/wordml" xmlns:wps="http://schemas.microsoft.com/office/word/2010/wordprocessingShape" mc:Ignorable="w14 wp14">
-  <w:abstractNum w:abstractNumId="1877544116">
-    <w:nsid w:val="6FE90CB4"/>
-    <w:multiLevelType w:val="multilevel"/>
-    <w:tmpl w:val="6FE90CB4"/>
-    <w:lvl w:ilvl="0" w:tentative="1">
-      <w:start w:val="1"/>
-      <w:numFmt w:val="decimal"/>
-      <w:pStyle w:val="47"/>
-      <w:lvlText w:val="%1."/>
-      <w:lvlJc w:val="left"/>
-      <w:pPr>
-        <w:tabs>
-          <w:tab w:val="left" w:pos="720"/>
-        </w:tabs>
-        <w:ind w:left="720" w:hanging="720"/>
-      </w:pPr>
-    </w:lvl>
-    <w:lvl w:ilvl="1" w:tentative="1">
-      <w:start w:val="1"/>
-      <w:numFmt w:val="decimal"/>
-      <w:lvlText w:val="%2."/>
-      <w:lvlJc w:val="left"/>
-      <w:pPr>
-        <w:tabs>
-          <w:tab w:val="left" w:pos="1440"/>
-        </w:tabs>
-        <w:ind w:left="1440" w:hanging="720"/>
-      </w:pPr>
-    </w:lvl>
-    <w:lvl w:ilvl="2" w:tentative="1">
-      <w:start w:val="1"/>
-      <w:numFmt w:val="decimal"/>
-      <w:lvlText w:val="%3."/>
-      <w:lvlJc w:val="left"/>
-      <w:pPr>
-        <w:tabs>
-          <w:tab w:val="left" w:pos="2160"/>
-        </w:tabs>
-        <w:ind w:left="2160" w:hanging="720"/>
-      </w:pPr>
-    </w:lvl>
-    <w:lvl w:ilvl="3" w:tentative="1">
-      <w:start w:val="1"/>
-      <w:numFmt w:val="decimal"/>
-      <w:lvlText w:val="%4."/>
-      <w:lvlJc w:val="left"/>
-      <w:pPr>
-        <w:tabs>
-          <w:tab w:val="left" w:pos="2880"/>
-        </w:tabs>
-        <w:ind w:left="2880" w:hanging="720"/>
-      </w:pPr>
-    </w:lvl>
-    <w:lvl w:ilvl="4" w:tentative="1">
-      <w:start w:val="1"/>
-      <w:numFmt w:val="decimal"/>
-      <w:lvlText w:val="%5."/>
-      <w:lvlJc w:val="left"/>
-      <w:pPr>
-        <w:tabs>
-          <w:tab w:val="left" w:pos="3600"/>
-        </w:tabs>
-        <w:ind w:left="3600" w:hanging="720"/>
-      </w:pPr>
-    </w:lvl>
-    <w:lvl w:ilvl="5" w:tentative="1">
-      <w:start w:val="1"/>
-      <w:numFmt w:val="decimal"/>
-      <w:lvlText w:val="%6."/>
-      <w:lvlJc w:val="left"/>
-      <w:pPr>
-        <w:tabs>
-          <w:tab w:val="left" w:pos="4320"/>
-        </w:tabs>
-        <w:ind w:left="4320" w:hanging="720"/>
-      </w:pPr>
-    </w:lvl>
-    <w:lvl w:ilvl="6" w:tentative="1">
-      <w:start w:val="1"/>
-      <w:numFmt w:val="decimal"/>
-      <w:lvlText w:val="%7."/>
-      <w:lvlJc w:val="left"/>
-      <w:pPr>
-        <w:tabs>
-          <w:tab w:val="left" w:pos="5040"/>
-        </w:tabs>
-        <w:ind w:left="5040" w:hanging="720"/>
-      </w:pPr>
-    </w:lvl>
-    <w:lvl w:ilvl="7" w:tentative="1">
-      <w:start w:val="1"/>
-      <w:numFmt w:val="decimal"/>
-      <w:lvlText w:val="%8."/>
-      <w:lvlJc w:val="left"/>
-      <w:pPr>
-        <w:tabs>
-          <w:tab w:val="left" w:pos="5760"/>
-        </w:tabs>
-        <w:ind w:left="5760" w:hanging="720"/>
-      </w:pPr>
-    </w:lvl>
-    <w:lvl w:ilvl="8" w:tentative="1">
-      <w:start w:val="1"/>
-      <w:numFmt w:val="decimal"/>
-      <w:lvlText w:val="%9."/>
-      <w:lvlJc w:val="left"/>
-      <w:pPr>
-        <w:tabs>
-          <w:tab w:val="left" w:pos="6480"/>
-        </w:tabs>
-        <w:ind w:left="6480" w:hanging="720"/>
-      </w:pPr>
-    </w:lvl>
-  </w:abstractNum>
   <w:abstractNum w:abstractNumId="4294967291">
     <w:nsid w:val="FFFFFFFB"/>
     <w:multiLevelType w:val="multilevel"/>
@@ -4758,6 +4796,120 @@
       <w:pStyle w:val="10"/>
       <w:lvlText w:val="%1.%2.%3.%4.%5.%6.%7.%8.%9"/>
       <w:lvlJc w:val="left"/>
+    </w:lvl>
+  </w:abstractNum>
+  <w:abstractNum w:abstractNumId="1877544116">
+    <w:nsid w:val="6FE90CB4"/>
+    <w:multiLevelType w:val="multilevel"/>
+    <w:tmpl w:val="6FE90CB4"/>
+    <w:lvl w:ilvl="0" w:tentative="1">
+      <w:start w:val="1"/>
+      <w:numFmt w:val="decimal"/>
+      <w:pStyle w:val="47"/>
+      <w:lvlText w:val="%1."/>
+      <w:lvlJc w:val="left"/>
+      <w:pPr>
+        <w:tabs>
+          <w:tab w:val="left" w:pos="720"/>
+        </w:tabs>
+        <w:ind w:left="720" w:hanging="720"/>
+      </w:pPr>
+    </w:lvl>
+    <w:lvl w:ilvl="1" w:tentative="1">
+      <w:start w:val="1"/>
+      <w:numFmt w:val="decimal"/>
+      <w:lvlText w:val="%2."/>
+      <w:lvlJc w:val="left"/>
+      <w:pPr>
+        <w:tabs>
+          <w:tab w:val="left" w:pos="1440"/>
+        </w:tabs>
+        <w:ind w:left="1440" w:hanging="720"/>
+      </w:pPr>
+    </w:lvl>
+    <w:lvl w:ilvl="2" w:tentative="1">
+      <w:start w:val="1"/>
+      <w:numFmt w:val="decimal"/>
+      <w:lvlText w:val="%3."/>
+      <w:lvlJc w:val="left"/>
+      <w:pPr>
+        <w:tabs>
+          <w:tab w:val="left" w:pos="2160"/>
+        </w:tabs>
+        <w:ind w:left="2160" w:hanging="720"/>
+      </w:pPr>
+    </w:lvl>
+    <w:lvl w:ilvl="3" w:tentative="1">
+      <w:start w:val="1"/>
+      <w:numFmt w:val="decimal"/>
+      <w:lvlText w:val="%4."/>
+      <w:lvlJc w:val="left"/>
+      <w:pPr>
+        <w:tabs>
+          <w:tab w:val="left" w:pos="2880"/>
+        </w:tabs>
+        <w:ind w:left="2880" w:hanging="720"/>
+      </w:pPr>
+    </w:lvl>
+    <w:lvl w:ilvl="4" w:tentative="1">
+      <w:start w:val="1"/>
+      <w:numFmt w:val="decimal"/>
+      <w:lvlText w:val="%5."/>
+      <w:lvlJc w:val="left"/>
+      <w:pPr>
+        <w:tabs>
+          <w:tab w:val="left" w:pos="3600"/>
+        </w:tabs>
+        <w:ind w:left="3600" w:hanging="720"/>
+      </w:pPr>
+    </w:lvl>
+    <w:lvl w:ilvl="5" w:tentative="1">
+      <w:start w:val="1"/>
+      <w:numFmt w:val="decimal"/>
+      <w:lvlText w:val="%6."/>
+      <w:lvlJc w:val="left"/>
+      <w:pPr>
+        <w:tabs>
+          <w:tab w:val="left" w:pos="4320"/>
+        </w:tabs>
+        <w:ind w:left="4320" w:hanging="720"/>
+      </w:pPr>
+    </w:lvl>
+    <w:lvl w:ilvl="6" w:tentative="1">
+      <w:start w:val="1"/>
+      <w:numFmt w:val="decimal"/>
+      <w:lvlText w:val="%7."/>
+      <w:lvlJc w:val="left"/>
+      <w:pPr>
+        <w:tabs>
+          <w:tab w:val="left" w:pos="5040"/>
+        </w:tabs>
+        <w:ind w:left="5040" w:hanging="720"/>
+      </w:pPr>
+    </w:lvl>
+    <w:lvl w:ilvl="7" w:tentative="1">
+      <w:start w:val="1"/>
+      <w:numFmt w:val="decimal"/>
+      <w:lvlText w:val="%8."/>
+      <w:lvlJc w:val="left"/>
+      <w:pPr>
+        <w:tabs>
+          <w:tab w:val="left" w:pos="5760"/>
+        </w:tabs>
+        <w:ind w:left="5760" w:hanging="720"/>
+      </w:pPr>
+    </w:lvl>
+    <w:lvl w:ilvl="8" w:tentative="1">
+      <w:start w:val="1"/>
+      <w:numFmt w:val="decimal"/>
+      <w:lvlText w:val="%9."/>
+      <w:lvlJc w:val="left"/>
+      <w:pPr>
+        <w:tabs>
+          <w:tab w:val="left" w:pos="6480"/>
+        </w:tabs>
+        <w:ind w:left="6480" w:hanging="720"/>
+      </w:pPr>
     </w:lvl>
   </w:abstractNum>
   <w:num w:numId="1">

--- a/5110369009_张子辰.docx
+++ b/5110369009_张子辰.docx
@@ -483,7 +483,7 @@
                 <w:rFonts w:hint="eastAsia"/>
                 <w:lang w:val="en-US" w:eastAsia="zh-CN"/>
               </w:rPr>
-              <w:t>2.1</w:t>
+              <w:t>3.0</w:t>
             </w:r>
           </w:p>
         </w:tc>
@@ -505,7 +505,7 @@
                 <w:rFonts w:hint="eastAsia"/>
                 <w:lang w:eastAsia="zh-CN"/>
               </w:rPr>
-              <w:t>补充设计模式</w:t>
+              <w:t>迭代三</w:t>
             </w:r>
           </w:p>
         </w:tc>
@@ -623,6 +623,8 @@
           <w:lang w:val="en-US" w:eastAsia="zh-CN" w:bidi="ar-SA"/>
         </w:rPr>
       </w:pPr>
+      <w:bookmarkStart w:id="37" w:name="_GoBack"/>
+      <w:bookmarkEnd w:id="37"/>
       <w:r>
         <w:rPr>
           <w:rFonts w:ascii="Times New Roman"/>
@@ -671,7 +673,7 @@
           <w:snapToGrid w:val="0"/>
           <w:lang w:val="en-US" w:eastAsia="zh-CN" w:bidi="ar-SA"/>
         </w:rPr>
-        <w:instrText xml:space="preserve"> PAGEREF _Toc14194 </w:instrText>
+        <w:instrText xml:space="preserve"> PAGEREF _Toc24340 </w:instrText>
       </w:r>
       <w:r>
         <w:rPr>
@@ -687,7 +689,7 @@
           <w:snapToGrid w:val="0"/>
           <w:lang w:val="en-US" w:eastAsia="zh-CN" w:bidi="ar-SA"/>
         </w:rPr>
-        <w:t>4</w:t>
+        <w:t>5</w:t>
       </w:r>
       <w:r>
         <w:rPr>
@@ -740,7 +742,7 @@
           <w:snapToGrid w:val="0"/>
           <w:lang w:val="en-US" w:eastAsia="zh-CN" w:bidi="ar-SA"/>
         </w:rPr>
-        <w:instrText xml:space="preserve"> PAGEREF _Toc32646 </w:instrText>
+        <w:instrText xml:space="preserve"> PAGEREF _Toc28207 </w:instrText>
       </w:r>
       <w:r>
         <w:rPr>
@@ -756,7 +758,7 @@
           <w:snapToGrid w:val="0"/>
           <w:lang w:val="en-US" w:eastAsia="zh-CN" w:bidi="ar-SA"/>
         </w:rPr>
-        <w:t>4</w:t>
+        <w:t>5</w:t>
       </w:r>
       <w:r>
         <w:rPr>
@@ -809,7 +811,7 @@
           <w:snapToGrid w:val="0"/>
           <w:lang w:val="en-US" w:eastAsia="zh-CN" w:bidi="ar-SA"/>
         </w:rPr>
-        <w:instrText xml:space="preserve"> PAGEREF _Toc17856 </w:instrText>
+        <w:instrText xml:space="preserve"> PAGEREF _Toc2283 </w:instrText>
       </w:r>
       <w:r>
         <w:rPr>
@@ -825,7 +827,7 @@
           <w:snapToGrid w:val="0"/>
           <w:lang w:val="en-US" w:eastAsia="zh-CN" w:bidi="ar-SA"/>
         </w:rPr>
-        <w:t>4</w:t>
+        <w:t>5</w:t>
       </w:r>
       <w:r>
         <w:rPr>
@@ -895,7 +897,7 @@
           <w:snapToGrid w:val="0"/>
           <w:lang w:val="en-US" w:eastAsia="zh-CN" w:bidi="ar-SA"/>
         </w:rPr>
-        <w:instrText xml:space="preserve"> PAGEREF _Toc9830 </w:instrText>
+        <w:instrText xml:space="preserve"> PAGEREF _Toc12288 </w:instrText>
       </w:r>
       <w:r>
         <w:rPr>
@@ -911,7 +913,7 @@
           <w:snapToGrid w:val="0"/>
           <w:lang w:val="en-US" w:eastAsia="zh-CN" w:bidi="ar-SA"/>
         </w:rPr>
-        <w:t>4</w:t>
+        <w:t>5</w:t>
       </w:r>
       <w:r>
         <w:rPr>
@@ -964,7 +966,7 @@
           <w:snapToGrid w:val="0"/>
           <w:lang w:val="en-US" w:eastAsia="zh-CN" w:bidi="ar-SA"/>
         </w:rPr>
-        <w:instrText xml:space="preserve"> PAGEREF _Toc32358 </w:instrText>
+        <w:instrText xml:space="preserve"> PAGEREF _Toc9880 </w:instrText>
       </w:r>
       <w:r>
         <w:rPr>
@@ -980,7 +982,7 @@
           <w:snapToGrid w:val="0"/>
           <w:lang w:val="en-US" w:eastAsia="zh-CN" w:bidi="ar-SA"/>
         </w:rPr>
-        <w:t>4</w:t>
+        <w:t>5</w:t>
       </w:r>
       <w:r>
         <w:rPr>
@@ -1033,7 +1035,7 @@
           <w:snapToGrid w:val="0"/>
           <w:lang w:val="en-US" w:eastAsia="zh-CN" w:bidi="ar-SA"/>
         </w:rPr>
-        <w:instrText xml:space="preserve"> PAGEREF _Toc3260 </w:instrText>
+        <w:instrText xml:space="preserve"> PAGEREF _Toc19006 </w:instrText>
       </w:r>
       <w:r>
         <w:rPr>
@@ -1049,7 +1051,7 @@
           <w:snapToGrid w:val="0"/>
           <w:lang w:val="en-US" w:eastAsia="zh-CN" w:bidi="ar-SA"/>
         </w:rPr>
-        <w:t>5</w:t>
+        <w:t>6</w:t>
       </w:r>
       <w:r>
         <w:rPr>
@@ -1102,7 +1104,7 @@
           <w:snapToGrid w:val="0"/>
           <w:lang w:val="en-US" w:eastAsia="zh-CN" w:bidi="ar-SA"/>
         </w:rPr>
-        <w:instrText xml:space="preserve"> PAGEREF _Toc21032 </w:instrText>
+        <w:instrText xml:space="preserve"> PAGEREF _Toc10290 </w:instrText>
       </w:r>
       <w:r>
         <w:rPr>
@@ -1118,7 +1120,7 @@
           <w:snapToGrid w:val="0"/>
           <w:lang w:val="en-US" w:eastAsia="zh-CN" w:bidi="ar-SA"/>
         </w:rPr>
-        <w:t>5</w:t>
+        <w:t>6</w:t>
       </w:r>
       <w:r>
         <w:rPr>
@@ -1171,7 +1173,7 @@
           <w:snapToGrid w:val="0"/>
           <w:lang w:val="en-US" w:eastAsia="zh-CN" w:bidi="ar-SA"/>
         </w:rPr>
-        <w:instrText xml:space="preserve"> PAGEREF _Toc22092 </w:instrText>
+        <w:instrText xml:space="preserve"> PAGEREF _Toc22036 </w:instrText>
       </w:r>
       <w:r>
         <w:rPr>
@@ -1187,7 +1189,7 @@
           <w:snapToGrid w:val="0"/>
           <w:lang w:val="en-US" w:eastAsia="zh-CN" w:bidi="ar-SA"/>
         </w:rPr>
-        <w:t>6</w:t>
+        <w:t>7</w:t>
       </w:r>
       <w:r>
         <w:rPr>
@@ -1240,7 +1242,7 @@
           <w:snapToGrid w:val="0"/>
           <w:lang w:val="en-US" w:eastAsia="zh-CN" w:bidi="ar-SA"/>
         </w:rPr>
-        <w:instrText xml:space="preserve"> PAGEREF _Toc7066 </w:instrText>
+        <w:instrText xml:space="preserve"> PAGEREF _Toc19938 </w:instrText>
       </w:r>
       <w:r>
         <w:rPr>
@@ -1256,7 +1258,7 @@
           <w:snapToGrid w:val="0"/>
           <w:lang w:val="en-US" w:eastAsia="zh-CN" w:bidi="ar-SA"/>
         </w:rPr>
-        <w:t>7</w:t>
+        <w:t>8</w:t>
       </w:r>
       <w:r>
         <w:rPr>
@@ -1309,7 +1311,7 @@
           <w:snapToGrid w:val="0"/>
           <w:lang w:val="en-US" w:eastAsia="zh-CN" w:bidi="ar-SA"/>
         </w:rPr>
-        <w:instrText xml:space="preserve"> PAGEREF _Toc10670 </w:instrText>
+        <w:instrText xml:space="preserve"> PAGEREF _Toc6152 </w:instrText>
       </w:r>
       <w:r>
         <w:rPr>
@@ -1325,7 +1327,7 @@
           <w:snapToGrid w:val="0"/>
           <w:lang w:val="en-US" w:eastAsia="zh-CN" w:bidi="ar-SA"/>
         </w:rPr>
-        <w:t>8</w:t>
+        <w:t>9</w:t>
       </w:r>
       <w:r>
         <w:rPr>
@@ -1378,7 +1380,7 @@
           <w:snapToGrid w:val="0"/>
           <w:lang w:val="en-US" w:eastAsia="zh-CN" w:bidi="ar-SA"/>
         </w:rPr>
-        <w:instrText xml:space="preserve"> PAGEREF _Toc11238 </w:instrText>
+        <w:instrText xml:space="preserve"> PAGEREF _Toc17170 </w:instrText>
       </w:r>
       <w:r>
         <w:rPr>
@@ -1394,7 +1396,7 @@
           <w:snapToGrid w:val="0"/>
           <w:lang w:val="en-US" w:eastAsia="zh-CN" w:bidi="ar-SA"/>
         </w:rPr>
-        <w:t>8</w:t>
+        <w:t>9</w:t>
       </w:r>
       <w:r>
         <w:rPr>
@@ -1447,7 +1449,7 @@
           <w:snapToGrid w:val="0"/>
           <w:lang w:val="en-US" w:eastAsia="zh-CN" w:bidi="ar-SA"/>
         </w:rPr>
-        <w:instrText xml:space="preserve"> PAGEREF _Toc3220 </w:instrText>
+        <w:instrText xml:space="preserve"> PAGEREF _Toc2804 </w:instrText>
       </w:r>
       <w:r>
         <w:rPr>
@@ -1463,7 +1465,7 @@
           <w:snapToGrid w:val="0"/>
           <w:lang w:val="en-US" w:eastAsia="zh-CN" w:bidi="ar-SA"/>
         </w:rPr>
-        <w:t>8</w:t>
+        <w:t>9</w:t>
       </w:r>
       <w:r>
         <w:rPr>
@@ -1516,7 +1518,7 @@
           <w:snapToGrid w:val="0"/>
           <w:lang w:val="en-US" w:eastAsia="zh-CN" w:bidi="ar-SA"/>
         </w:rPr>
-        <w:instrText xml:space="preserve"> PAGEREF _Toc11897 </w:instrText>
+        <w:instrText xml:space="preserve"> PAGEREF _Toc26621 </w:instrText>
       </w:r>
       <w:r>
         <w:rPr>
@@ -1532,7 +1534,7 @@
           <w:snapToGrid w:val="0"/>
           <w:lang w:val="en-US" w:eastAsia="zh-CN" w:bidi="ar-SA"/>
         </w:rPr>
-        <w:t>9</w:t>
+        <w:t>10</w:t>
       </w:r>
       <w:r>
         <w:rPr>
@@ -1585,7 +1587,7 @@
           <w:snapToGrid w:val="0"/>
           <w:lang w:val="en-US" w:eastAsia="zh-CN" w:bidi="ar-SA"/>
         </w:rPr>
-        <w:instrText xml:space="preserve"> PAGEREF _Toc20268 </w:instrText>
+        <w:instrText xml:space="preserve"> PAGEREF _Toc17347 </w:instrText>
       </w:r>
       <w:r>
         <w:rPr>
@@ -1601,7 +1603,7 @@
           <w:snapToGrid w:val="0"/>
           <w:lang w:val="en-US" w:eastAsia="zh-CN" w:bidi="ar-SA"/>
         </w:rPr>
-        <w:t>9</w:t>
+        <w:t>10</w:t>
       </w:r>
       <w:r>
         <w:rPr>
@@ -1654,7 +1656,7 @@
           <w:snapToGrid w:val="0"/>
           <w:lang w:val="en-US" w:eastAsia="zh-CN" w:bidi="ar-SA"/>
         </w:rPr>
-        <w:instrText xml:space="preserve"> PAGEREF _Toc9049 </w:instrText>
+        <w:instrText xml:space="preserve"> PAGEREF _Toc25854 </w:instrText>
       </w:r>
       <w:r>
         <w:rPr>
@@ -1670,7 +1672,7 @@
           <w:snapToGrid w:val="0"/>
           <w:lang w:val="en-US" w:eastAsia="zh-CN" w:bidi="ar-SA"/>
         </w:rPr>
-        <w:t>9</w:t>
+        <w:t>10</w:t>
       </w:r>
       <w:r>
         <w:rPr>
@@ -1723,7 +1725,7 @@
           <w:snapToGrid w:val="0"/>
           <w:lang w:val="en-US" w:eastAsia="zh-CN" w:bidi="ar-SA"/>
         </w:rPr>
-        <w:instrText xml:space="preserve"> PAGEREF _Toc26546 </w:instrText>
+        <w:instrText xml:space="preserve"> PAGEREF _Toc31772 </w:instrText>
       </w:r>
       <w:r>
         <w:rPr>
@@ -1739,7 +1741,7 @@
           <w:snapToGrid w:val="0"/>
           <w:lang w:val="en-US" w:eastAsia="zh-CN" w:bidi="ar-SA"/>
         </w:rPr>
-        <w:t>9</w:t>
+        <w:t>10</w:t>
       </w:r>
       <w:r>
         <w:rPr>
@@ -1792,7 +1794,7 @@
           <w:snapToGrid w:val="0"/>
           <w:lang w:val="en-US" w:eastAsia="zh-CN" w:bidi="ar-SA"/>
         </w:rPr>
-        <w:instrText xml:space="preserve"> PAGEREF _Toc27895 </w:instrText>
+        <w:instrText xml:space="preserve"> PAGEREF _Toc15624 </w:instrText>
       </w:r>
       <w:r>
         <w:rPr>
@@ -1808,7 +1810,7 @@
           <w:snapToGrid w:val="0"/>
           <w:lang w:val="en-US" w:eastAsia="zh-CN" w:bidi="ar-SA"/>
         </w:rPr>
-        <w:t>9</w:t>
+        <w:t>10</w:t>
       </w:r>
       <w:r>
         <w:rPr>
@@ -1861,7 +1863,7 @@
           <w:snapToGrid w:val="0"/>
           <w:lang w:val="en-US" w:eastAsia="zh-CN" w:bidi="ar-SA"/>
         </w:rPr>
-        <w:instrText xml:space="preserve"> PAGEREF _Toc26475 </w:instrText>
+        <w:instrText xml:space="preserve"> PAGEREF _Toc17249 </w:instrText>
       </w:r>
       <w:r>
         <w:rPr>
@@ -1877,7 +1879,7 @@
           <w:snapToGrid w:val="0"/>
           <w:lang w:val="en-US" w:eastAsia="zh-CN" w:bidi="ar-SA"/>
         </w:rPr>
-        <w:t>10</w:t>
+        <w:t>11</w:t>
       </w:r>
       <w:r>
         <w:rPr>
@@ -1930,7 +1932,7 @@
           <w:snapToGrid w:val="0"/>
           <w:lang w:val="en-US" w:eastAsia="zh-CN" w:bidi="ar-SA"/>
         </w:rPr>
-        <w:instrText xml:space="preserve"> PAGEREF _Toc5556 </w:instrText>
+        <w:instrText xml:space="preserve"> PAGEREF _Toc302 </w:instrText>
       </w:r>
       <w:r>
         <w:rPr>
@@ -1946,7 +1948,7 @@
           <w:snapToGrid w:val="0"/>
           <w:lang w:val="en-US" w:eastAsia="zh-CN" w:bidi="ar-SA"/>
         </w:rPr>
-        <w:t>10</w:t>
+        <w:t>11</w:t>
       </w:r>
       <w:r>
         <w:rPr>
@@ -1999,7 +2001,7 @@
           <w:snapToGrid w:val="0"/>
           <w:lang w:val="en-US" w:eastAsia="zh-CN" w:bidi="ar-SA"/>
         </w:rPr>
-        <w:instrText xml:space="preserve"> PAGEREF _Toc15520 </w:instrText>
+        <w:instrText xml:space="preserve"> PAGEREF _Toc4268 </w:instrText>
       </w:r>
       <w:r>
         <w:rPr>
@@ -2015,7 +2017,7 @@
           <w:snapToGrid w:val="0"/>
           <w:lang w:val="en-US" w:eastAsia="zh-CN" w:bidi="ar-SA"/>
         </w:rPr>
-        <w:t>10</w:t>
+        <w:t>11</w:t>
       </w:r>
       <w:r>
         <w:rPr>
@@ -2068,7 +2070,7 @@
           <w:snapToGrid w:val="0"/>
           <w:lang w:val="en-US" w:eastAsia="zh-CN" w:bidi="ar-SA"/>
         </w:rPr>
-        <w:instrText xml:space="preserve"> PAGEREF _Toc21109 </w:instrText>
+        <w:instrText xml:space="preserve"> PAGEREF _Toc5419 </w:instrText>
       </w:r>
       <w:r>
         <w:rPr>
@@ -2084,7 +2086,7 @@
           <w:snapToGrid w:val="0"/>
           <w:lang w:val="en-US" w:eastAsia="zh-CN" w:bidi="ar-SA"/>
         </w:rPr>
-        <w:t>10</w:t>
+        <w:t>11</w:t>
       </w:r>
       <w:r>
         <w:rPr>
@@ -2137,7 +2139,7 @@
           <w:snapToGrid w:val="0"/>
           <w:lang w:val="en-US" w:eastAsia="zh-CN" w:bidi="ar-SA"/>
         </w:rPr>
-        <w:instrText xml:space="preserve"> PAGEREF _Toc20823 </w:instrText>
+        <w:instrText xml:space="preserve"> PAGEREF _Toc1460 </w:instrText>
       </w:r>
       <w:r>
         <w:rPr>
@@ -2153,7 +2155,7 @@
           <w:snapToGrid w:val="0"/>
           <w:lang w:val="en-US" w:eastAsia="zh-CN" w:bidi="ar-SA"/>
         </w:rPr>
-        <w:t>10</w:t>
+        <w:t>11</w:t>
       </w:r>
       <w:r>
         <w:rPr>
@@ -2206,7 +2208,7 @@
           <w:snapToGrid w:val="0"/>
           <w:lang w:val="en-US" w:eastAsia="zh-CN" w:bidi="ar-SA"/>
         </w:rPr>
-        <w:instrText xml:space="preserve"> PAGEREF _Toc13054 </w:instrText>
+        <w:instrText xml:space="preserve"> PAGEREF _Toc13627 </w:instrText>
       </w:r>
       <w:r>
         <w:rPr>
@@ -2222,7 +2224,7 @@
           <w:snapToGrid w:val="0"/>
           <w:lang w:val="en-US" w:eastAsia="zh-CN" w:bidi="ar-SA"/>
         </w:rPr>
-        <w:t>10</w:t>
+        <w:t>11</w:t>
       </w:r>
       <w:r>
         <w:rPr>
@@ -2275,7 +2277,7 @@
           <w:snapToGrid w:val="0"/>
           <w:lang w:val="en-US" w:eastAsia="zh-CN" w:bidi="ar-SA"/>
         </w:rPr>
-        <w:instrText xml:space="preserve"> PAGEREF _Toc21715 </w:instrText>
+        <w:instrText xml:space="preserve"> PAGEREF _Toc29108 </w:instrText>
       </w:r>
       <w:r>
         <w:rPr>
@@ -2291,7 +2293,7 @@
           <w:snapToGrid w:val="0"/>
           <w:lang w:val="en-US" w:eastAsia="zh-CN" w:bidi="ar-SA"/>
         </w:rPr>
-        <w:t>10</w:t>
+        <w:t>11</w:t>
       </w:r>
       <w:r>
         <w:rPr>
@@ -2344,7 +2346,7 @@
           <w:snapToGrid w:val="0"/>
           <w:lang w:val="en-US" w:eastAsia="zh-CN" w:bidi="ar-SA"/>
         </w:rPr>
-        <w:instrText xml:space="preserve"> PAGEREF _Toc13797 </w:instrText>
+        <w:instrText xml:space="preserve"> PAGEREF _Toc12240 </w:instrText>
       </w:r>
       <w:r>
         <w:rPr>
@@ -2360,7 +2362,766 @@
           <w:snapToGrid w:val="0"/>
           <w:lang w:val="en-US" w:eastAsia="zh-CN" w:bidi="ar-SA"/>
         </w:rPr>
-        <w:t>10</w:t>
+        <w:t>11</w:t>
+      </w:r>
+      <w:r>
+        <w:rPr>
+          <w:rFonts w:ascii="宋体" w:hAnsi="Times New Roman" w:eastAsia="宋体" w:cs="Times New Roman"/>
+          <w:snapToGrid w:val="0"/>
+          <w:lang w:val="en-US" w:eastAsia="zh-CN" w:bidi="ar-SA"/>
+        </w:rPr>
+        <w:fldChar w:fldCharType="end"/>
+      </w:r>
+    </w:p>
+    <w:p>
+      <w:pPr>
+        <w:pStyle w:val="28"/>
+        <w:tabs>
+          <w:tab w:val="right" w:leader="dot" w:pos="9360"/>
+        </w:tabs>
+        <w:rPr>
+          <w:rFonts w:ascii="宋体" w:hAnsi="Times New Roman" w:eastAsia="宋体" w:cs="Times New Roman"/>
+          <w:snapToGrid w:val="0"/>
+          <w:lang w:val="en-US" w:eastAsia="zh-CN" w:bidi="ar-SA"/>
+        </w:rPr>
+      </w:pPr>
+      <w:r>
+        <w:rPr>
+          <w:rFonts w:hint="eastAsia" w:ascii="宋体" w:hAnsi="Times New Roman" w:eastAsia="宋体" w:cs="Times New Roman"/>
+          <w:snapToGrid w:val="0"/>
+          <w:lang w:val="en-US" w:eastAsia="zh-CN" w:bidi="ar-SA"/>
+        </w:rPr>
+        <w:t>13.8 模板方法模式</w:t>
+      </w:r>
+      <w:r>
+        <w:rPr>
+          <w:rFonts w:ascii="宋体" w:hAnsi="Times New Roman" w:eastAsia="宋体" w:cs="Times New Roman"/>
+          <w:snapToGrid w:val="0"/>
+          <w:lang w:val="en-US" w:eastAsia="zh-CN" w:bidi="ar-SA"/>
+        </w:rPr>
+        <w:tab/>
+      </w:r>
+      <w:r>
+        <w:rPr>
+          <w:rFonts w:ascii="宋体" w:hAnsi="Times New Roman" w:eastAsia="宋体" w:cs="Times New Roman"/>
+          <w:snapToGrid w:val="0"/>
+          <w:lang w:val="en-US" w:eastAsia="zh-CN" w:bidi="ar-SA"/>
+        </w:rPr>
+        <w:fldChar w:fldCharType="begin"/>
+      </w:r>
+      <w:r>
+        <w:rPr>
+          <w:rFonts w:ascii="宋体" w:hAnsi="Times New Roman" w:eastAsia="宋体" w:cs="Times New Roman"/>
+          <w:snapToGrid w:val="0"/>
+          <w:lang w:val="en-US" w:eastAsia="zh-CN" w:bidi="ar-SA"/>
+        </w:rPr>
+        <w:instrText xml:space="preserve"> PAGEREF _Toc23766 </w:instrText>
+      </w:r>
+      <w:r>
+        <w:rPr>
+          <w:rFonts w:ascii="宋体" w:hAnsi="Times New Roman" w:eastAsia="宋体" w:cs="Times New Roman"/>
+          <w:snapToGrid w:val="0"/>
+          <w:lang w:val="en-US" w:eastAsia="zh-CN" w:bidi="ar-SA"/>
+        </w:rPr>
+        <w:fldChar w:fldCharType="separate"/>
+      </w:r>
+      <w:r>
+        <w:rPr>
+          <w:rFonts w:ascii="宋体" w:hAnsi="Times New Roman" w:eastAsia="宋体" w:cs="Times New Roman"/>
+          <w:snapToGrid w:val="0"/>
+          <w:lang w:val="en-US" w:eastAsia="zh-CN" w:bidi="ar-SA"/>
+        </w:rPr>
+        <w:t>12</w:t>
+      </w:r>
+      <w:r>
+        <w:rPr>
+          <w:rFonts w:ascii="宋体" w:hAnsi="Times New Roman" w:eastAsia="宋体" w:cs="Times New Roman"/>
+          <w:snapToGrid w:val="0"/>
+          <w:lang w:val="en-US" w:eastAsia="zh-CN" w:bidi="ar-SA"/>
+        </w:rPr>
+        <w:fldChar w:fldCharType="end"/>
+      </w:r>
+    </w:p>
+    <w:p>
+      <w:pPr>
+        <w:pStyle w:val="28"/>
+        <w:tabs>
+          <w:tab w:val="right" w:leader="dot" w:pos="9360"/>
+        </w:tabs>
+        <w:rPr>
+          <w:rFonts w:ascii="宋体" w:hAnsi="Times New Roman" w:eastAsia="宋体" w:cs="Times New Roman"/>
+          <w:snapToGrid w:val="0"/>
+          <w:lang w:val="en-US" w:eastAsia="zh-CN" w:bidi="ar-SA"/>
+        </w:rPr>
+      </w:pPr>
+      <w:r>
+        <w:rPr>
+          <w:rFonts w:hint="eastAsia" w:ascii="宋体" w:hAnsi="Times New Roman" w:eastAsia="宋体" w:cs="Times New Roman"/>
+          <w:snapToGrid w:val="0"/>
+          <w:lang w:val="en-US" w:eastAsia="zh-CN" w:bidi="ar-SA"/>
+        </w:rPr>
+        <w:t>13.9 解释器模式</w:t>
+      </w:r>
+      <w:r>
+        <w:rPr>
+          <w:rFonts w:ascii="宋体" w:hAnsi="Times New Roman" w:eastAsia="宋体" w:cs="Times New Roman"/>
+          <w:snapToGrid w:val="0"/>
+          <w:lang w:val="en-US" w:eastAsia="zh-CN" w:bidi="ar-SA"/>
+        </w:rPr>
+        <w:tab/>
+      </w:r>
+      <w:r>
+        <w:rPr>
+          <w:rFonts w:ascii="宋体" w:hAnsi="Times New Roman" w:eastAsia="宋体" w:cs="Times New Roman"/>
+          <w:snapToGrid w:val="0"/>
+          <w:lang w:val="en-US" w:eastAsia="zh-CN" w:bidi="ar-SA"/>
+        </w:rPr>
+        <w:fldChar w:fldCharType="begin"/>
+      </w:r>
+      <w:r>
+        <w:rPr>
+          <w:rFonts w:ascii="宋体" w:hAnsi="Times New Roman" w:eastAsia="宋体" w:cs="Times New Roman"/>
+          <w:snapToGrid w:val="0"/>
+          <w:lang w:val="en-US" w:eastAsia="zh-CN" w:bidi="ar-SA"/>
+        </w:rPr>
+        <w:instrText xml:space="preserve"> PAGEREF _Toc6633 </w:instrText>
+      </w:r>
+      <w:r>
+        <w:rPr>
+          <w:rFonts w:ascii="宋体" w:hAnsi="Times New Roman" w:eastAsia="宋体" w:cs="Times New Roman"/>
+          <w:snapToGrid w:val="0"/>
+          <w:lang w:val="en-US" w:eastAsia="zh-CN" w:bidi="ar-SA"/>
+        </w:rPr>
+        <w:fldChar w:fldCharType="separate"/>
+      </w:r>
+      <w:r>
+        <w:rPr>
+          <w:rFonts w:ascii="宋体" w:hAnsi="Times New Roman" w:eastAsia="宋体" w:cs="Times New Roman"/>
+          <w:snapToGrid w:val="0"/>
+          <w:lang w:val="en-US" w:eastAsia="zh-CN" w:bidi="ar-SA"/>
+        </w:rPr>
+        <w:t>12</w:t>
+      </w:r>
+      <w:r>
+        <w:rPr>
+          <w:rFonts w:ascii="宋体" w:hAnsi="Times New Roman" w:eastAsia="宋体" w:cs="Times New Roman"/>
+          <w:snapToGrid w:val="0"/>
+          <w:lang w:val="en-US" w:eastAsia="zh-CN" w:bidi="ar-SA"/>
+        </w:rPr>
+        <w:fldChar w:fldCharType="end"/>
+      </w:r>
+    </w:p>
+    <w:p>
+      <w:pPr>
+        <w:pStyle w:val="28"/>
+        <w:tabs>
+          <w:tab w:val="right" w:leader="dot" w:pos="9360"/>
+        </w:tabs>
+        <w:rPr>
+          <w:rFonts w:ascii="宋体" w:hAnsi="Times New Roman" w:eastAsia="宋体" w:cs="Times New Roman"/>
+          <w:snapToGrid w:val="0"/>
+          <w:lang w:val="en-US" w:eastAsia="zh-CN" w:bidi="ar-SA"/>
+        </w:rPr>
+      </w:pPr>
+      <w:r>
+        <w:rPr>
+          <w:rFonts w:hint="eastAsia" w:ascii="宋体" w:hAnsi="Times New Roman" w:eastAsia="宋体" w:cs="Times New Roman"/>
+          <w:snapToGrid w:val="0"/>
+          <w:lang w:val="en-US" w:eastAsia="zh-CN" w:bidi="ar-SA"/>
+        </w:rPr>
+        <w:t>13.10 中介者模式</w:t>
+      </w:r>
+      <w:r>
+        <w:rPr>
+          <w:rFonts w:ascii="宋体" w:hAnsi="Times New Roman" w:eastAsia="宋体" w:cs="Times New Roman"/>
+          <w:snapToGrid w:val="0"/>
+          <w:lang w:val="en-US" w:eastAsia="zh-CN" w:bidi="ar-SA"/>
+        </w:rPr>
+        <w:tab/>
+      </w:r>
+      <w:r>
+        <w:rPr>
+          <w:rFonts w:ascii="宋体" w:hAnsi="Times New Roman" w:eastAsia="宋体" w:cs="Times New Roman"/>
+          <w:snapToGrid w:val="0"/>
+          <w:lang w:val="en-US" w:eastAsia="zh-CN" w:bidi="ar-SA"/>
+        </w:rPr>
+        <w:fldChar w:fldCharType="begin"/>
+      </w:r>
+      <w:r>
+        <w:rPr>
+          <w:rFonts w:ascii="宋体" w:hAnsi="Times New Roman" w:eastAsia="宋体" w:cs="Times New Roman"/>
+          <w:snapToGrid w:val="0"/>
+          <w:lang w:val="en-US" w:eastAsia="zh-CN" w:bidi="ar-SA"/>
+        </w:rPr>
+        <w:instrText xml:space="preserve"> PAGEREF _Toc26543 </w:instrText>
+      </w:r>
+      <w:r>
+        <w:rPr>
+          <w:rFonts w:ascii="宋体" w:hAnsi="Times New Roman" w:eastAsia="宋体" w:cs="Times New Roman"/>
+          <w:snapToGrid w:val="0"/>
+          <w:lang w:val="en-US" w:eastAsia="zh-CN" w:bidi="ar-SA"/>
+        </w:rPr>
+        <w:fldChar w:fldCharType="separate"/>
+      </w:r>
+      <w:r>
+        <w:rPr>
+          <w:rFonts w:ascii="宋体" w:hAnsi="Times New Roman" w:eastAsia="宋体" w:cs="Times New Roman"/>
+          <w:snapToGrid w:val="0"/>
+          <w:lang w:val="en-US" w:eastAsia="zh-CN" w:bidi="ar-SA"/>
+        </w:rPr>
+        <w:t>12</w:t>
+      </w:r>
+      <w:r>
+        <w:rPr>
+          <w:rFonts w:ascii="宋体" w:hAnsi="Times New Roman" w:eastAsia="宋体" w:cs="Times New Roman"/>
+          <w:snapToGrid w:val="0"/>
+          <w:lang w:val="en-US" w:eastAsia="zh-CN" w:bidi="ar-SA"/>
+        </w:rPr>
+        <w:fldChar w:fldCharType="end"/>
+      </w:r>
+    </w:p>
+    <w:p>
+      <w:pPr>
+        <w:pStyle w:val="28"/>
+        <w:tabs>
+          <w:tab w:val="right" w:leader="dot" w:pos="9360"/>
+        </w:tabs>
+        <w:rPr>
+          <w:rFonts w:ascii="宋体" w:hAnsi="Times New Roman" w:eastAsia="宋体" w:cs="Times New Roman"/>
+          <w:snapToGrid w:val="0"/>
+          <w:lang w:val="en-US" w:eastAsia="zh-CN" w:bidi="ar-SA"/>
+        </w:rPr>
+      </w:pPr>
+      <w:r>
+        <w:rPr>
+          <w:rFonts w:hint="eastAsia" w:ascii="宋体" w:hAnsi="Times New Roman" w:eastAsia="宋体" w:cs="Times New Roman"/>
+          <w:snapToGrid w:val="0"/>
+          <w:lang w:val="en-US" w:eastAsia="zh-CN" w:bidi="ar-SA"/>
+        </w:rPr>
+        <w:t>13.11 备忘录模式</w:t>
+      </w:r>
+      <w:r>
+        <w:rPr>
+          <w:rFonts w:ascii="宋体" w:hAnsi="Times New Roman" w:eastAsia="宋体" w:cs="Times New Roman"/>
+          <w:snapToGrid w:val="0"/>
+          <w:lang w:val="en-US" w:eastAsia="zh-CN" w:bidi="ar-SA"/>
+        </w:rPr>
+        <w:tab/>
+      </w:r>
+      <w:r>
+        <w:rPr>
+          <w:rFonts w:ascii="宋体" w:hAnsi="Times New Roman" w:eastAsia="宋体" w:cs="Times New Roman"/>
+          <w:snapToGrid w:val="0"/>
+          <w:lang w:val="en-US" w:eastAsia="zh-CN" w:bidi="ar-SA"/>
+        </w:rPr>
+        <w:fldChar w:fldCharType="begin"/>
+      </w:r>
+      <w:r>
+        <w:rPr>
+          <w:rFonts w:ascii="宋体" w:hAnsi="Times New Roman" w:eastAsia="宋体" w:cs="Times New Roman"/>
+          <w:snapToGrid w:val="0"/>
+          <w:lang w:val="en-US" w:eastAsia="zh-CN" w:bidi="ar-SA"/>
+        </w:rPr>
+        <w:instrText xml:space="preserve"> PAGEREF _Toc15119 </w:instrText>
+      </w:r>
+      <w:r>
+        <w:rPr>
+          <w:rFonts w:ascii="宋体" w:hAnsi="Times New Roman" w:eastAsia="宋体" w:cs="Times New Roman"/>
+          <w:snapToGrid w:val="0"/>
+          <w:lang w:val="en-US" w:eastAsia="zh-CN" w:bidi="ar-SA"/>
+        </w:rPr>
+        <w:fldChar w:fldCharType="separate"/>
+      </w:r>
+      <w:r>
+        <w:rPr>
+          <w:rFonts w:ascii="宋体" w:hAnsi="Times New Roman" w:eastAsia="宋体" w:cs="Times New Roman"/>
+          <w:snapToGrid w:val="0"/>
+          <w:lang w:val="en-US" w:eastAsia="zh-CN" w:bidi="ar-SA"/>
+        </w:rPr>
+        <w:t>12</w:t>
+      </w:r>
+      <w:r>
+        <w:rPr>
+          <w:rFonts w:ascii="宋体" w:hAnsi="Times New Roman" w:eastAsia="宋体" w:cs="Times New Roman"/>
+          <w:snapToGrid w:val="0"/>
+          <w:lang w:val="en-US" w:eastAsia="zh-CN" w:bidi="ar-SA"/>
+        </w:rPr>
+        <w:fldChar w:fldCharType="end"/>
+      </w:r>
+    </w:p>
+    <w:p>
+      <w:pPr>
+        <w:pStyle w:val="23"/>
+        <w:tabs>
+          <w:tab w:val="right" w:leader="dot" w:pos="9360"/>
+        </w:tabs>
+        <w:rPr>
+          <w:rFonts w:ascii="宋体" w:hAnsi="Times New Roman" w:eastAsia="宋体" w:cs="Times New Roman"/>
+          <w:snapToGrid w:val="0"/>
+          <w:lang w:val="en-US" w:eastAsia="zh-CN" w:bidi="ar-SA"/>
+        </w:rPr>
+      </w:pPr>
+      <w:r>
+        <w:rPr>
+          <w:rFonts w:hint="eastAsia" w:ascii="宋体" w:hAnsi="Times New Roman" w:eastAsia="宋体" w:cs="Times New Roman"/>
+          <w:snapToGrid w:val="0"/>
+          <w:lang w:val="en-US" w:eastAsia="zh-CN" w:bidi="ar-SA"/>
+        </w:rPr>
+        <w:t>14. 架构模式</w:t>
+      </w:r>
+      <w:r>
+        <w:rPr>
+          <w:rFonts w:ascii="宋体" w:hAnsi="Times New Roman" w:eastAsia="宋体" w:cs="Times New Roman"/>
+          <w:snapToGrid w:val="0"/>
+          <w:lang w:val="en-US" w:eastAsia="zh-CN" w:bidi="ar-SA"/>
+        </w:rPr>
+        <w:tab/>
+      </w:r>
+      <w:r>
+        <w:rPr>
+          <w:rFonts w:ascii="宋体" w:hAnsi="Times New Roman" w:eastAsia="宋体" w:cs="Times New Roman"/>
+          <w:snapToGrid w:val="0"/>
+          <w:lang w:val="en-US" w:eastAsia="zh-CN" w:bidi="ar-SA"/>
+        </w:rPr>
+        <w:fldChar w:fldCharType="begin"/>
+      </w:r>
+      <w:r>
+        <w:rPr>
+          <w:rFonts w:ascii="宋体" w:hAnsi="Times New Roman" w:eastAsia="宋体" w:cs="Times New Roman"/>
+          <w:snapToGrid w:val="0"/>
+          <w:lang w:val="en-US" w:eastAsia="zh-CN" w:bidi="ar-SA"/>
+        </w:rPr>
+        <w:instrText xml:space="preserve"> PAGEREF _Toc26568 </w:instrText>
+      </w:r>
+      <w:r>
+        <w:rPr>
+          <w:rFonts w:ascii="宋体" w:hAnsi="Times New Roman" w:eastAsia="宋体" w:cs="Times New Roman"/>
+          <w:snapToGrid w:val="0"/>
+          <w:lang w:val="en-US" w:eastAsia="zh-CN" w:bidi="ar-SA"/>
+        </w:rPr>
+        <w:fldChar w:fldCharType="separate"/>
+      </w:r>
+      <w:r>
+        <w:rPr>
+          <w:rFonts w:ascii="宋体" w:hAnsi="Times New Roman" w:eastAsia="宋体" w:cs="Times New Roman"/>
+          <w:snapToGrid w:val="0"/>
+          <w:lang w:val="en-US" w:eastAsia="zh-CN" w:bidi="ar-SA"/>
+        </w:rPr>
+        <w:t>12</w:t>
+      </w:r>
+      <w:r>
+        <w:rPr>
+          <w:rFonts w:ascii="宋体" w:hAnsi="Times New Roman" w:eastAsia="宋体" w:cs="Times New Roman"/>
+          <w:snapToGrid w:val="0"/>
+          <w:lang w:val="en-US" w:eastAsia="zh-CN" w:bidi="ar-SA"/>
+        </w:rPr>
+        <w:fldChar w:fldCharType="end"/>
+      </w:r>
+    </w:p>
+    <w:p>
+      <w:pPr>
+        <w:pStyle w:val="28"/>
+        <w:tabs>
+          <w:tab w:val="right" w:leader="dot" w:pos="9360"/>
+        </w:tabs>
+        <w:rPr>
+          <w:rFonts w:ascii="宋体" w:hAnsi="Times New Roman" w:eastAsia="宋体" w:cs="Times New Roman"/>
+          <w:snapToGrid w:val="0"/>
+          <w:lang w:val="en-US" w:eastAsia="zh-CN" w:bidi="ar-SA"/>
+        </w:rPr>
+      </w:pPr>
+      <w:r>
+        <w:rPr>
+          <w:rFonts w:hint="eastAsia" w:ascii="宋体" w:hAnsi="Times New Roman" w:eastAsia="宋体" w:cs="Times New Roman"/>
+          <w:snapToGrid w:val="0"/>
+          <w:lang w:val="en-US" w:eastAsia="zh-CN" w:bidi="ar-SA"/>
+        </w:rPr>
+        <w:t>14.1 数据库设计模式</w:t>
+      </w:r>
+      <w:r>
+        <w:rPr>
+          <w:rFonts w:ascii="宋体" w:hAnsi="Times New Roman" w:eastAsia="宋体" w:cs="Times New Roman"/>
+          <w:snapToGrid w:val="0"/>
+          <w:lang w:val="en-US" w:eastAsia="zh-CN" w:bidi="ar-SA"/>
+        </w:rPr>
+        <w:tab/>
+      </w:r>
+      <w:r>
+        <w:rPr>
+          <w:rFonts w:ascii="宋体" w:hAnsi="Times New Roman" w:eastAsia="宋体" w:cs="Times New Roman"/>
+          <w:snapToGrid w:val="0"/>
+          <w:lang w:val="en-US" w:eastAsia="zh-CN" w:bidi="ar-SA"/>
+        </w:rPr>
+        <w:fldChar w:fldCharType="begin"/>
+      </w:r>
+      <w:r>
+        <w:rPr>
+          <w:rFonts w:ascii="宋体" w:hAnsi="Times New Roman" w:eastAsia="宋体" w:cs="Times New Roman"/>
+          <w:snapToGrid w:val="0"/>
+          <w:lang w:val="en-US" w:eastAsia="zh-CN" w:bidi="ar-SA"/>
+        </w:rPr>
+        <w:instrText xml:space="preserve"> PAGEREF _Toc5699 </w:instrText>
+      </w:r>
+      <w:r>
+        <w:rPr>
+          <w:rFonts w:ascii="宋体" w:hAnsi="Times New Roman" w:eastAsia="宋体" w:cs="Times New Roman"/>
+          <w:snapToGrid w:val="0"/>
+          <w:lang w:val="en-US" w:eastAsia="zh-CN" w:bidi="ar-SA"/>
+        </w:rPr>
+        <w:fldChar w:fldCharType="separate"/>
+      </w:r>
+      <w:r>
+        <w:rPr>
+          <w:rFonts w:ascii="宋体" w:hAnsi="Times New Roman" w:eastAsia="宋体" w:cs="Times New Roman"/>
+          <w:snapToGrid w:val="0"/>
+          <w:lang w:val="en-US" w:eastAsia="zh-CN" w:bidi="ar-SA"/>
+        </w:rPr>
+        <w:t>12</w:t>
+      </w:r>
+      <w:r>
+        <w:rPr>
+          <w:rFonts w:ascii="宋体" w:hAnsi="Times New Roman" w:eastAsia="宋体" w:cs="Times New Roman"/>
+          <w:snapToGrid w:val="0"/>
+          <w:lang w:val="en-US" w:eastAsia="zh-CN" w:bidi="ar-SA"/>
+        </w:rPr>
+        <w:fldChar w:fldCharType="end"/>
+      </w:r>
+    </w:p>
+    <w:p>
+      <w:pPr>
+        <w:pStyle w:val="28"/>
+        <w:tabs>
+          <w:tab w:val="right" w:leader="dot" w:pos="9360"/>
+        </w:tabs>
+        <w:rPr>
+          <w:rFonts w:ascii="宋体" w:hAnsi="Times New Roman" w:eastAsia="宋体" w:cs="Times New Roman"/>
+          <w:snapToGrid w:val="0"/>
+          <w:lang w:val="en-US" w:eastAsia="zh-CN" w:bidi="ar-SA"/>
+        </w:rPr>
+      </w:pPr>
+      <w:r>
+        <w:rPr>
+          <w:rFonts w:hint="eastAsia" w:ascii="宋体" w:hAnsi="Times New Roman" w:eastAsia="宋体" w:cs="Times New Roman"/>
+          <w:snapToGrid w:val="0"/>
+          <w:lang w:val="en-US" w:eastAsia="zh-CN" w:bidi="ar-SA"/>
+        </w:rPr>
+        <w:t>14.2 数据库访问模式</w:t>
+      </w:r>
+      <w:r>
+        <w:rPr>
+          <w:rFonts w:ascii="宋体" w:hAnsi="Times New Roman" w:eastAsia="宋体" w:cs="Times New Roman"/>
+          <w:snapToGrid w:val="0"/>
+          <w:lang w:val="en-US" w:eastAsia="zh-CN" w:bidi="ar-SA"/>
+        </w:rPr>
+        <w:tab/>
+      </w:r>
+      <w:r>
+        <w:rPr>
+          <w:rFonts w:ascii="宋体" w:hAnsi="Times New Roman" w:eastAsia="宋体" w:cs="Times New Roman"/>
+          <w:snapToGrid w:val="0"/>
+          <w:lang w:val="en-US" w:eastAsia="zh-CN" w:bidi="ar-SA"/>
+        </w:rPr>
+        <w:fldChar w:fldCharType="begin"/>
+      </w:r>
+      <w:r>
+        <w:rPr>
+          <w:rFonts w:ascii="宋体" w:hAnsi="Times New Roman" w:eastAsia="宋体" w:cs="Times New Roman"/>
+          <w:snapToGrid w:val="0"/>
+          <w:lang w:val="en-US" w:eastAsia="zh-CN" w:bidi="ar-SA"/>
+        </w:rPr>
+        <w:instrText xml:space="preserve"> PAGEREF _Toc12621 </w:instrText>
+      </w:r>
+      <w:r>
+        <w:rPr>
+          <w:rFonts w:ascii="宋体" w:hAnsi="Times New Roman" w:eastAsia="宋体" w:cs="Times New Roman"/>
+          <w:snapToGrid w:val="0"/>
+          <w:lang w:val="en-US" w:eastAsia="zh-CN" w:bidi="ar-SA"/>
+        </w:rPr>
+        <w:fldChar w:fldCharType="separate"/>
+      </w:r>
+      <w:r>
+        <w:rPr>
+          <w:rFonts w:ascii="宋体" w:hAnsi="Times New Roman" w:eastAsia="宋体" w:cs="Times New Roman"/>
+          <w:snapToGrid w:val="0"/>
+          <w:lang w:val="en-US" w:eastAsia="zh-CN" w:bidi="ar-SA"/>
+        </w:rPr>
+        <w:t>12</w:t>
+      </w:r>
+      <w:r>
+        <w:rPr>
+          <w:rFonts w:ascii="宋体" w:hAnsi="Times New Roman" w:eastAsia="宋体" w:cs="Times New Roman"/>
+          <w:snapToGrid w:val="0"/>
+          <w:lang w:val="en-US" w:eastAsia="zh-CN" w:bidi="ar-SA"/>
+        </w:rPr>
+        <w:fldChar w:fldCharType="end"/>
+      </w:r>
+    </w:p>
+    <w:p>
+      <w:pPr>
+        <w:pStyle w:val="28"/>
+        <w:tabs>
+          <w:tab w:val="right" w:leader="dot" w:pos="9360"/>
+        </w:tabs>
+        <w:rPr>
+          <w:rFonts w:ascii="宋体" w:hAnsi="Times New Roman" w:eastAsia="宋体" w:cs="Times New Roman"/>
+          <w:snapToGrid w:val="0"/>
+          <w:lang w:val="en-US" w:eastAsia="zh-CN" w:bidi="ar-SA"/>
+        </w:rPr>
+      </w:pPr>
+      <w:r>
+        <w:rPr>
+          <w:rFonts w:hint="eastAsia" w:ascii="宋体" w:hAnsi="Times New Roman" w:eastAsia="宋体" w:cs="Times New Roman"/>
+          <w:snapToGrid w:val="0"/>
+          <w:lang w:val="en-US" w:eastAsia="zh-CN" w:bidi="ar-SA"/>
+        </w:rPr>
+        <w:t>14.3 会话管理模式</w:t>
+      </w:r>
+      <w:r>
+        <w:rPr>
+          <w:rFonts w:ascii="宋体" w:hAnsi="Times New Roman" w:eastAsia="宋体" w:cs="Times New Roman"/>
+          <w:snapToGrid w:val="0"/>
+          <w:lang w:val="en-US" w:eastAsia="zh-CN" w:bidi="ar-SA"/>
+        </w:rPr>
+        <w:tab/>
+      </w:r>
+      <w:r>
+        <w:rPr>
+          <w:rFonts w:ascii="宋体" w:hAnsi="Times New Roman" w:eastAsia="宋体" w:cs="Times New Roman"/>
+          <w:snapToGrid w:val="0"/>
+          <w:lang w:val="en-US" w:eastAsia="zh-CN" w:bidi="ar-SA"/>
+        </w:rPr>
+        <w:fldChar w:fldCharType="begin"/>
+      </w:r>
+      <w:r>
+        <w:rPr>
+          <w:rFonts w:ascii="宋体" w:hAnsi="Times New Roman" w:eastAsia="宋体" w:cs="Times New Roman"/>
+          <w:snapToGrid w:val="0"/>
+          <w:lang w:val="en-US" w:eastAsia="zh-CN" w:bidi="ar-SA"/>
+        </w:rPr>
+        <w:instrText xml:space="preserve"> PAGEREF _Toc24425 </w:instrText>
+      </w:r>
+      <w:r>
+        <w:rPr>
+          <w:rFonts w:ascii="宋体" w:hAnsi="Times New Roman" w:eastAsia="宋体" w:cs="Times New Roman"/>
+          <w:snapToGrid w:val="0"/>
+          <w:lang w:val="en-US" w:eastAsia="zh-CN" w:bidi="ar-SA"/>
+        </w:rPr>
+        <w:fldChar w:fldCharType="separate"/>
+      </w:r>
+      <w:r>
+        <w:rPr>
+          <w:rFonts w:ascii="宋体" w:hAnsi="Times New Roman" w:eastAsia="宋体" w:cs="Times New Roman"/>
+          <w:snapToGrid w:val="0"/>
+          <w:lang w:val="en-US" w:eastAsia="zh-CN" w:bidi="ar-SA"/>
+        </w:rPr>
+        <w:t>12</w:t>
+      </w:r>
+      <w:r>
+        <w:rPr>
+          <w:rFonts w:ascii="宋体" w:hAnsi="Times New Roman" w:eastAsia="宋体" w:cs="Times New Roman"/>
+          <w:snapToGrid w:val="0"/>
+          <w:lang w:val="en-US" w:eastAsia="zh-CN" w:bidi="ar-SA"/>
+        </w:rPr>
+        <w:fldChar w:fldCharType="end"/>
+      </w:r>
+    </w:p>
+    <w:p>
+      <w:pPr>
+        <w:pStyle w:val="28"/>
+        <w:tabs>
+          <w:tab w:val="right" w:leader="dot" w:pos="9360"/>
+        </w:tabs>
+        <w:rPr>
+          <w:rFonts w:ascii="宋体" w:hAnsi="Times New Roman" w:eastAsia="宋体" w:cs="Times New Roman"/>
+          <w:snapToGrid w:val="0"/>
+          <w:lang w:val="en-US" w:eastAsia="zh-CN" w:bidi="ar-SA"/>
+        </w:rPr>
+      </w:pPr>
+      <w:r>
+        <w:rPr>
+          <w:rFonts w:hint="eastAsia" w:ascii="宋体" w:hAnsi="Times New Roman" w:eastAsia="宋体" w:cs="Times New Roman"/>
+          <w:snapToGrid w:val="0"/>
+          <w:lang w:val="en-US" w:eastAsia="zh-CN" w:bidi="ar-SA"/>
+        </w:rPr>
+        <w:t>14.4 插件机制</w:t>
+      </w:r>
+      <w:r>
+        <w:rPr>
+          <w:rFonts w:ascii="宋体" w:hAnsi="Times New Roman" w:eastAsia="宋体" w:cs="Times New Roman"/>
+          <w:snapToGrid w:val="0"/>
+          <w:lang w:val="en-US" w:eastAsia="zh-CN" w:bidi="ar-SA"/>
+        </w:rPr>
+        <w:tab/>
+      </w:r>
+      <w:r>
+        <w:rPr>
+          <w:rFonts w:ascii="宋体" w:hAnsi="Times New Roman" w:eastAsia="宋体" w:cs="Times New Roman"/>
+          <w:snapToGrid w:val="0"/>
+          <w:lang w:val="en-US" w:eastAsia="zh-CN" w:bidi="ar-SA"/>
+        </w:rPr>
+        <w:fldChar w:fldCharType="begin"/>
+      </w:r>
+      <w:r>
+        <w:rPr>
+          <w:rFonts w:ascii="宋体" w:hAnsi="Times New Roman" w:eastAsia="宋体" w:cs="Times New Roman"/>
+          <w:snapToGrid w:val="0"/>
+          <w:lang w:val="en-US" w:eastAsia="zh-CN" w:bidi="ar-SA"/>
+        </w:rPr>
+        <w:instrText xml:space="preserve"> PAGEREF _Toc16217 </w:instrText>
+      </w:r>
+      <w:r>
+        <w:rPr>
+          <w:rFonts w:ascii="宋体" w:hAnsi="Times New Roman" w:eastAsia="宋体" w:cs="Times New Roman"/>
+          <w:snapToGrid w:val="0"/>
+          <w:lang w:val="en-US" w:eastAsia="zh-CN" w:bidi="ar-SA"/>
+        </w:rPr>
+        <w:fldChar w:fldCharType="separate"/>
+      </w:r>
+      <w:r>
+        <w:rPr>
+          <w:rFonts w:ascii="宋体" w:hAnsi="Times New Roman" w:eastAsia="宋体" w:cs="Times New Roman"/>
+          <w:snapToGrid w:val="0"/>
+          <w:lang w:val="en-US" w:eastAsia="zh-CN" w:bidi="ar-SA"/>
+        </w:rPr>
+        <w:t>13</w:t>
+      </w:r>
+      <w:r>
+        <w:rPr>
+          <w:rFonts w:ascii="宋体" w:hAnsi="Times New Roman" w:eastAsia="宋体" w:cs="Times New Roman"/>
+          <w:snapToGrid w:val="0"/>
+          <w:lang w:val="en-US" w:eastAsia="zh-CN" w:bidi="ar-SA"/>
+        </w:rPr>
+        <w:fldChar w:fldCharType="end"/>
+      </w:r>
+    </w:p>
+    <w:p>
+      <w:pPr>
+        <w:pStyle w:val="28"/>
+        <w:tabs>
+          <w:tab w:val="right" w:leader="dot" w:pos="9360"/>
+        </w:tabs>
+        <w:rPr>
+          <w:rFonts w:ascii="宋体" w:hAnsi="Times New Roman" w:eastAsia="宋体" w:cs="Times New Roman"/>
+          <w:snapToGrid w:val="0"/>
+          <w:lang w:val="en-US" w:eastAsia="zh-CN" w:bidi="ar-SA"/>
+        </w:rPr>
+      </w:pPr>
+      <w:r>
+        <w:rPr>
+          <w:rFonts w:hint="eastAsia" w:ascii="宋体" w:hAnsi="Times New Roman" w:eastAsia="宋体" w:cs="Times New Roman"/>
+          <w:snapToGrid w:val="0"/>
+          <w:lang w:val="en-US" w:eastAsia="zh-CN" w:bidi="ar-SA"/>
+        </w:rPr>
+        <w:t>14.5 分离接口</w:t>
+      </w:r>
+      <w:r>
+        <w:rPr>
+          <w:rFonts w:ascii="宋体" w:hAnsi="Times New Roman" w:eastAsia="宋体" w:cs="Times New Roman"/>
+          <w:snapToGrid w:val="0"/>
+          <w:lang w:val="en-US" w:eastAsia="zh-CN" w:bidi="ar-SA"/>
+        </w:rPr>
+        <w:tab/>
+      </w:r>
+      <w:r>
+        <w:rPr>
+          <w:rFonts w:ascii="宋体" w:hAnsi="Times New Roman" w:eastAsia="宋体" w:cs="Times New Roman"/>
+          <w:snapToGrid w:val="0"/>
+          <w:lang w:val="en-US" w:eastAsia="zh-CN" w:bidi="ar-SA"/>
+        </w:rPr>
+        <w:fldChar w:fldCharType="begin"/>
+      </w:r>
+      <w:r>
+        <w:rPr>
+          <w:rFonts w:ascii="宋体" w:hAnsi="Times New Roman" w:eastAsia="宋体" w:cs="Times New Roman"/>
+          <w:snapToGrid w:val="0"/>
+          <w:lang w:val="en-US" w:eastAsia="zh-CN" w:bidi="ar-SA"/>
+        </w:rPr>
+        <w:instrText xml:space="preserve"> PAGEREF _Toc26862 </w:instrText>
+      </w:r>
+      <w:r>
+        <w:rPr>
+          <w:rFonts w:ascii="宋体" w:hAnsi="Times New Roman" w:eastAsia="宋体" w:cs="Times New Roman"/>
+          <w:snapToGrid w:val="0"/>
+          <w:lang w:val="en-US" w:eastAsia="zh-CN" w:bidi="ar-SA"/>
+        </w:rPr>
+        <w:fldChar w:fldCharType="separate"/>
+      </w:r>
+      <w:r>
+        <w:rPr>
+          <w:rFonts w:ascii="宋体" w:hAnsi="Times New Roman" w:eastAsia="宋体" w:cs="Times New Roman"/>
+          <w:snapToGrid w:val="0"/>
+          <w:lang w:val="en-US" w:eastAsia="zh-CN" w:bidi="ar-SA"/>
+        </w:rPr>
+        <w:t>13</w:t>
+      </w:r>
+      <w:r>
+        <w:rPr>
+          <w:rFonts w:ascii="宋体" w:hAnsi="Times New Roman" w:eastAsia="宋体" w:cs="Times New Roman"/>
+          <w:snapToGrid w:val="0"/>
+          <w:lang w:val="en-US" w:eastAsia="zh-CN" w:bidi="ar-SA"/>
+        </w:rPr>
+        <w:fldChar w:fldCharType="end"/>
+      </w:r>
+    </w:p>
+    <w:p>
+      <w:pPr>
+        <w:pStyle w:val="28"/>
+        <w:tabs>
+          <w:tab w:val="right" w:leader="dot" w:pos="9360"/>
+        </w:tabs>
+        <w:rPr>
+          <w:rFonts w:ascii="宋体" w:hAnsi="Times New Roman" w:eastAsia="宋体" w:cs="Times New Roman"/>
+          <w:snapToGrid w:val="0"/>
+          <w:lang w:val="en-US" w:eastAsia="zh-CN" w:bidi="ar-SA"/>
+        </w:rPr>
+      </w:pPr>
+      <w:r>
+        <w:rPr>
+          <w:rFonts w:hint="eastAsia" w:ascii="宋体" w:hAnsi="Times New Roman" w:eastAsia="宋体" w:cs="Times New Roman"/>
+          <w:snapToGrid w:val="0"/>
+          <w:lang w:val="en-US" w:eastAsia="zh-CN" w:bidi="ar-SA"/>
+        </w:rPr>
+        <w:t>14.6 服务设计模式</w:t>
+      </w:r>
+      <w:r>
+        <w:rPr>
+          <w:rFonts w:ascii="宋体" w:hAnsi="Times New Roman" w:eastAsia="宋体" w:cs="Times New Roman"/>
+          <w:snapToGrid w:val="0"/>
+          <w:lang w:val="en-US" w:eastAsia="zh-CN" w:bidi="ar-SA"/>
+        </w:rPr>
+        <w:tab/>
+      </w:r>
+      <w:r>
+        <w:rPr>
+          <w:rFonts w:ascii="宋体" w:hAnsi="Times New Roman" w:eastAsia="宋体" w:cs="Times New Roman"/>
+          <w:snapToGrid w:val="0"/>
+          <w:lang w:val="en-US" w:eastAsia="zh-CN" w:bidi="ar-SA"/>
+        </w:rPr>
+        <w:fldChar w:fldCharType="begin"/>
+      </w:r>
+      <w:r>
+        <w:rPr>
+          <w:rFonts w:ascii="宋体" w:hAnsi="Times New Roman" w:eastAsia="宋体" w:cs="Times New Roman"/>
+          <w:snapToGrid w:val="0"/>
+          <w:lang w:val="en-US" w:eastAsia="zh-CN" w:bidi="ar-SA"/>
+        </w:rPr>
+        <w:instrText xml:space="preserve"> PAGEREF _Toc14198 </w:instrText>
+      </w:r>
+      <w:r>
+        <w:rPr>
+          <w:rFonts w:ascii="宋体" w:hAnsi="Times New Roman" w:eastAsia="宋体" w:cs="Times New Roman"/>
+          <w:snapToGrid w:val="0"/>
+          <w:lang w:val="en-US" w:eastAsia="zh-CN" w:bidi="ar-SA"/>
+        </w:rPr>
+        <w:fldChar w:fldCharType="separate"/>
+      </w:r>
+      <w:r>
+        <w:rPr>
+          <w:rFonts w:ascii="宋体" w:hAnsi="Times New Roman" w:eastAsia="宋体" w:cs="Times New Roman"/>
+          <w:snapToGrid w:val="0"/>
+          <w:lang w:val="en-US" w:eastAsia="zh-CN" w:bidi="ar-SA"/>
+        </w:rPr>
+        <w:t>13</w:t>
       </w:r>
       <w:r>
         <w:rPr>
@@ -2422,7 +3183,7 @@
         <w:pStyle w:val="2"/>
         <w:ind w:left="360" w:hanging="360"/>
       </w:pPr>
-      <w:bookmarkStart w:id="0" w:name="_Toc14194"/>
+      <w:bookmarkStart w:id="0" w:name="_Toc24340"/>
       <w:r>
         <w:rPr>
           <w:rFonts w:hint="eastAsia"/>
@@ -2435,7 +3196,7 @@
       <w:pPr>
         <w:pStyle w:val="3"/>
       </w:pPr>
-      <w:bookmarkStart w:id="1" w:name="_Toc32646"/>
+      <w:bookmarkStart w:id="1" w:name="_Toc28207"/>
       <w:r>
         <w:rPr>
           <w:rFonts w:hint="eastAsia"/>
@@ -2495,7 +3256,7 @@
       <w:pPr>
         <w:pStyle w:val="3"/>
       </w:pPr>
-      <w:bookmarkStart w:id="2" w:name="_Toc17856"/>
+      <w:bookmarkStart w:id="2" w:name="_Toc2283"/>
       <w:r>
         <w:rPr>
           <w:rFonts w:hint="eastAsia"/>
@@ -2534,7 +3295,7 @@
           <w:lang w:val="en-US" w:eastAsia="zh-CN"/>
         </w:rPr>
       </w:pPr>
-      <w:bookmarkStart w:id="3" w:name="_Toc9830"/>
+      <w:bookmarkStart w:id="3" w:name="_Toc12288"/>
       <w:r>
         <w:rPr>
           <w:rFonts w:hint="eastAsia"/>
@@ -2619,7 +3380,7 @@
         <w:pStyle w:val="2"/>
         <w:ind w:left="360" w:hanging="360"/>
       </w:pPr>
-      <w:bookmarkStart w:id="4" w:name="_Toc32358"/>
+      <w:bookmarkStart w:id="4" w:name="_Toc9880"/>
       <w:r>
         <w:rPr>
           <w:rFonts w:hint="eastAsia"/>
@@ -2769,7 +3530,7 @@
         <w:pStyle w:val="2"/>
         <w:ind w:left="360" w:hanging="360"/>
       </w:pPr>
-      <w:bookmarkStart w:id="5" w:name="_Toc3260"/>
+      <w:bookmarkStart w:id="5" w:name="_Toc19006"/>
       <w:r>
         <w:rPr>
           <w:rFonts w:hint="eastAsia"/>
@@ -2782,7 +3543,7 @@
       <w:pPr>
         <w:pStyle w:val="3"/>
       </w:pPr>
-      <w:bookmarkStart w:id="6" w:name="_Toc21032"/>
+      <w:bookmarkStart w:id="6" w:name="_Toc10290"/>
       <w:r>
         <w:rPr>
           <w:rFonts w:hint="eastAsia"/>
@@ -2835,7 +3596,7 @@
       <w:pPr>
         <w:pStyle w:val="3"/>
       </w:pPr>
-      <w:bookmarkStart w:id="7" w:name="_Toc22092"/>
+      <w:bookmarkStart w:id="7" w:name="_Toc22036"/>
       <w:r>
         <w:rPr>
           <w:rFonts w:hint="eastAsia"/>
@@ -2900,7 +3661,7 @@
         <w:pStyle w:val="2"/>
         <w:ind w:left="360" w:hanging="360"/>
       </w:pPr>
-      <w:bookmarkStart w:id="8" w:name="_Toc7066"/>
+      <w:bookmarkStart w:id="8" w:name="_Toc19938"/>
       <w:r>
         <w:rPr>
           <w:rFonts w:hint="eastAsia"/>
@@ -3049,7 +3810,7 @@
         <w:pStyle w:val="2"/>
         <w:ind w:left="360" w:hanging="360"/>
       </w:pPr>
-      <w:bookmarkStart w:id="9" w:name="_Toc10670"/>
+      <w:bookmarkStart w:id="9" w:name="_Toc6152"/>
       <w:r>
         <w:rPr>
           <w:rFonts w:hint="eastAsia"/>
@@ -3113,7 +3874,7 @@
         <w:ind w:left="360" w:hanging="360"/>
       </w:pPr>
       <w:bookmarkStart w:id="10" w:name="OLE_LINK1"/>
-      <w:bookmarkStart w:id="11" w:name="_Toc11238"/>
+      <w:bookmarkStart w:id="11" w:name="_Toc17170"/>
       <w:r>
         <w:rPr>
           <w:rFonts w:hint="eastAsia"/>
@@ -3185,7 +3946,7 @@
         <w:pStyle w:val="2"/>
         <w:ind w:left="360" w:hanging="360"/>
       </w:pPr>
-      <w:bookmarkStart w:id="12" w:name="_Toc3220"/>
+      <w:bookmarkStart w:id="12" w:name="_Toc2804"/>
       <w:r>
         <w:rPr>
           <w:rFonts w:hint="eastAsia"/>
@@ -3273,7 +4034,7 @@
         <w:pStyle w:val="2"/>
         <w:ind w:left="360" w:hanging="360"/>
       </w:pPr>
-      <w:bookmarkStart w:id="13" w:name="_Toc11897"/>
+      <w:bookmarkStart w:id="13" w:name="_Toc26621"/>
       <w:r>
         <w:rPr>
           <w:rFonts w:hint="eastAsia"/>
@@ -3361,7 +4122,7 @@
         <w:pStyle w:val="2"/>
         <w:ind w:left="360" w:hanging="360"/>
       </w:pPr>
-      <w:bookmarkStart w:id="14" w:name="_Toc20268"/>
+      <w:bookmarkStart w:id="14" w:name="_Toc17347"/>
       <w:r>
         <w:rPr>
           <w:rFonts w:hint="eastAsia"/>
@@ -3523,7 +4284,7 @@
           <w:lang w:val="en-US" w:eastAsia="zh-CN"/>
         </w:rPr>
       </w:pPr>
-      <w:bookmarkStart w:id="15" w:name="_Toc9049"/>
+      <w:bookmarkStart w:id="15" w:name="_Toc25854"/>
       <w:r>
         <w:rPr>
           <w:rFonts w:hint="eastAsia"/>
@@ -3557,7 +4318,7 @@
           <w:lang w:val="en-US" w:eastAsia="zh-CN"/>
         </w:rPr>
       </w:pPr>
-      <w:bookmarkStart w:id="16" w:name="_Toc26546"/>
+      <w:bookmarkStart w:id="16" w:name="_Toc31772"/>
       <w:r>
         <w:rPr>
           <w:rFonts w:hint="eastAsia"/>
@@ -3673,7 +4434,7 @@
           <w:lang w:val="en-US" w:eastAsia="zh-CN"/>
         </w:rPr>
       </w:pPr>
-      <w:bookmarkStart w:id="17" w:name="_Toc27895"/>
+      <w:bookmarkStart w:id="17" w:name="_Toc15624"/>
       <w:r>
         <w:rPr>
           <w:rFonts w:hint="eastAsia"/>
@@ -3707,7 +4468,7 @@
           <w:lang w:val="en-US" w:eastAsia="zh-CN"/>
         </w:rPr>
       </w:pPr>
-      <w:bookmarkStart w:id="18" w:name="_Toc26475"/>
+      <w:bookmarkStart w:id="18" w:name="_Toc17249"/>
       <w:r>
         <w:rPr>
           <w:rFonts w:hint="eastAsia"/>
@@ -3725,7 +4486,7 @@
           <w:lang w:val="en-US" w:eastAsia="zh-CN"/>
         </w:rPr>
       </w:pPr>
-      <w:bookmarkStart w:id="19" w:name="_Toc5556"/>
+      <w:bookmarkStart w:id="19" w:name="_Toc302"/>
       <w:r>
         <w:rPr>
           <w:rFonts w:hint="eastAsia"/>
@@ -3775,7 +4536,7 @@
           <w:lang w:val="en-US" w:eastAsia="zh-CN"/>
         </w:rPr>
       </w:pPr>
-      <w:bookmarkStart w:id="20" w:name="_Toc15520"/>
+      <w:bookmarkStart w:id="20" w:name="_Toc4268"/>
       <w:r>
         <w:rPr>
           <w:rFonts w:hint="eastAsia"/>
@@ -3825,7 +4586,7 @@
           <w:lang w:val="en-US" w:eastAsia="zh-CN"/>
         </w:rPr>
       </w:pPr>
-      <w:bookmarkStart w:id="21" w:name="_Toc21109"/>
+      <w:bookmarkStart w:id="21" w:name="_Toc5419"/>
       <w:r>
         <w:rPr>
           <w:rFonts w:hint="eastAsia"/>
@@ -3875,7 +4636,7 @@
           <w:lang w:val="en-US" w:eastAsia="zh-CN"/>
         </w:rPr>
       </w:pPr>
-      <w:bookmarkStart w:id="22" w:name="_Toc20823"/>
+      <w:bookmarkStart w:id="22" w:name="_Toc1460"/>
       <w:r>
         <w:rPr>
           <w:rFonts w:hint="eastAsia"/>
@@ -3884,8 +4645,6 @@
         <w:t>桥接模式</w:t>
       </w:r>
       <w:bookmarkEnd w:id="22"/>
-      <w:bookmarkStart w:id="26" w:name="_GoBack"/>
-      <w:bookmarkEnd w:id="26"/>
     </w:p>
     <w:p>
       <w:pPr>
@@ -3929,7 +4688,7 @@
           <w:lang w:val="en-US" w:eastAsia="zh-CN"/>
         </w:rPr>
       </w:pPr>
-      <w:bookmarkStart w:id="23" w:name="_Toc13054"/>
+      <w:bookmarkStart w:id="23" w:name="_Toc13627"/>
       <w:r>
         <w:rPr>
           <w:rFonts w:hint="eastAsia"/>
@@ -3979,7 +4738,7 @@
           <w:lang w:val="en-US" w:eastAsia="zh-CN"/>
         </w:rPr>
       </w:pPr>
-      <w:bookmarkStart w:id="24" w:name="_Toc21715"/>
+      <w:bookmarkStart w:id="24" w:name="_Toc29108"/>
       <w:r>
         <w:rPr>
           <w:rFonts w:hint="eastAsia"/>
@@ -4029,7 +4788,7 @@
           <w:lang w:val="en-US" w:eastAsia="zh-CN"/>
         </w:rPr>
       </w:pPr>
-      <w:bookmarkStart w:id="25" w:name="_Toc13797"/>
+      <w:bookmarkStart w:id="25" w:name="_Toc12240"/>
       <w:r>
         <w:rPr>
           <w:rFonts w:hint="eastAsia"/>
@@ -4063,6 +4822,7 @@
           <w:lang w:val="en-US" w:eastAsia="zh-CN"/>
         </w:rPr>
       </w:pPr>
+      <w:bookmarkStart w:id="26" w:name="_Toc23766"/>
       <w:r>
         <w:rPr>
           <w:rFonts w:hint="eastAsia"/>
@@ -4070,6 +4830,7 @@
         </w:rPr>
         <w:t>模板方法模式</w:t>
       </w:r>
+      <w:bookmarkEnd w:id="26"/>
     </w:p>
     <w:p>
       <w:pPr>
@@ -4095,6 +4856,7 @@
           <w:lang w:val="en-US" w:eastAsia="zh-CN"/>
         </w:rPr>
       </w:pPr>
+      <w:bookmarkStart w:id="27" w:name="_Toc6633"/>
       <w:r>
         <w:rPr>
           <w:rFonts w:hint="eastAsia"/>
@@ -4102,6 +4864,7 @@
         </w:rPr>
         <w:t>解释器模式</w:t>
       </w:r>
+      <w:bookmarkEnd w:id="27"/>
     </w:p>
     <w:p>
       <w:pPr>
@@ -4127,6 +4890,7 @@
           <w:lang w:val="en-US" w:eastAsia="zh-CN"/>
         </w:rPr>
       </w:pPr>
+      <w:bookmarkStart w:id="28" w:name="_Toc26543"/>
       <w:r>
         <w:rPr>
           <w:rFonts w:hint="eastAsia"/>
@@ -4134,6 +4898,7 @@
         </w:rPr>
         <w:t>中介者模式</w:t>
       </w:r>
+      <w:bookmarkEnd w:id="28"/>
     </w:p>
     <w:p>
       <w:pPr>
@@ -4175,6 +4940,7 @@
           <w:lang w:val="en-US" w:eastAsia="zh-CN"/>
         </w:rPr>
       </w:pPr>
+      <w:bookmarkStart w:id="29" w:name="_Toc15119"/>
       <w:r>
         <w:rPr>
           <w:rFonts w:hint="eastAsia"/>
@@ -4182,6 +4948,7 @@
         </w:rPr>
         <w:t>备忘录模式</w:t>
       </w:r>
+      <w:bookmarkEnd w:id="29"/>
     </w:p>
     <w:p>
       <w:pPr>
@@ -4213,6 +4980,372 @@
           <w:lang w:val="en-US" w:eastAsia="zh-CN"/>
         </w:rPr>
         <w:t>现在很多网站，比如知乎、wordpress都拥有查看历史记录的功能，我的社交网站也不例外。在用户请求查看历史记录的时候，从数据库加载历史记录，并存到备忘录的类里面，刷到页面上给用户展示。之后，用户可以根据历史记录的id请求恢复到某个版本。</w:t>
+      </w:r>
+    </w:p>
+    <w:p>
+      <w:pPr>
+        <w:pStyle w:val="2"/>
+        <w:rPr>
+          <w:rFonts w:hint="eastAsia"/>
+          <w:lang w:val="en-US" w:eastAsia="zh-CN"/>
+        </w:rPr>
+      </w:pPr>
+      <w:bookmarkStart w:id="30" w:name="_Toc26568"/>
+      <w:r>
+        <w:rPr>
+          <w:rFonts w:hint="eastAsia"/>
+          <w:lang w:val="en-US" w:eastAsia="zh-CN"/>
+        </w:rPr>
+        <w:t>架构模式</w:t>
+      </w:r>
+      <w:bookmarkEnd w:id="30"/>
+    </w:p>
+    <w:p>
+      <w:pPr>
+        <w:pStyle w:val="3"/>
+        <w:rPr>
+          <w:rFonts w:hint="eastAsia"/>
+          <w:lang w:val="en-US" w:eastAsia="zh-CN"/>
+        </w:rPr>
+      </w:pPr>
+      <w:bookmarkStart w:id="31" w:name="_Toc5699"/>
+      <w:r>
+        <w:rPr>
+          <w:rFonts w:hint="eastAsia"/>
+          <w:lang w:val="en-US" w:eastAsia="zh-CN"/>
+        </w:rPr>
+        <w:t>数据库设计模式</w:t>
+      </w:r>
+      <w:bookmarkEnd w:id="31"/>
+    </w:p>
+    <w:p>
+      <w:pPr>
+        <w:ind w:firstLine="720" w:firstLineChars="0"/>
+        <w:rPr>
+          <w:rFonts w:hint="eastAsia"/>
+          <w:lang w:val="en-US" w:eastAsia="zh-CN"/>
+        </w:rPr>
+      </w:pPr>
+      <w:r>
+        <w:rPr>
+          <w:rFonts w:hint="eastAsia"/>
+          <w:lang w:val="en-US" w:eastAsia="zh-CN"/>
+        </w:rPr>
+        <w:t>在主键的选取方面，我的社交系统的模式是，实体表选择一个整数的id作为主键，关系表选择多个相关id作为共同主键。</w:t>
+      </w:r>
+    </w:p>
+    <w:p>
+      <w:pPr>
+        <w:ind w:firstLine="720" w:firstLineChars="0"/>
+        <w:rPr>
+          <w:rFonts w:hint="eastAsia"/>
+          <w:lang w:val="en-US" w:eastAsia="zh-CN"/>
+        </w:rPr>
+      </w:pPr>
+      <w:r>
+        <w:rPr>
+          <w:rFonts w:hint="eastAsia"/>
+          <w:lang w:val="en-US" w:eastAsia="zh-CN"/>
+        </w:rPr>
+        <w:t>在主键的获取方面，我的社交系统选择让数据库计数器来管理，返回自增主键。</w:t>
+      </w:r>
+    </w:p>
+    <w:p>
+      <w:pPr>
+        <w:ind w:firstLine="720" w:firstLineChars="0"/>
+        <w:rPr>
+          <w:rFonts w:hint="eastAsia"/>
+          <w:lang w:val="en-US" w:eastAsia="zh-CN"/>
+        </w:rPr>
+      </w:pPr>
+      <w:r>
+        <w:rPr>
+          <w:rFonts w:hint="eastAsia"/>
+          <w:lang w:val="en-US" w:eastAsia="zh-CN"/>
+        </w:rPr>
+        <w:t>这种方法简单直接，web应用上面没有复杂的逻辑。</w:t>
+      </w:r>
+    </w:p>
+    <w:p>
+      <w:pPr>
+        <w:pStyle w:val="3"/>
+        <w:rPr>
+          <w:rFonts w:hint="eastAsia"/>
+          <w:lang w:val="en-US" w:eastAsia="zh-CN"/>
+        </w:rPr>
+      </w:pPr>
+      <w:bookmarkStart w:id="32" w:name="_Toc12621"/>
+      <w:r>
+        <w:rPr>
+          <w:rFonts w:hint="eastAsia"/>
+          <w:lang w:val="en-US" w:eastAsia="zh-CN"/>
+        </w:rPr>
+        <w:t>数据库访问模式</w:t>
+      </w:r>
+      <w:bookmarkEnd w:id="32"/>
+    </w:p>
+    <w:p>
+      <w:pPr>
+        <w:ind w:firstLine="720" w:firstLineChars="0"/>
+        <w:rPr>
+          <w:rFonts w:hint="eastAsia"/>
+          <w:lang w:val="en-US" w:eastAsia="zh-CN"/>
+        </w:rPr>
+      </w:pPr>
+      <w:r>
+        <w:rPr>
+          <w:rFonts w:hint="eastAsia"/>
+          <w:lang w:val="en-US" w:eastAsia="zh-CN"/>
+        </w:rPr>
+        <w:t>我的社交系统选择orm作为访问模式。Orm解决了数据库中的表和应用中的对象不匹配的问题，而且能够以编程语言而不是sql的方式获取数据，更加灵活，便于操作。</w:t>
+      </w:r>
+    </w:p>
+    <w:p>
+      <w:pPr>
+        <w:ind w:firstLine="720" w:firstLineChars="0"/>
+        <w:rPr>
+          <w:rFonts w:hint="eastAsia"/>
+          <w:lang w:val="en-US" w:eastAsia="zh-CN"/>
+        </w:rPr>
+      </w:pPr>
+      <w:r>
+        <w:rPr>
+          <w:rFonts w:hint="eastAsia"/>
+          <w:lang w:val="en-US" w:eastAsia="zh-CN"/>
+        </w:rPr>
+        <w:t>另外，整个应用会做到尽量避免长连接。在设计上，每个事务都很简短，没有什么需要用到长连接的地方，再有一点就是长连接非常耗性能，不利于大量用户的并发访问。</w:t>
+      </w:r>
+    </w:p>
+    <w:p>
+      <w:pPr>
+        <w:pStyle w:val="3"/>
+        <w:rPr>
+          <w:rFonts w:hint="eastAsia"/>
+          <w:lang w:val="en-US" w:eastAsia="zh-CN"/>
+        </w:rPr>
+      </w:pPr>
+      <w:bookmarkStart w:id="33" w:name="_Toc24425"/>
+      <w:r>
+        <w:rPr>
+          <w:rFonts w:hint="eastAsia"/>
+          <w:lang w:val="en-US" w:eastAsia="zh-CN"/>
+        </w:rPr>
+        <w:t>会话管理模式</w:t>
+      </w:r>
+      <w:bookmarkEnd w:id="33"/>
+    </w:p>
+    <w:p>
+      <w:pPr>
+        <w:ind w:firstLine="720" w:firstLineChars="0"/>
+        <w:rPr>
+          <w:rFonts w:hint="eastAsia"/>
+          <w:lang w:val="en-US" w:eastAsia="zh-CN"/>
+        </w:rPr>
+      </w:pPr>
+      <w:r>
+        <w:rPr>
+          <w:rFonts w:hint="eastAsia"/>
+          <w:lang w:val="en-US" w:eastAsia="zh-CN"/>
+        </w:rPr>
+        <w:t>会话管理模式共有三种，一种是放在数据库中，一种是放在server端，最后一种是放在浏览器端。</w:t>
+      </w:r>
+    </w:p>
+    <w:p>
+      <w:pPr>
+        <w:ind w:firstLine="720" w:firstLineChars="0"/>
+        <w:rPr>
+          <w:rFonts w:hint="eastAsia"/>
+          <w:lang w:val="en-US" w:eastAsia="zh-CN"/>
+        </w:rPr>
+      </w:pPr>
+      <w:r>
+        <w:rPr>
+          <w:rFonts w:hint="eastAsia"/>
+          <w:lang w:val="en-US" w:eastAsia="zh-CN"/>
+        </w:rPr>
+        <w:t>通过对各大电商网站的观察，本人发现，他们的策略是，未登录用户的购物车信息放在浏览器端，已登录用户的信息放在数据库中。</w:t>
+      </w:r>
+    </w:p>
+    <w:p>
+      <w:pPr>
+        <w:ind w:firstLine="720" w:firstLineChars="0"/>
+        <w:rPr>
+          <w:rFonts w:hint="eastAsia"/>
+          <w:lang w:val="en-US" w:eastAsia="zh-CN"/>
+        </w:rPr>
+      </w:pPr>
+      <w:r>
+        <w:rPr>
+          <w:rFonts w:hint="eastAsia"/>
+          <w:lang w:val="en-US" w:eastAsia="zh-CN"/>
+        </w:rPr>
+        <w:t>我的社交系统也会采用这种模式。首先服务器端是不能放的，原因很简单，大多数人还是习惯将购物车当做收藏夹来用，谁也不希望自己保存的购物车信息几分钟就没了。其次，服务端的会话存储是序列化之后存到文件中，也需要做本地IO，性能上和数据库访问应该差别不大。对于未登录的用户，他们的访问一般是短时期，临时性的，但是这种临时性的访问也有一定的数量，放在浏览器端有助于缓解服务端的压力。如果这些临时性的用户想要在不同终端操作，他们一定会去注册用户的。</w:t>
+      </w:r>
+    </w:p>
+    <w:p>
+      <w:pPr>
+        <w:pStyle w:val="3"/>
+        <w:rPr>
+          <w:rFonts w:hint="eastAsia"/>
+          <w:lang w:val="en-US" w:eastAsia="zh-CN"/>
+        </w:rPr>
+      </w:pPr>
+      <w:bookmarkStart w:id="34" w:name="_Toc16217"/>
+      <w:r>
+        <w:rPr>
+          <w:rFonts w:hint="eastAsia"/>
+          <w:lang w:val="en-US" w:eastAsia="zh-CN"/>
+        </w:rPr>
+        <w:t>插件机制</w:t>
+      </w:r>
+      <w:bookmarkEnd w:id="34"/>
+    </w:p>
+    <w:p>
+      <w:pPr>
+        <w:ind w:firstLine="720" w:firstLineChars="0"/>
+        <w:rPr>
+          <w:rFonts w:hint="eastAsia"/>
+          <w:lang w:val="en-US" w:eastAsia="zh-CN"/>
+        </w:rPr>
+      </w:pPr>
+      <w:r>
+        <w:rPr>
+          <w:rFonts w:hint="eastAsia"/>
+          <w:lang w:val="en-US" w:eastAsia="zh-CN"/>
+        </w:rPr>
+        <w:t>插件其实是一个应用，提供了一组确定的接口，以便于主程序能够正确加载。这就好比javase的程序要声明main函数，以便jvm能够正确加载。</w:t>
+      </w:r>
+    </w:p>
+    <w:p>
+      <w:pPr>
+        <w:ind w:firstLine="720" w:firstLineChars="0"/>
+        <w:rPr>
+          <w:rFonts w:hint="eastAsia"/>
+          <w:lang w:val="en-US" w:eastAsia="zh-CN"/>
+        </w:rPr>
+      </w:pPr>
+      <w:r>
+        <w:rPr>
+          <w:rFonts w:hint="eastAsia"/>
+          <w:lang w:val="en-US" w:eastAsia="zh-CN"/>
+        </w:rPr>
+        <w:t>插件的优点无需多说。我的社交系统在设计上有微博（状态）、博客、im三个功能。但是互联网是飞速发展的，我们并不知道未来会发明，或者需要一些什么新的功能。比如我的网站上面要加个电商平台买东西，或者要加个论坛，用户要与主程序保持一致，诸如此类。但是我的主程序已经打好jar包了，改动起来要重新编译测试部署，十分费劲，这个时候以插件的形式增加功能是最合适的。像一些成熟的网站平台，比如discuz、wordpress都有非常完善的插件机制和生态。我想，我的社交网站也应该这么做。</w:t>
+      </w:r>
+    </w:p>
+    <w:p>
+      <w:pPr>
+        <w:pStyle w:val="3"/>
+        <w:rPr>
+          <w:rFonts w:hint="eastAsia"/>
+          <w:lang w:val="en-US" w:eastAsia="zh-CN"/>
+        </w:rPr>
+      </w:pPr>
+      <w:bookmarkStart w:id="35" w:name="_Toc26862"/>
+      <w:r>
+        <w:rPr>
+          <w:rFonts w:hint="eastAsia"/>
+          <w:lang w:val="en-US" w:eastAsia="zh-CN"/>
+        </w:rPr>
+        <w:t>分离接口</w:t>
+      </w:r>
+      <w:bookmarkEnd w:id="35"/>
+    </w:p>
+    <w:p>
+      <w:pPr>
+        <w:ind w:firstLine="720" w:firstLineChars="0"/>
+        <w:rPr>
+          <w:rFonts w:hint="eastAsia"/>
+          <w:lang w:val="en-US" w:eastAsia="zh-CN"/>
+        </w:rPr>
+      </w:pPr>
+      <w:r>
+        <w:rPr>
+          <w:rFonts w:hint="eastAsia"/>
+          <w:lang w:val="en-US" w:eastAsia="zh-CN"/>
+        </w:rPr>
+        <w:t>前面我也提到过，我的社交网站可访问的终端，起码有web端和移动端。为了区分他们做流量统计，这两个终端访问的HTTP接口是不一样的。然而，这些不同的接口，所做的事情有可能一样，比如都是发状态或者写博客。这就需要把业务逻辑，即具体的功能实现部分单独放到一个类中，提供编程语言上的接口。然后，控制逻辑部分，即Servlet或者WebService来调用它们。</w:t>
+      </w:r>
+    </w:p>
+    <w:p>
+      <w:pPr>
+        <w:ind w:firstLine="720" w:firstLineChars="0"/>
+        <w:rPr>
+          <w:rFonts w:hint="eastAsia"/>
+          <w:lang w:val="en-US" w:eastAsia="zh-CN"/>
+        </w:rPr>
+      </w:pPr>
+      <w:r>
+        <w:rPr>
+          <w:rFonts w:hint="eastAsia"/>
+          <w:lang w:val="en-US" w:eastAsia="zh-CN"/>
+        </w:rPr>
+        <w:t>在各种框架或者组件中，都能找到这种模式。在ssh中，存放业务逻辑的类叫做DAO，在javaee中，它们叫做EJB。</w:t>
+      </w:r>
+    </w:p>
+    <w:p>
+      <w:pPr>
+        <w:pStyle w:val="3"/>
+        <w:rPr>
+          <w:rFonts w:hint="eastAsia"/>
+          <w:lang w:val="en-US" w:eastAsia="zh-CN"/>
+        </w:rPr>
+      </w:pPr>
+      <w:bookmarkStart w:id="36" w:name="_Toc14198"/>
+      <w:r>
+        <w:rPr>
+          <w:rFonts w:hint="eastAsia"/>
+          <w:lang w:val="en-US" w:eastAsia="zh-CN"/>
+        </w:rPr>
+        <w:t>服务设计模式</w:t>
+      </w:r>
+      <w:bookmarkEnd w:id="36"/>
+    </w:p>
+    <w:p>
+      <w:pPr>
+        <w:ind w:firstLine="720" w:firstLineChars="0"/>
+        <w:rPr>
+          <w:rFonts w:hint="eastAsia"/>
+          <w:lang w:val="en-US" w:eastAsia="zh-CN"/>
+        </w:rPr>
+      </w:pPr>
+      <w:r>
+        <w:rPr>
+          <w:rFonts w:hint="eastAsia"/>
+          <w:lang w:val="en-US" w:eastAsia="zh-CN"/>
+        </w:rPr>
+        <w:t>在有状态和无状态之间，我的社交网站选择无状态服务。个人认为，在没有特定需求的情况下，都应该选择无状态模式。有状态模式适合于需要维持会话的情况，而纵观我这个网站的设计，所有状态都是靠cookie来传递，在主要功能上面没有什么东西需要用到会话。</w:t>
+      </w:r>
+    </w:p>
+    <w:p>
+      <w:pPr>
+        <w:ind w:firstLine="720" w:firstLineChars="0"/>
+        <w:rPr>
+          <w:rFonts w:hint="eastAsia"/>
+          <w:lang w:val="en-US" w:eastAsia="zh-CN"/>
+        </w:rPr>
+      </w:pPr>
+      <w:r>
+        <w:rPr>
+          <w:rFonts w:hint="eastAsia"/>
+          <w:lang w:val="en-US" w:eastAsia="zh-CN"/>
+        </w:rPr>
+        <w:t>在同步和异步上面，二者没有哪种会更好，只能具体问题具体分析。异步的主要应用范围，一是不需要返回消息的请求，比如后台处理的事务。一般后台会有个独立的server执行消息队列，其他server直接向它发消息，结果写在日志里面，不返回。第二个是不需要立即返回的情况，比如找回密码，一般的设计是发送一封验证邮件。但是面向用户的大多数服务，都是应该立即返回结果的。</w:t>
+      </w:r>
+    </w:p>
+    <w:p>
+      <w:pPr>
+        <w:ind w:firstLine="720" w:firstLineChars="0"/>
+        <w:rPr>
+          <w:rFonts w:hint="eastAsia" w:eastAsia="宋体"/>
+          <w:lang w:val="en-US" w:eastAsia="zh-CN"/>
+        </w:rPr>
+      </w:pPr>
+      <w:r>
+        <w:rPr>
+          <w:rFonts w:hint="eastAsia"/>
+          <w:lang w:val="en-US" w:eastAsia="zh-CN"/>
+        </w:rPr>
+        <w:t>说一下所用的组件。Javaee中ejb有三种，SessionBean是同步的，MDB是异步的。SessionBean里面又分为StatefulBean和StatelessBean，前者有状态，后者无状态。</w:t>
       </w:r>
     </w:p>
     <w:sectPr>

--- a/5110369009_张子辰.docx
+++ b/5110369009_张子辰.docx
@@ -72,7 +72,22 @@
           <w:rFonts w:ascii="Arial" w:hAnsi="Arial"/>
           <w:sz w:val="28"/>
         </w:rPr>
-        <w:t xml:space="preserve"> &lt;1.0&gt;</w:t>
+        <w:t xml:space="preserve"> &lt;</w:t>
+      </w:r>
+      <w:r>
+        <w:rPr>
+          <w:rFonts w:hint="eastAsia" w:ascii="Arial" w:hAnsi="Arial"/>
+          <w:sz w:val="28"/>
+          <w:lang w:val="en-US" w:eastAsia="zh-CN"/>
+        </w:rPr>
+        <w:t>4</w:t>
+      </w:r>
+      <w:r>
+        <w:rPr>
+          <w:rFonts w:ascii="Arial" w:hAnsi="Arial"/>
+          <w:sz w:val="28"/>
+        </w:rPr>
+        <w:t>.0&gt;</w:t>
       </w:r>
     </w:p>
     <w:p>
@@ -558,7 +573,18 @@
           <w:p>
             <w:pPr>
               <w:pStyle w:val="41"/>
+              <w:rPr>
+                <w:rFonts w:hint="eastAsia" w:eastAsia="宋体"/>
+                <w:lang w:val="en-US" w:eastAsia="zh-CN"/>
+              </w:rPr>
             </w:pPr>
+            <w:r>
+              <w:rPr>
+                <w:rFonts w:hint="eastAsia"/>
+                <w:lang w:val="en-US" w:eastAsia="zh-CN"/>
+              </w:rPr>
+              <w:t>2015.6.20</w:t>
+            </w:r>
           </w:p>
         </w:tc>
         <w:tc>
@@ -569,7 +595,18 @@
           <w:p>
             <w:pPr>
               <w:pStyle w:val="41"/>
+              <w:rPr>
+                <w:rFonts w:hint="eastAsia" w:eastAsia="宋体"/>
+                <w:lang w:val="en-US" w:eastAsia="zh-CN"/>
+              </w:rPr>
             </w:pPr>
+            <w:r>
+              <w:rPr>
+                <w:rFonts w:hint="eastAsia"/>
+                <w:lang w:val="en-US" w:eastAsia="zh-CN"/>
+              </w:rPr>
+              <w:t>4.0</w:t>
+            </w:r>
           </w:p>
         </w:tc>
         <w:tc>
@@ -580,7 +617,18 @@
           <w:p>
             <w:pPr>
               <w:pStyle w:val="41"/>
+              <w:rPr>
+                <w:rFonts w:hint="eastAsia" w:eastAsia="宋体"/>
+                <w:lang w:eastAsia="zh-CN"/>
+              </w:rPr>
             </w:pPr>
+            <w:r>
+              <w:rPr>
+                <w:rFonts w:hint="eastAsia"/>
+                <w:lang w:eastAsia="zh-CN"/>
+              </w:rPr>
+              <w:t>迭代四</w:t>
+            </w:r>
           </w:p>
         </w:tc>
         <w:tc>
@@ -591,7 +639,18 @@
           <w:p>
             <w:pPr>
               <w:pStyle w:val="41"/>
+              <w:rPr>
+                <w:rFonts w:hint="eastAsia" w:eastAsia="宋体"/>
+                <w:lang w:eastAsia="zh-CN"/>
+              </w:rPr>
             </w:pPr>
+            <w:r>
+              <w:rPr>
+                <w:rFonts w:hint="eastAsia"/>
+                <w:lang w:eastAsia="zh-CN"/>
+              </w:rPr>
+              <w:t>张子辰</w:t>
+            </w:r>
           </w:p>
         </w:tc>
       </w:tr>
@@ -623,8 +682,8 @@
           <w:lang w:val="en-US" w:eastAsia="zh-CN" w:bidi="ar-SA"/>
         </w:rPr>
       </w:pPr>
-      <w:bookmarkStart w:id="37" w:name="_GoBack"/>
-      <w:bookmarkEnd w:id="37"/>
+      <w:bookmarkStart w:id="45" w:name="_GoBack"/>
+      <w:bookmarkEnd w:id="45"/>
       <w:r>
         <w:rPr>
           <w:rFonts w:ascii="Times New Roman"/>
@@ -673,7 +732,7 @@
           <w:snapToGrid w:val="0"/>
           <w:lang w:val="en-US" w:eastAsia="zh-CN" w:bidi="ar-SA"/>
         </w:rPr>
-        <w:instrText xml:space="preserve"> PAGEREF _Toc24340 </w:instrText>
+        <w:instrText xml:space="preserve"> PAGEREF _Toc86 </w:instrText>
       </w:r>
       <w:r>
         <w:rPr>
@@ -742,7 +801,7 @@
           <w:snapToGrid w:val="0"/>
           <w:lang w:val="en-US" w:eastAsia="zh-CN" w:bidi="ar-SA"/>
         </w:rPr>
-        <w:instrText xml:space="preserve"> PAGEREF _Toc28207 </w:instrText>
+        <w:instrText xml:space="preserve"> PAGEREF _Toc32365 </w:instrText>
       </w:r>
       <w:r>
         <w:rPr>
@@ -811,7 +870,7 @@
           <w:snapToGrid w:val="0"/>
           <w:lang w:val="en-US" w:eastAsia="zh-CN" w:bidi="ar-SA"/>
         </w:rPr>
-        <w:instrText xml:space="preserve"> PAGEREF _Toc2283 </w:instrText>
+        <w:instrText xml:space="preserve"> PAGEREF _Toc23830 </w:instrText>
       </w:r>
       <w:r>
         <w:rPr>
@@ -897,7 +956,7 @@
           <w:snapToGrid w:val="0"/>
           <w:lang w:val="en-US" w:eastAsia="zh-CN" w:bidi="ar-SA"/>
         </w:rPr>
-        <w:instrText xml:space="preserve"> PAGEREF _Toc12288 </w:instrText>
+        <w:instrText xml:space="preserve"> PAGEREF _Toc16892 </w:instrText>
       </w:r>
       <w:r>
         <w:rPr>
@@ -966,7 +1025,7 @@
           <w:snapToGrid w:val="0"/>
           <w:lang w:val="en-US" w:eastAsia="zh-CN" w:bidi="ar-SA"/>
         </w:rPr>
-        <w:instrText xml:space="preserve"> PAGEREF _Toc9880 </w:instrText>
+        <w:instrText xml:space="preserve"> PAGEREF _Toc11667 </w:instrText>
       </w:r>
       <w:r>
         <w:rPr>
@@ -1035,7 +1094,7 @@
           <w:snapToGrid w:val="0"/>
           <w:lang w:val="en-US" w:eastAsia="zh-CN" w:bidi="ar-SA"/>
         </w:rPr>
-        <w:instrText xml:space="preserve"> PAGEREF _Toc19006 </w:instrText>
+        <w:instrText xml:space="preserve"> PAGEREF _Toc1318 </w:instrText>
       </w:r>
       <w:r>
         <w:rPr>
@@ -1104,7 +1163,7 @@
           <w:snapToGrid w:val="0"/>
           <w:lang w:val="en-US" w:eastAsia="zh-CN" w:bidi="ar-SA"/>
         </w:rPr>
-        <w:instrText xml:space="preserve"> PAGEREF _Toc10290 </w:instrText>
+        <w:instrText xml:space="preserve"> PAGEREF _Toc13274 </w:instrText>
       </w:r>
       <w:r>
         <w:rPr>
@@ -1173,7 +1232,7 @@
           <w:snapToGrid w:val="0"/>
           <w:lang w:val="en-US" w:eastAsia="zh-CN" w:bidi="ar-SA"/>
         </w:rPr>
-        <w:instrText xml:space="preserve"> PAGEREF _Toc22036 </w:instrText>
+        <w:instrText xml:space="preserve"> PAGEREF _Toc14886 </w:instrText>
       </w:r>
       <w:r>
         <w:rPr>
@@ -1242,7 +1301,7 @@
           <w:snapToGrid w:val="0"/>
           <w:lang w:val="en-US" w:eastAsia="zh-CN" w:bidi="ar-SA"/>
         </w:rPr>
-        <w:instrText xml:space="preserve"> PAGEREF _Toc19938 </w:instrText>
+        <w:instrText xml:space="preserve"> PAGEREF _Toc6136 </w:instrText>
       </w:r>
       <w:r>
         <w:rPr>
@@ -1311,7 +1370,7 @@
           <w:snapToGrid w:val="0"/>
           <w:lang w:val="en-US" w:eastAsia="zh-CN" w:bidi="ar-SA"/>
         </w:rPr>
-        <w:instrText xml:space="preserve"> PAGEREF _Toc6152 </w:instrText>
+        <w:instrText xml:space="preserve"> PAGEREF _Toc29843 </w:instrText>
       </w:r>
       <w:r>
         <w:rPr>
@@ -1380,7 +1439,7 @@
           <w:snapToGrid w:val="0"/>
           <w:lang w:val="en-US" w:eastAsia="zh-CN" w:bidi="ar-SA"/>
         </w:rPr>
-        <w:instrText xml:space="preserve"> PAGEREF _Toc17170 </w:instrText>
+        <w:instrText xml:space="preserve"> PAGEREF _Toc25594 </w:instrText>
       </w:r>
       <w:r>
         <w:rPr>
@@ -1449,7 +1508,7 @@
           <w:snapToGrid w:val="0"/>
           <w:lang w:val="en-US" w:eastAsia="zh-CN" w:bidi="ar-SA"/>
         </w:rPr>
-        <w:instrText xml:space="preserve"> PAGEREF _Toc2804 </w:instrText>
+        <w:instrText xml:space="preserve"> PAGEREF _Toc4050 </w:instrText>
       </w:r>
       <w:r>
         <w:rPr>
@@ -1518,7 +1577,7 @@
           <w:snapToGrid w:val="0"/>
           <w:lang w:val="en-US" w:eastAsia="zh-CN" w:bidi="ar-SA"/>
         </w:rPr>
-        <w:instrText xml:space="preserve"> PAGEREF _Toc26621 </w:instrText>
+        <w:instrText xml:space="preserve"> PAGEREF _Toc16662 </w:instrText>
       </w:r>
       <w:r>
         <w:rPr>
@@ -1587,7 +1646,7 @@
           <w:snapToGrid w:val="0"/>
           <w:lang w:val="en-US" w:eastAsia="zh-CN" w:bidi="ar-SA"/>
         </w:rPr>
-        <w:instrText xml:space="preserve"> PAGEREF _Toc17347 </w:instrText>
+        <w:instrText xml:space="preserve"> PAGEREF _Toc26132 </w:instrText>
       </w:r>
       <w:r>
         <w:rPr>
@@ -1656,7 +1715,7 @@
           <w:snapToGrid w:val="0"/>
           <w:lang w:val="en-US" w:eastAsia="zh-CN" w:bidi="ar-SA"/>
         </w:rPr>
-        <w:instrText xml:space="preserve"> PAGEREF _Toc25854 </w:instrText>
+        <w:instrText xml:space="preserve"> PAGEREF _Toc1831 </w:instrText>
       </w:r>
       <w:r>
         <w:rPr>
@@ -1725,7 +1784,7 @@
           <w:snapToGrid w:val="0"/>
           <w:lang w:val="en-US" w:eastAsia="zh-CN" w:bidi="ar-SA"/>
         </w:rPr>
-        <w:instrText xml:space="preserve"> PAGEREF _Toc31772 </w:instrText>
+        <w:instrText xml:space="preserve"> PAGEREF _Toc1145 </w:instrText>
       </w:r>
       <w:r>
         <w:rPr>
@@ -1794,7 +1853,7 @@
           <w:snapToGrid w:val="0"/>
           <w:lang w:val="en-US" w:eastAsia="zh-CN" w:bidi="ar-SA"/>
         </w:rPr>
-        <w:instrText xml:space="preserve"> PAGEREF _Toc15624 </w:instrText>
+        <w:instrText xml:space="preserve"> PAGEREF _Toc30930 </w:instrText>
       </w:r>
       <w:r>
         <w:rPr>
@@ -1863,7 +1922,7 @@
           <w:snapToGrid w:val="0"/>
           <w:lang w:val="en-US" w:eastAsia="zh-CN" w:bidi="ar-SA"/>
         </w:rPr>
-        <w:instrText xml:space="preserve"> PAGEREF _Toc17249 </w:instrText>
+        <w:instrText xml:space="preserve"> PAGEREF _Toc27912 </w:instrText>
       </w:r>
       <w:r>
         <w:rPr>
@@ -1932,7 +1991,7 @@
           <w:snapToGrid w:val="0"/>
           <w:lang w:val="en-US" w:eastAsia="zh-CN" w:bidi="ar-SA"/>
         </w:rPr>
-        <w:instrText xml:space="preserve"> PAGEREF _Toc302 </w:instrText>
+        <w:instrText xml:space="preserve"> PAGEREF _Toc6675 </w:instrText>
       </w:r>
       <w:r>
         <w:rPr>
@@ -2001,7 +2060,7 @@
           <w:snapToGrid w:val="0"/>
           <w:lang w:val="en-US" w:eastAsia="zh-CN" w:bidi="ar-SA"/>
         </w:rPr>
-        <w:instrText xml:space="preserve"> PAGEREF _Toc4268 </w:instrText>
+        <w:instrText xml:space="preserve"> PAGEREF _Toc15768 </w:instrText>
       </w:r>
       <w:r>
         <w:rPr>
@@ -2070,7 +2129,7 @@
           <w:snapToGrid w:val="0"/>
           <w:lang w:val="en-US" w:eastAsia="zh-CN" w:bidi="ar-SA"/>
         </w:rPr>
-        <w:instrText xml:space="preserve"> PAGEREF _Toc5419 </w:instrText>
+        <w:instrText xml:space="preserve"> PAGEREF _Toc15370 </w:instrText>
       </w:r>
       <w:r>
         <w:rPr>
@@ -2139,7 +2198,7 @@
           <w:snapToGrid w:val="0"/>
           <w:lang w:val="en-US" w:eastAsia="zh-CN" w:bidi="ar-SA"/>
         </w:rPr>
-        <w:instrText xml:space="preserve"> PAGEREF _Toc1460 </w:instrText>
+        <w:instrText xml:space="preserve"> PAGEREF _Toc2788 </w:instrText>
       </w:r>
       <w:r>
         <w:rPr>
@@ -2208,7 +2267,7 @@
           <w:snapToGrid w:val="0"/>
           <w:lang w:val="en-US" w:eastAsia="zh-CN" w:bidi="ar-SA"/>
         </w:rPr>
-        <w:instrText xml:space="preserve"> PAGEREF _Toc13627 </w:instrText>
+        <w:instrText xml:space="preserve"> PAGEREF _Toc28724 </w:instrText>
       </w:r>
       <w:r>
         <w:rPr>
@@ -2277,7 +2336,7 @@
           <w:snapToGrid w:val="0"/>
           <w:lang w:val="en-US" w:eastAsia="zh-CN" w:bidi="ar-SA"/>
         </w:rPr>
-        <w:instrText xml:space="preserve"> PAGEREF _Toc29108 </w:instrText>
+        <w:instrText xml:space="preserve"> PAGEREF _Toc31070 </w:instrText>
       </w:r>
       <w:r>
         <w:rPr>
@@ -2346,7 +2405,7 @@
           <w:snapToGrid w:val="0"/>
           <w:lang w:val="en-US" w:eastAsia="zh-CN" w:bidi="ar-SA"/>
         </w:rPr>
-        <w:instrText xml:space="preserve"> PAGEREF _Toc12240 </w:instrText>
+        <w:instrText xml:space="preserve"> PAGEREF _Toc26236 </w:instrText>
       </w:r>
       <w:r>
         <w:rPr>
@@ -2415,7 +2474,7 @@
           <w:snapToGrid w:val="0"/>
           <w:lang w:val="en-US" w:eastAsia="zh-CN" w:bidi="ar-SA"/>
         </w:rPr>
-        <w:instrText xml:space="preserve"> PAGEREF _Toc23766 </w:instrText>
+        <w:instrText xml:space="preserve"> PAGEREF _Toc10626 </w:instrText>
       </w:r>
       <w:r>
         <w:rPr>
@@ -2484,7 +2543,7 @@
           <w:snapToGrid w:val="0"/>
           <w:lang w:val="en-US" w:eastAsia="zh-CN" w:bidi="ar-SA"/>
         </w:rPr>
-        <w:instrText xml:space="preserve"> PAGEREF _Toc6633 </w:instrText>
+        <w:instrText xml:space="preserve"> PAGEREF _Toc5318 </w:instrText>
       </w:r>
       <w:r>
         <w:rPr>
@@ -2553,7 +2612,7 @@
           <w:snapToGrid w:val="0"/>
           <w:lang w:val="en-US" w:eastAsia="zh-CN" w:bidi="ar-SA"/>
         </w:rPr>
-        <w:instrText xml:space="preserve"> PAGEREF _Toc26543 </w:instrText>
+        <w:instrText xml:space="preserve"> PAGEREF _Toc31656 </w:instrText>
       </w:r>
       <w:r>
         <w:rPr>
@@ -2622,7 +2681,7 @@
           <w:snapToGrid w:val="0"/>
           <w:lang w:val="en-US" w:eastAsia="zh-CN" w:bidi="ar-SA"/>
         </w:rPr>
-        <w:instrText xml:space="preserve"> PAGEREF _Toc15119 </w:instrText>
+        <w:instrText xml:space="preserve"> PAGEREF _Toc15331 </w:instrText>
       </w:r>
       <w:r>
         <w:rPr>
@@ -2691,7 +2750,7 @@
           <w:snapToGrid w:val="0"/>
           <w:lang w:val="en-US" w:eastAsia="zh-CN" w:bidi="ar-SA"/>
         </w:rPr>
-        <w:instrText xml:space="preserve"> PAGEREF _Toc26568 </w:instrText>
+        <w:instrText xml:space="preserve"> PAGEREF _Toc4027 </w:instrText>
       </w:r>
       <w:r>
         <w:rPr>
@@ -2760,7 +2819,7 @@
           <w:snapToGrid w:val="0"/>
           <w:lang w:val="en-US" w:eastAsia="zh-CN" w:bidi="ar-SA"/>
         </w:rPr>
-        <w:instrText xml:space="preserve"> PAGEREF _Toc5699 </w:instrText>
+        <w:instrText xml:space="preserve"> PAGEREF _Toc15631 </w:instrText>
       </w:r>
       <w:r>
         <w:rPr>
@@ -2829,7 +2888,7 @@
           <w:snapToGrid w:val="0"/>
           <w:lang w:val="en-US" w:eastAsia="zh-CN" w:bidi="ar-SA"/>
         </w:rPr>
-        <w:instrText xml:space="preserve"> PAGEREF _Toc12621 </w:instrText>
+        <w:instrText xml:space="preserve"> PAGEREF _Toc18224 </w:instrText>
       </w:r>
       <w:r>
         <w:rPr>
@@ -2898,7 +2957,7 @@
           <w:snapToGrid w:val="0"/>
           <w:lang w:val="en-US" w:eastAsia="zh-CN" w:bidi="ar-SA"/>
         </w:rPr>
-        <w:instrText xml:space="preserve"> PAGEREF _Toc24425 </w:instrText>
+        <w:instrText xml:space="preserve"> PAGEREF _Toc3170 </w:instrText>
       </w:r>
       <w:r>
         <w:rPr>
@@ -2967,7 +3026,7 @@
           <w:snapToGrid w:val="0"/>
           <w:lang w:val="en-US" w:eastAsia="zh-CN" w:bidi="ar-SA"/>
         </w:rPr>
-        <w:instrText xml:space="preserve"> PAGEREF _Toc16217 </w:instrText>
+        <w:instrText xml:space="preserve"> PAGEREF _Toc1079 </w:instrText>
       </w:r>
       <w:r>
         <w:rPr>
@@ -3036,7 +3095,7 @@
           <w:snapToGrid w:val="0"/>
           <w:lang w:val="en-US" w:eastAsia="zh-CN" w:bidi="ar-SA"/>
         </w:rPr>
-        <w:instrText xml:space="preserve"> PAGEREF _Toc26862 </w:instrText>
+        <w:instrText xml:space="preserve"> PAGEREF _Toc12262 </w:instrText>
       </w:r>
       <w:r>
         <w:rPr>
@@ -3105,7 +3164,7 @@
           <w:snapToGrid w:val="0"/>
           <w:lang w:val="en-US" w:eastAsia="zh-CN" w:bidi="ar-SA"/>
         </w:rPr>
-        <w:instrText xml:space="preserve"> PAGEREF _Toc14198 </w:instrText>
+        <w:instrText xml:space="preserve"> PAGEREF _Toc30465 </w:instrText>
       </w:r>
       <w:r>
         <w:rPr>
@@ -3122,6 +3181,558 @@
           <w:lang w:val="en-US" w:eastAsia="zh-CN" w:bidi="ar-SA"/>
         </w:rPr>
         <w:t>13</w:t>
+      </w:r>
+      <w:r>
+        <w:rPr>
+          <w:rFonts w:ascii="宋体" w:hAnsi="Times New Roman" w:eastAsia="宋体" w:cs="Times New Roman"/>
+          <w:snapToGrid w:val="0"/>
+          <w:lang w:val="en-US" w:eastAsia="zh-CN" w:bidi="ar-SA"/>
+        </w:rPr>
+        <w:fldChar w:fldCharType="end"/>
+      </w:r>
+    </w:p>
+    <w:p>
+      <w:pPr>
+        <w:pStyle w:val="23"/>
+        <w:tabs>
+          <w:tab w:val="right" w:leader="dot" w:pos="9360"/>
+        </w:tabs>
+        <w:rPr>
+          <w:rFonts w:ascii="宋体" w:hAnsi="Times New Roman" w:eastAsia="宋体" w:cs="Times New Roman"/>
+          <w:snapToGrid w:val="0"/>
+          <w:lang w:val="en-US" w:eastAsia="zh-CN" w:bidi="ar-SA"/>
+        </w:rPr>
+      </w:pPr>
+      <w:r>
+        <w:rPr>
+          <w:rFonts w:hint="eastAsia" w:ascii="宋体" w:hAnsi="Times New Roman" w:eastAsia="宋体" w:cs="Times New Roman"/>
+          <w:snapToGrid w:val="0"/>
+          <w:lang w:val="en-US" w:eastAsia="zh-CN" w:bidi="ar-SA"/>
+        </w:rPr>
+        <w:t>15. SaaS</w:t>
+      </w:r>
+      <w:r>
+        <w:rPr>
+          <w:rFonts w:ascii="宋体" w:hAnsi="Times New Roman" w:eastAsia="宋体" w:cs="Times New Roman"/>
+          <w:snapToGrid w:val="0"/>
+          <w:lang w:val="en-US" w:eastAsia="zh-CN" w:bidi="ar-SA"/>
+        </w:rPr>
+        <w:tab/>
+      </w:r>
+      <w:r>
+        <w:rPr>
+          <w:rFonts w:ascii="宋体" w:hAnsi="Times New Roman" w:eastAsia="宋体" w:cs="Times New Roman"/>
+          <w:snapToGrid w:val="0"/>
+          <w:lang w:val="en-US" w:eastAsia="zh-CN" w:bidi="ar-SA"/>
+        </w:rPr>
+        <w:fldChar w:fldCharType="begin"/>
+      </w:r>
+      <w:r>
+        <w:rPr>
+          <w:rFonts w:ascii="宋体" w:hAnsi="Times New Roman" w:eastAsia="宋体" w:cs="Times New Roman"/>
+          <w:snapToGrid w:val="0"/>
+          <w:lang w:val="en-US" w:eastAsia="zh-CN" w:bidi="ar-SA"/>
+        </w:rPr>
+        <w:instrText xml:space="preserve"> PAGEREF _Toc30758 </w:instrText>
+      </w:r>
+      <w:r>
+        <w:rPr>
+          <w:rFonts w:ascii="宋体" w:hAnsi="Times New Roman" w:eastAsia="宋体" w:cs="Times New Roman"/>
+          <w:snapToGrid w:val="0"/>
+          <w:lang w:val="en-US" w:eastAsia="zh-CN" w:bidi="ar-SA"/>
+        </w:rPr>
+        <w:fldChar w:fldCharType="separate"/>
+      </w:r>
+      <w:r>
+        <w:rPr>
+          <w:rFonts w:ascii="宋体" w:hAnsi="Times New Roman" w:eastAsia="宋体" w:cs="Times New Roman"/>
+          <w:snapToGrid w:val="0"/>
+          <w:lang w:val="en-US" w:eastAsia="zh-CN" w:bidi="ar-SA"/>
+        </w:rPr>
+        <w:t>13</w:t>
+      </w:r>
+      <w:r>
+        <w:rPr>
+          <w:rFonts w:ascii="宋体" w:hAnsi="Times New Roman" w:eastAsia="宋体" w:cs="Times New Roman"/>
+          <w:snapToGrid w:val="0"/>
+          <w:lang w:val="en-US" w:eastAsia="zh-CN" w:bidi="ar-SA"/>
+        </w:rPr>
+        <w:fldChar w:fldCharType="end"/>
+      </w:r>
+    </w:p>
+    <w:p>
+      <w:pPr>
+        <w:pStyle w:val="28"/>
+        <w:tabs>
+          <w:tab w:val="right" w:leader="dot" w:pos="9360"/>
+        </w:tabs>
+        <w:rPr>
+          <w:rFonts w:ascii="宋体" w:hAnsi="Times New Roman" w:eastAsia="宋体" w:cs="Times New Roman"/>
+          <w:snapToGrid w:val="0"/>
+          <w:lang w:val="en-US" w:eastAsia="zh-CN" w:bidi="ar-SA"/>
+        </w:rPr>
+      </w:pPr>
+      <w:r>
+        <w:rPr>
+          <w:rFonts w:hint="eastAsia" w:ascii="宋体" w:hAnsi="Times New Roman" w:eastAsia="宋体" w:cs="Times New Roman"/>
+          <w:snapToGrid w:val="0"/>
+          <w:lang w:val="en-US" w:eastAsia="zh-CN" w:bidi="ar-SA"/>
+        </w:rPr>
+        <w:t>15.1 工作流程</w:t>
+      </w:r>
+      <w:r>
+        <w:rPr>
+          <w:rFonts w:ascii="宋体" w:hAnsi="Times New Roman" w:eastAsia="宋体" w:cs="Times New Roman"/>
+          <w:snapToGrid w:val="0"/>
+          <w:lang w:val="en-US" w:eastAsia="zh-CN" w:bidi="ar-SA"/>
+        </w:rPr>
+        <w:tab/>
+      </w:r>
+      <w:r>
+        <w:rPr>
+          <w:rFonts w:ascii="宋体" w:hAnsi="Times New Roman" w:eastAsia="宋体" w:cs="Times New Roman"/>
+          <w:snapToGrid w:val="0"/>
+          <w:lang w:val="en-US" w:eastAsia="zh-CN" w:bidi="ar-SA"/>
+        </w:rPr>
+        <w:fldChar w:fldCharType="begin"/>
+      </w:r>
+      <w:r>
+        <w:rPr>
+          <w:rFonts w:ascii="宋体" w:hAnsi="Times New Roman" w:eastAsia="宋体" w:cs="Times New Roman"/>
+          <w:snapToGrid w:val="0"/>
+          <w:lang w:val="en-US" w:eastAsia="zh-CN" w:bidi="ar-SA"/>
+        </w:rPr>
+        <w:instrText xml:space="preserve"> PAGEREF _Toc4740 </w:instrText>
+      </w:r>
+      <w:r>
+        <w:rPr>
+          <w:rFonts w:ascii="宋体" w:hAnsi="Times New Roman" w:eastAsia="宋体" w:cs="Times New Roman"/>
+          <w:snapToGrid w:val="0"/>
+          <w:lang w:val="en-US" w:eastAsia="zh-CN" w:bidi="ar-SA"/>
+        </w:rPr>
+        <w:fldChar w:fldCharType="separate"/>
+      </w:r>
+      <w:r>
+        <w:rPr>
+          <w:rFonts w:ascii="宋体" w:hAnsi="Times New Roman" w:eastAsia="宋体" w:cs="Times New Roman"/>
+          <w:snapToGrid w:val="0"/>
+          <w:lang w:val="en-US" w:eastAsia="zh-CN" w:bidi="ar-SA"/>
+        </w:rPr>
+        <w:t>13</w:t>
+      </w:r>
+      <w:r>
+        <w:rPr>
+          <w:rFonts w:ascii="宋体" w:hAnsi="Times New Roman" w:eastAsia="宋体" w:cs="Times New Roman"/>
+          <w:snapToGrid w:val="0"/>
+          <w:lang w:val="en-US" w:eastAsia="zh-CN" w:bidi="ar-SA"/>
+        </w:rPr>
+        <w:fldChar w:fldCharType="end"/>
+      </w:r>
+    </w:p>
+    <w:p>
+      <w:pPr>
+        <w:pStyle w:val="28"/>
+        <w:tabs>
+          <w:tab w:val="right" w:leader="dot" w:pos="9360"/>
+        </w:tabs>
+        <w:rPr>
+          <w:rFonts w:ascii="宋体" w:hAnsi="Times New Roman" w:eastAsia="宋体" w:cs="Times New Roman"/>
+          <w:snapToGrid w:val="0"/>
+          <w:lang w:val="en-US" w:eastAsia="zh-CN" w:bidi="ar-SA"/>
+        </w:rPr>
+      </w:pPr>
+      <w:r>
+        <w:rPr>
+          <w:rFonts w:hint="eastAsia" w:ascii="宋体" w:hAnsi="Times New Roman" w:eastAsia="宋体" w:cs="Times New Roman"/>
+          <w:snapToGrid w:val="0"/>
+          <w:lang w:val="en-US" w:eastAsia="zh-CN" w:bidi="ar-SA"/>
+        </w:rPr>
+        <w:t>15.2 数据库</w:t>
+      </w:r>
+      <w:r>
+        <w:rPr>
+          <w:rFonts w:ascii="宋体" w:hAnsi="Times New Roman" w:eastAsia="宋体" w:cs="Times New Roman"/>
+          <w:snapToGrid w:val="0"/>
+          <w:lang w:val="en-US" w:eastAsia="zh-CN" w:bidi="ar-SA"/>
+        </w:rPr>
+        <w:tab/>
+      </w:r>
+      <w:r>
+        <w:rPr>
+          <w:rFonts w:ascii="宋体" w:hAnsi="Times New Roman" w:eastAsia="宋体" w:cs="Times New Roman"/>
+          <w:snapToGrid w:val="0"/>
+          <w:lang w:val="en-US" w:eastAsia="zh-CN" w:bidi="ar-SA"/>
+        </w:rPr>
+        <w:fldChar w:fldCharType="begin"/>
+      </w:r>
+      <w:r>
+        <w:rPr>
+          <w:rFonts w:ascii="宋体" w:hAnsi="Times New Roman" w:eastAsia="宋体" w:cs="Times New Roman"/>
+          <w:snapToGrid w:val="0"/>
+          <w:lang w:val="en-US" w:eastAsia="zh-CN" w:bidi="ar-SA"/>
+        </w:rPr>
+        <w:instrText xml:space="preserve"> PAGEREF _Toc18038 </w:instrText>
+      </w:r>
+      <w:r>
+        <w:rPr>
+          <w:rFonts w:ascii="宋体" w:hAnsi="Times New Roman" w:eastAsia="宋体" w:cs="Times New Roman"/>
+          <w:snapToGrid w:val="0"/>
+          <w:lang w:val="en-US" w:eastAsia="zh-CN" w:bidi="ar-SA"/>
+        </w:rPr>
+        <w:fldChar w:fldCharType="separate"/>
+      </w:r>
+      <w:r>
+        <w:rPr>
+          <w:rFonts w:ascii="宋体" w:hAnsi="Times New Roman" w:eastAsia="宋体" w:cs="Times New Roman"/>
+          <w:snapToGrid w:val="0"/>
+          <w:lang w:val="en-US" w:eastAsia="zh-CN" w:bidi="ar-SA"/>
+        </w:rPr>
+        <w:t>13</w:t>
+      </w:r>
+      <w:r>
+        <w:rPr>
+          <w:rFonts w:ascii="宋体" w:hAnsi="Times New Roman" w:eastAsia="宋体" w:cs="Times New Roman"/>
+          <w:snapToGrid w:val="0"/>
+          <w:lang w:val="en-US" w:eastAsia="zh-CN" w:bidi="ar-SA"/>
+        </w:rPr>
+        <w:fldChar w:fldCharType="end"/>
+      </w:r>
+    </w:p>
+    <w:p>
+      <w:pPr>
+        <w:pStyle w:val="28"/>
+        <w:tabs>
+          <w:tab w:val="right" w:leader="dot" w:pos="9360"/>
+        </w:tabs>
+        <w:rPr>
+          <w:rFonts w:ascii="宋体" w:hAnsi="Times New Roman" w:eastAsia="宋体" w:cs="Times New Roman"/>
+          <w:snapToGrid w:val="0"/>
+          <w:lang w:val="en-US" w:eastAsia="zh-CN" w:bidi="ar-SA"/>
+        </w:rPr>
+      </w:pPr>
+      <w:r>
+        <w:rPr>
+          <w:rFonts w:hint="eastAsia" w:ascii="宋体" w:hAnsi="Times New Roman" w:eastAsia="宋体" w:cs="Times New Roman"/>
+          <w:snapToGrid w:val="0"/>
+          <w:lang w:val="en-US" w:eastAsia="zh-CN" w:bidi="ar-SA"/>
+        </w:rPr>
+        <w:t>15.3 个性化</w:t>
+      </w:r>
+      <w:r>
+        <w:rPr>
+          <w:rFonts w:ascii="宋体" w:hAnsi="Times New Roman" w:eastAsia="宋体" w:cs="Times New Roman"/>
+          <w:snapToGrid w:val="0"/>
+          <w:lang w:val="en-US" w:eastAsia="zh-CN" w:bidi="ar-SA"/>
+        </w:rPr>
+        <w:tab/>
+      </w:r>
+      <w:r>
+        <w:rPr>
+          <w:rFonts w:ascii="宋体" w:hAnsi="Times New Roman" w:eastAsia="宋体" w:cs="Times New Roman"/>
+          <w:snapToGrid w:val="0"/>
+          <w:lang w:val="en-US" w:eastAsia="zh-CN" w:bidi="ar-SA"/>
+        </w:rPr>
+        <w:fldChar w:fldCharType="begin"/>
+      </w:r>
+      <w:r>
+        <w:rPr>
+          <w:rFonts w:ascii="宋体" w:hAnsi="Times New Roman" w:eastAsia="宋体" w:cs="Times New Roman"/>
+          <w:snapToGrid w:val="0"/>
+          <w:lang w:val="en-US" w:eastAsia="zh-CN" w:bidi="ar-SA"/>
+        </w:rPr>
+        <w:instrText xml:space="preserve"> PAGEREF _Toc19503 </w:instrText>
+      </w:r>
+      <w:r>
+        <w:rPr>
+          <w:rFonts w:ascii="宋体" w:hAnsi="Times New Roman" w:eastAsia="宋体" w:cs="Times New Roman"/>
+          <w:snapToGrid w:val="0"/>
+          <w:lang w:val="en-US" w:eastAsia="zh-CN" w:bidi="ar-SA"/>
+        </w:rPr>
+        <w:fldChar w:fldCharType="separate"/>
+      </w:r>
+      <w:r>
+        <w:rPr>
+          <w:rFonts w:ascii="宋体" w:hAnsi="Times New Roman" w:eastAsia="宋体" w:cs="Times New Roman"/>
+          <w:snapToGrid w:val="0"/>
+          <w:lang w:val="en-US" w:eastAsia="zh-CN" w:bidi="ar-SA"/>
+        </w:rPr>
+        <w:t>14</w:t>
+      </w:r>
+      <w:r>
+        <w:rPr>
+          <w:rFonts w:ascii="宋体" w:hAnsi="Times New Roman" w:eastAsia="宋体" w:cs="Times New Roman"/>
+          <w:snapToGrid w:val="0"/>
+          <w:lang w:val="en-US" w:eastAsia="zh-CN" w:bidi="ar-SA"/>
+        </w:rPr>
+        <w:fldChar w:fldCharType="end"/>
+      </w:r>
+    </w:p>
+    <w:p>
+      <w:pPr>
+        <w:pStyle w:val="23"/>
+        <w:tabs>
+          <w:tab w:val="right" w:leader="dot" w:pos="9360"/>
+        </w:tabs>
+        <w:rPr>
+          <w:rFonts w:ascii="宋体" w:hAnsi="Times New Roman" w:eastAsia="宋体" w:cs="Times New Roman"/>
+          <w:snapToGrid w:val="0"/>
+          <w:lang w:val="en-US" w:eastAsia="zh-CN" w:bidi="ar-SA"/>
+        </w:rPr>
+      </w:pPr>
+      <w:r>
+        <w:rPr>
+          <w:rFonts w:hint="eastAsia" w:ascii="宋体" w:hAnsi="Times New Roman" w:eastAsia="宋体" w:cs="Times New Roman"/>
+          <w:snapToGrid w:val="0"/>
+          <w:lang w:val="en-US" w:eastAsia="zh-CN" w:bidi="ar-SA"/>
+        </w:rPr>
+        <w:t>16. 大数据分析</w:t>
+      </w:r>
+      <w:r>
+        <w:rPr>
+          <w:rFonts w:ascii="宋体" w:hAnsi="Times New Roman" w:eastAsia="宋体" w:cs="Times New Roman"/>
+          <w:snapToGrid w:val="0"/>
+          <w:lang w:val="en-US" w:eastAsia="zh-CN" w:bidi="ar-SA"/>
+        </w:rPr>
+        <w:tab/>
+      </w:r>
+      <w:r>
+        <w:rPr>
+          <w:rFonts w:ascii="宋体" w:hAnsi="Times New Roman" w:eastAsia="宋体" w:cs="Times New Roman"/>
+          <w:snapToGrid w:val="0"/>
+          <w:lang w:val="en-US" w:eastAsia="zh-CN" w:bidi="ar-SA"/>
+        </w:rPr>
+        <w:fldChar w:fldCharType="begin"/>
+      </w:r>
+      <w:r>
+        <w:rPr>
+          <w:rFonts w:ascii="宋体" w:hAnsi="Times New Roman" w:eastAsia="宋体" w:cs="Times New Roman"/>
+          <w:snapToGrid w:val="0"/>
+          <w:lang w:val="en-US" w:eastAsia="zh-CN" w:bidi="ar-SA"/>
+        </w:rPr>
+        <w:instrText xml:space="preserve"> PAGEREF _Toc5704 </w:instrText>
+      </w:r>
+      <w:r>
+        <w:rPr>
+          <w:rFonts w:ascii="宋体" w:hAnsi="Times New Roman" w:eastAsia="宋体" w:cs="Times New Roman"/>
+          <w:snapToGrid w:val="0"/>
+          <w:lang w:val="en-US" w:eastAsia="zh-CN" w:bidi="ar-SA"/>
+        </w:rPr>
+        <w:fldChar w:fldCharType="separate"/>
+      </w:r>
+      <w:r>
+        <w:rPr>
+          <w:rFonts w:ascii="宋体" w:hAnsi="Times New Roman" w:eastAsia="宋体" w:cs="Times New Roman"/>
+          <w:snapToGrid w:val="0"/>
+          <w:lang w:val="en-US" w:eastAsia="zh-CN" w:bidi="ar-SA"/>
+        </w:rPr>
+        <w:t>14</w:t>
+      </w:r>
+      <w:r>
+        <w:rPr>
+          <w:rFonts w:ascii="宋体" w:hAnsi="Times New Roman" w:eastAsia="宋体" w:cs="Times New Roman"/>
+          <w:snapToGrid w:val="0"/>
+          <w:lang w:val="en-US" w:eastAsia="zh-CN" w:bidi="ar-SA"/>
+        </w:rPr>
+        <w:fldChar w:fldCharType="end"/>
+      </w:r>
+    </w:p>
+    <w:p>
+      <w:pPr>
+        <w:pStyle w:val="28"/>
+        <w:tabs>
+          <w:tab w:val="right" w:leader="dot" w:pos="9360"/>
+        </w:tabs>
+        <w:rPr>
+          <w:rFonts w:ascii="宋体" w:hAnsi="Times New Roman" w:eastAsia="宋体" w:cs="Times New Roman"/>
+          <w:snapToGrid w:val="0"/>
+          <w:lang w:val="en-US" w:eastAsia="zh-CN" w:bidi="ar-SA"/>
+        </w:rPr>
+      </w:pPr>
+      <w:r>
+        <w:rPr>
+          <w:rFonts w:hint="eastAsia" w:ascii="宋体" w:hAnsi="Times New Roman" w:eastAsia="宋体" w:cs="Times New Roman"/>
+          <w:snapToGrid w:val="0"/>
+          <w:lang w:val="en-US" w:eastAsia="zh-CN" w:bidi="ar-SA"/>
+        </w:rPr>
+        <w:t>16.1 策略</w:t>
+      </w:r>
+      <w:r>
+        <w:rPr>
+          <w:rFonts w:ascii="宋体" w:hAnsi="Times New Roman" w:eastAsia="宋体" w:cs="Times New Roman"/>
+          <w:snapToGrid w:val="0"/>
+          <w:lang w:val="en-US" w:eastAsia="zh-CN" w:bidi="ar-SA"/>
+        </w:rPr>
+        <w:tab/>
+      </w:r>
+      <w:r>
+        <w:rPr>
+          <w:rFonts w:ascii="宋体" w:hAnsi="Times New Roman" w:eastAsia="宋体" w:cs="Times New Roman"/>
+          <w:snapToGrid w:val="0"/>
+          <w:lang w:val="en-US" w:eastAsia="zh-CN" w:bidi="ar-SA"/>
+        </w:rPr>
+        <w:fldChar w:fldCharType="begin"/>
+      </w:r>
+      <w:r>
+        <w:rPr>
+          <w:rFonts w:ascii="宋体" w:hAnsi="Times New Roman" w:eastAsia="宋体" w:cs="Times New Roman"/>
+          <w:snapToGrid w:val="0"/>
+          <w:lang w:val="en-US" w:eastAsia="zh-CN" w:bidi="ar-SA"/>
+        </w:rPr>
+        <w:instrText xml:space="preserve"> PAGEREF _Toc9830 </w:instrText>
+      </w:r>
+      <w:r>
+        <w:rPr>
+          <w:rFonts w:ascii="宋体" w:hAnsi="Times New Roman" w:eastAsia="宋体" w:cs="Times New Roman"/>
+          <w:snapToGrid w:val="0"/>
+          <w:lang w:val="en-US" w:eastAsia="zh-CN" w:bidi="ar-SA"/>
+        </w:rPr>
+        <w:fldChar w:fldCharType="separate"/>
+      </w:r>
+      <w:r>
+        <w:rPr>
+          <w:rFonts w:ascii="宋体" w:hAnsi="Times New Roman" w:eastAsia="宋体" w:cs="Times New Roman"/>
+          <w:snapToGrid w:val="0"/>
+          <w:lang w:val="en-US" w:eastAsia="zh-CN" w:bidi="ar-SA"/>
+        </w:rPr>
+        <w:t>14</w:t>
+      </w:r>
+      <w:r>
+        <w:rPr>
+          <w:rFonts w:ascii="宋体" w:hAnsi="Times New Roman" w:eastAsia="宋体" w:cs="Times New Roman"/>
+          <w:snapToGrid w:val="0"/>
+          <w:lang w:val="en-US" w:eastAsia="zh-CN" w:bidi="ar-SA"/>
+        </w:rPr>
+        <w:fldChar w:fldCharType="end"/>
+      </w:r>
+    </w:p>
+    <w:p>
+      <w:pPr>
+        <w:pStyle w:val="28"/>
+        <w:tabs>
+          <w:tab w:val="right" w:leader="dot" w:pos="9360"/>
+        </w:tabs>
+        <w:rPr>
+          <w:rFonts w:ascii="宋体" w:hAnsi="Times New Roman" w:eastAsia="宋体" w:cs="Times New Roman"/>
+          <w:snapToGrid w:val="0"/>
+          <w:lang w:val="en-US" w:eastAsia="zh-CN" w:bidi="ar-SA"/>
+        </w:rPr>
+      </w:pPr>
+      <w:r>
+        <w:rPr>
+          <w:rFonts w:hint="eastAsia" w:ascii="宋体" w:hAnsi="Times New Roman" w:eastAsia="宋体" w:cs="Times New Roman"/>
+          <w:snapToGrid w:val="0"/>
+          <w:lang w:val="en-US" w:eastAsia="zh-CN" w:bidi="ar-SA"/>
+        </w:rPr>
+        <w:t>16.2 数据模型</w:t>
+      </w:r>
+      <w:r>
+        <w:rPr>
+          <w:rFonts w:ascii="宋体" w:hAnsi="Times New Roman" w:eastAsia="宋体" w:cs="Times New Roman"/>
+          <w:snapToGrid w:val="0"/>
+          <w:lang w:val="en-US" w:eastAsia="zh-CN" w:bidi="ar-SA"/>
+        </w:rPr>
+        <w:tab/>
+      </w:r>
+      <w:r>
+        <w:rPr>
+          <w:rFonts w:ascii="宋体" w:hAnsi="Times New Roman" w:eastAsia="宋体" w:cs="Times New Roman"/>
+          <w:snapToGrid w:val="0"/>
+          <w:lang w:val="en-US" w:eastAsia="zh-CN" w:bidi="ar-SA"/>
+        </w:rPr>
+        <w:fldChar w:fldCharType="begin"/>
+      </w:r>
+      <w:r>
+        <w:rPr>
+          <w:rFonts w:ascii="宋体" w:hAnsi="Times New Roman" w:eastAsia="宋体" w:cs="Times New Roman"/>
+          <w:snapToGrid w:val="0"/>
+          <w:lang w:val="en-US" w:eastAsia="zh-CN" w:bidi="ar-SA"/>
+        </w:rPr>
+        <w:instrText xml:space="preserve"> PAGEREF _Toc27200 </w:instrText>
+      </w:r>
+      <w:r>
+        <w:rPr>
+          <w:rFonts w:ascii="宋体" w:hAnsi="Times New Roman" w:eastAsia="宋体" w:cs="Times New Roman"/>
+          <w:snapToGrid w:val="0"/>
+          <w:lang w:val="en-US" w:eastAsia="zh-CN" w:bidi="ar-SA"/>
+        </w:rPr>
+        <w:fldChar w:fldCharType="separate"/>
+      </w:r>
+      <w:r>
+        <w:rPr>
+          <w:rFonts w:ascii="宋体" w:hAnsi="Times New Roman" w:eastAsia="宋体" w:cs="Times New Roman"/>
+          <w:snapToGrid w:val="0"/>
+          <w:lang w:val="en-US" w:eastAsia="zh-CN" w:bidi="ar-SA"/>
+        </w:rPr>
+        <w:t>14</w:t>
+      </w:r>
+      <w:r>
+        <w:rPr>
+          <w:rFonts w:ascii="宋体" w:hAnsi="Times New Roman" w:eastAsia="宋体" w:cs="Times New Roman"/>
+          <w:snapToGrid w:val="0"/>
+          <w:lang w:val="en-US" w:eastAsia="zh-CN" w:bidi="ar-SA"/>
+        </w:rPr>
+        <w:fldChar w:fldCharType="end"/>
+      </w:r>
+    </w:p>
+    <w:p>
+      <w:pPr>
+        <w:pStyle w:val="28"/>
+        <w:tabs>
+          <w:tab w:val="right" w:leader="dot" w:pos="9360"/>
+        </w:tabs>
+        <w:rPr>
+          <w:rFonts w:ascii="宋体" w:hAnsi="Times New Roman" w:eastAsia="宋体" w:cs="Times New Roman"/>
+          <w:snapToGrid w:val="0"/>
+          <w:lang w:val="en-US" w:eastAsia="zh-CN" w:bidi="ar-SA"/>
+        </w:rPr>
+      </w:pPr>
+      <w:r>
+        <w:rPr>
+          <w:rFonts w:hint="eastAsia" w:ascii="宋体" w:hAnsi="Times New Roman" w:eastAsia="宋体" w:cs="Times New Roman"/>
+          <w:snapToGrid w:val="0"/>
+          <w:lang w:val="en-US" w:eastAsia="zh-CN" w:bidi="ar-SA"/>
+        </w:rPr>
+        <w:t>16.3 局限性</w:t>
+      </w:r>
+      <w:r>
+        <w:rPr>
+          <w:rFonts w:ascii="宋体" w:hAnsi="Times New Roman" w:eastAsia="宋体" w:cs="Times New Roman"/>
+          <w:snapToGrid w:val="0"/>
+          <w:lang w:val="en-US" w:eastAsia="zh-CN" w:bidi="ar-SA"/>
+        </w:rPr>
+        <w:tab/>
+      </w:r>
+      <w:r>
+        <w:rPr>
+          <w:rFonts w:ascii="宋体" w:hAnsi="Times New Roman" w:eastAsia="宋体" w:cs="Times New Roman"/>
+          <w:snapToGrid w:val="0"/>
+          <w:lang w:val="en-US" w:eastAsia="zh-CN" w:bidi="ar-SA"/>
+        </w:rPr>
+        <w:fldChar w:fldCharType="begin"/>
+      </w:r>
+      <w:r>
+        <w:rPr>
+          <w:rFonts w:ascii="宋体" w:hAnsi="Times New Roman" w:eastAsia="宋体" w:cs="Times New Roman"/>
+          <w:snapToGrid w:val="0"/>
+          <w:lang w:val="en-US" w:eastAsia="zh-CN" w:bidi="ar-SA"/>
+        </w:rPr>
+        <w:instrText xml:space="preserve"> PAGEREF _Toc17348 </w:instrText>
+      </w:r>
+      <w:r>
+        <w:rPr>
+          <w:rFonts w:ascii="宋体" w:hAnsi="Times New Roman" w:eastAsia="宋体" w:cs="Times New Roman"/>
+          <w:snapToGrid w:val="0"/>
+          <w:lang w:val="en-US" w:eastAsia="zh-CN" w:bidi="ar-SA"/>
+        </w:rPr>
+        <w:fldChar w:fldCharType="separate"/>
+      </w:r>
+      <w:r>
+        <w:rPr>
+          <w:rFonts w:ascii="宋体" w:hAnsi="Times New Roman" w:eastAsia="宋体" w:cs="Times New Roman"/>
+          <w:snapToGrid w:val="0"/>
+          <w:lang w:val="en-US" w:eastAsia="zh-CN" w:bidi="ar-SA"/>
+        </w:rPr>
+        <w:t>14</w:t>
       </w:r>
       <w:r>
         <w:rPr>
@@ -3183,7 +3794,7 @@
         <w:pStyle w:val="2"/>
         <w:ind w:left="360" w:hanging="360"/>
       </w:pPr>
-      <w:bookmarkStart w:id="0" w:name="_Toc24340"/>
+      <w:bookmarkStart w:id="0" w:name="_Toc86"/>
       <w:r>
         <w:rPr>
           <w:rFonts w:hint="eastAsia"/>
@@ -3196,7 +3807,7 @@
       <w:pPr>
         <w:pStyle w:val="3"/>
       </w:pPr>
-      <w:bookmarkStart w:id="1" w:name="_Toc28207"/>
+      <w:bookmarkStart w:id="1" w:name="_Toc32365"/>
       <w:r>
         <w:rPr>
           <w:rFonts w:hint="eastAsia"/>
@@ -3256,7 +3867,7 @@
       <w:pPr>
         <w:pStyle w:val="3"/>
       </w:pPr>
-      <w:bookmarkStart w:id="2" w:name="_Toc2283"/>
+      <w:bookmarkStart w:id="2" w:name="_Toc23830"/>
       <w:r>
         <w:rPr>
           <w:rFonts w:hint="eastAsia"/>
@@ -3295,7 +3906,7 @@
           <w:lang w:val="en-US" w:eastAsia="zh-CN"/>
         </w:rPr>
       </w:pPr>
-      <w:bookmarkStart w:id="3" w:name="_Toc12288"/>
+      <w:bookmarkStart w:id="3" w:name="_Toc16892"/>
       <w:r>
         <w:rPr>
           <w:rFonts w:hint="eastAsia"/>
@@ -3380,7 +3991,7 @@
         <w:pStyle w:val="2"/>
         <w:ind w:left="360" w:hanging="360"/>
       </w:pPr>
-      <w:bookmarkStart w:id="4" w:name="_Toc9880"/>
+      <w:bookmarkStart w:id="4" w:name="_Toc11667"/>
       <w:r>
         <w:rPr>
           <w:rFonts w:hint="eastAsia"/>
@@ -3530,7 +4141,7 @@
         <w:pStyle w:val="2"/>
         <w:ind w:left="360" w:hanging="360"/>
       </w:pPr>
-      <w:bookmarkStart w:id="5" w:name="_Toc19006"/>
+      <w:bookmarkStart w:id="5" w:name="_Toc1318"/>
       <w:r>
         <w:rPr>
           <w:rFonts w:hint="eastAsia"/>
@@ -3543,7 +4154,7 @@
       <w:pPr>
         <w:pStyle w:val="3"/>
       </w:pPr>
-      <w:bookmarkStart w:id="6" w:name="_Toc10290"/>
+      <w:bookmarkStart w:id="6" w:name="_Toc13274"/>
       <w:r>
         <w:rPr>
           <w:rFonts w:hint="eastAsia"/>
@@ -3596,7 +4207,7 @@
       <w:pPr>
         <w:pStyle w:val="3"/>
       </w:pPr>
-      <w:bookmarkStart w:id="7" w:name="_Toc22036"/>
+      <w:bookmarkStart w:id="7" w:name="_Toc14886"/>
       <w:r>
         <w:rPr>
           <w:rFonts w:hint="eastAsia"/>
@@ -3661,7 +4272,7 @@
         <w:pStyle w:val="2"/>
         <w:ind w:left="360" w:hanging="360"/>
       </w:pPr>
-      <w:bookmarkStart w:id="8" w:name="_Toc19938"/>
+      <w:bookmarkStart w:id="8" w:name="_Toc6136"/>
       <w:r>
         <w:rPr>
           <w:rFonts w:hint="eastAsia"/>
@@ -3810,7 +4421,7 @@
         <w:pStyle w:val="2"/>
         <w:ind w:left="360" w:hanging="360"/>
       </w:pPr>
-      <w:bookmarkStart w:id="9" w:name="_Toc6152"/>
+      <w:bookmarkStart w:id="9" w:name="_Toc29843"/>
       <w:r>
         <w:rPr>
           <w:rFonts w:hint="eastAsia"/>
@@ -3874,7 +4485,7 @@
         <w:ind w:left="360" w:hanging="360"/>
       </w:pPr>
       <w:bookmarkStart w:id="10" w:name="OLE_LINK1"/>
-      <w:bookmarkStart w:id="11" w:name="_Toc17170"/>
+      <w:bookmarkStart w:id="11" w:name="_Toc25594"/>
       <w:r>
         <w:rPr>
           <w:rFonts w:hint="eastAsia"/>
@@ -3946,7 +4557,7 @@
         <w:pStyle w:val="2"/>
         <w:ind w:left="360" w:hanging="360"/>
       </w:pPr>
-      <w:bookmarkStart w:id="12" w:name="_Toc2804"/>
+      <w:bookmarkStart w:id="12" w:name="_Toc4050"/>
       <w:r>
         <w:rPr>
           <w:rFonts w:hint="eastAsia"/>
@@ -4034,7 +4645,7 @@
         <w:pStyle w:val="2"/>
         <w:ind w:left="360" w:hanging="360"/>
       </w:pPr>
-      <w:bookmarkStart w:id="13" w:name="_Toc26621"/>
+      <w:bookmarkStart w:id="13" w:name="_Toc16662"/>
       <w:r>
         <w:rPr>
           <w:rFonts w:hint="eastAsia"/>
@@ -4122,7 +4733,7 @@
         <w:pStyle w:val="2"/>
         <w:ind w:left="360" w:hanging="360"/>
       </w:pPr>
-      <w:bookmarkStart w:id="14" w:name="_Toc17347"/>
+      <w:bookmarkStart w:id="14" w:name="_Toc26132"/>
       <w:r>
         <w:rPr>
           <w:rFonts w:hint="eastAsia"/>
@@ -4284,7 +4895,7 @@
           <w:lang w:val="en-US" w:eastAsia="zh-CN"/>
         </w:rPr>
       </w:pPr>
-      <w:bookmarkStart w:id="15" w:name="_Toc25854"/>
+      <w:bookmarkStart w:id="15" w:name="_Toc1831"/>
       <w:r>
         <w:rPr>
           <w:rFonts w:hint="eastAsia"/>
@@ -4318,7 +4929,7 @@
           <w:lang w:val="en-US" w:eastAsia="zh-CN"/>
         </w:rPr>
       </w:pPr>
-      <w:bookmarkStart w:id="16" w:name="_Toc31772"/>
+      <w:bookmarkStart w:id="16" w:name="_Toc1145"/>
       <w:r>
         <w:rPr>
           <w:rFonts w:hint="eastAsia"/>
@@ -4434,7 +5045,7 @@
           <w:lang w:val="en-US" w:eastAsia="zh-CN"/>
         </w:rPr>
       </w:pPr>
-      <w:bookmarkStart w:id="17" w:name="_Toc15624"/>
+      <w:bookmarkStart w:id="17" w:name="_Toc30930"/>
       <w:r>
         <w:rPr>
           <w:rFonts w:hint="eastAsia"/>
@@ -4468,7 +5079,7 @@
           <w:lang w:val="en-US" w:eastAsia="zh-CN"/>
         </w:rPr>
       </w:pPr>
-      <w:bookmarkStart w:id="18" w:name="_Toc17249"/>
+      <w:bookmarkStart w:id="18" w:name="_Toc27912"/>
       <w:r>
         <w:rPr>
           <w:rFonts w:hint="eastAsia"/>
@@ -4486,7 +5097,7 @@
           <w:lang w:val="en-US" w:eastAsia="zh-CN"/>
         </w:rPr>
       </w:pPr>
-      <w:bookmarkStart w:id="19" w:name="_Toc302"/>
+      <w:bookmarkStart w:id="19" w:name="_Toc6675"/>
       <w:r>
         <w:rPr>
           <w:rFonts w:hint="eastAsia"/>
@@ -4536,7 +5147,7 @@
           <w:lang w:val="en-US" w:eastAsia="zh-CN"/>
         </w:rPr>
       </w:pPr>
-      <w:bookmarkStart w:id="20" w:name="_Toc4268"/>
+      <w:bookmarkStart w:id="20" w:name="_Toc15768"/>
       <w:r>
         <w:rPr>
           <w:rFonts w:hint="eastAsia"/>
@@ -4586,7 +5197,7 @@
           <w:lang w:val="en-US" w:eastAsia="zh-CN"/>
         </w:rPr>
       </w:pPr>
-      <w:bookmarkStart w:id="21" w:name="_Toc5419"/>
+      <w:bookmarkStart w:id="21" w:name="_Toc15370"/>
       <w:r>
         <w:rPr>
           <w:rFonts w:hint="eastAsia"/>
@@ -4636,7 +5247,7 @@
           <w:lang w:val="en-US" w:eastAsia="zh-CN"/>
         </w:rPr>
       </w:pPr>
-      <w:bookmarkStart w:id="22" w:name="_Toc1460"/>
+      <w:bookmarkStart w:id="22" w:name="_Toc2788"/>
       <w:r>
         <w:rPr>
           <w:rFonts w:hint="eastAsia"/>
@@ -4688,7 +5299,7 @@
           <w:lang w:val="en-US" w:eastAsia="zh-CN"/>
         </w:rPr>
       </w:pPr>
-      <w:bookmarkStart w:id="23" w:name="_Toc13627"/>
+      <w:bookmarkStart w:id="23" w:name="_Toc28724"/>
       <w:r>
         <w:rPr>
           <w:rFonts w:hint="eastAsia"/>
@@ -4738,7 +5349,7 @@
           <w:lang w:val="en-US" w:eastAsia="zh-CN"/>
         </w:rPr>
       </w:pPr>
-      <w:bookmarkStart w:id="24" w:name="_Toc29108"/>
+      <w:bookmarkStart w:id="24" w:name="_Toc31070"/>
       <w:r>
         <w:rPr>
           <w:rFonts w:hint="eastAsia"/>
@@ -4788,7 +5399,7 @@
           <w:lang w:val="en-US" w:eastAsia="zh-CN"/>
         </w:rPr>
       </w:pPr>
-      <w:bookmarkStart w:id="25" w:name="_Toc12240"/>
+      <w:bookmarkStart w:id="25" w:name="_Toc26236"/>
       <w:r>
         <w:rPr>
           <w:rFonts w:hint="eastAsia"/>
@@ -4822,7 +5433,7 @@
           <w:lang w:val="en-US" w:eastAsia="zh-CN"/>
         </w:rPr>
       </w:pPr>
-      <w:bookmarkStart w:id="26" w:name="_Toc23766"/>
+      <w:bookmarkStart w:id="26" w:name="_Toc10626"/>
       <w:r>
         <w:rPr>
           <w:rFonts w:hint="eastAsia"/>
@@ -4856,7 +5467,7 @@
           <w:lang w:val="en-US" w:eastAsia="zh-CN"/>
         </w:rPr>
       </w:pPr>
-      <w:bookmarkStart w:id="27" w:name="_Toc6633"/>
+      <w:bookmarkStart w:id="27" w:name="_Toc5318"/>
       <w:r>
         <w:rPr>
           <w:rFonts w:hint="eastAsia"/>
@@ -4890,7 +5501,7 @@
           <w:lang w:val="en-US" w:eastAsia="zh-CN"/>
         </w:rPr>
       </w:pPr>
-      <w:bookmarkStart w:id="28" w:name="_Toc26543"/>
+      <w:bookmarkStart w:id="28" w:name="_Toc31656"/>
       <w:r>
         <w:rPr>
           <w:rFonts w:hint="eastAsia"/>
@@ -4940,7 +5551,7 @@
           <w:lang w:val="en-US" w:eastAsia="zh-CN"/>
         </w:rPr>
       </w:pPr>
-      <w:bookmarkStart w:id="29" w:name="_Toc15119"/>
+      <w:bookmarkStart w:id="29" w:name="_Toc15331"/>
       <w:r>
         <w:rPr>
           <w:rFonts w:hint="eastAsia"/>
@@ -4990,7 +5601,7 @@
           <w:lang w:val="en-US" w:eastAsia="zh-CN"/>
         </w:rPr>
       </w:pPr>
-      <w:bookmarkStart w:id="30" w:name="_Toc26568"/>
+      <w:bookmarkStart w:id="30" w:name="_Toc4027"/>
       <w:r>
         <w:rPr>
           <w:rFonts w:hint="eastAsia"/>
@@ -5008,7 +5619,7 @@
           <w:lang w:val="en-US" w:eastAsia="zh-CN"/>
         </w:rPr>
       </w:pPr>
-      <w:bookmarkStart w:id="31" w:name="_Toc5699"/>
+      <w:bookmarkStart w:id="31" w:name="_Toc15631"/>
       <w:r>
         <w:rPr>
           <w:rFonts w:hint="eastAsia"/>
@@ -5074,7 +5685,7 @@
           <w:lang w:val="en-US" w:eastAsia="zh-CN"/>
         </w:rPr>
       </w:pPr>
-      <w:bookmarkStart w:id="32" w:name="_Toc12621"/>
+      <w:bookmarkStart w:id="32" w:name="_Toc18224"/>
       <w:r>
         <w:rPr>
           <w:rFonts w:hint="eastAsia"/>
@@ -5124,7 +5735,7 @@
           <w:lang w:val="en-US" w:eastAsia="zh-CN"/>
         </w:rPr>
       </w:pPr>
-      <w:bookmarkStart w:id="33" w:name="_Toc24425"/>
+      <w:bookmarkStart w:id="33" w:name="_Toc3170"/>
       <w:r>
         <w:rPr>
           <w:rFonts w:hint="eastAsia"/>
@@ -5190,7 +5801,7 @@
           <w:lang w:val="en-US" w:eastAsia="zh-CN"/>
         </w:rPr>
       </w:pPr>
-      <w:bookmarkStart w:id="34" w:name="_Toc16217"/>
+      <w:bookmarkStart w:id="34" w:name="_Toc1079"/>
       <w:r>
         <w:rPr>
           <w:rFonts w:hint="eastAsia"/>
@@ -5240,7 +5851,7 @@
           <w:lang w:val="en-US" w:eastAsia="zh-CN"/>
         </w:rPr>
       </w:pPr>
-      <w:bookmarkStart w:id="35" w:name="_Toc26862"/>
+      <w:bookmarkStart w:id="35" w:name="_Toc12262"/>
       <w:r>
         <w:rPr>
           <w:rFonts w:hint="eastAsia"/>
@@ -5290,7 +5901,7 @@
           <w:lang w:val="en-US" w:eastAsia="zh-CN"/>
         </w:rPr>
       </w:pPr>
-      <w:bookmarkStart w:id="36" w:name="_Toc14198"/>
+      <w:bookmarkStart w:id="36" w:name="_Toc30465"/>
       <w:r>
         <w:rPr>
           <w:rFonts w:hint="eastAsia"/>
@@ -5336,7 +5947,7 @@
       <w:pPr>
         <w:ind w:firstLine="720" w:firstLineChars="0"/>
         <w:rPr>
-          <w:rFonts w:hint="eastAsia" w:eastAsia="宋体"/>
+          <w:rFonts w:hint="eastAsia"/>
           <w:lang w:val="en-US" w:eastAsia="zh-CN"/>
         </w:rPr>
       </w:pPr>
@@ -5347,6 +5958,771 @@
         </w:rPr>
         <w:t>说一下所用的组件。Javaee中ejb有三种，SessionBean是同步的，MDB是异步的。SessionBean里面又分为StatefulBean和StatelessBean，前者有状态，后者无状态。</w:t>
       </w:r>
+    </w:p>
+    <w:p>
+      <w:pPr>
+        <w:pStyle w:val="2"/>
+        <w:rPr>
+          <w:rFonts w:hint="eastAsia"/>
+          <w:lang w:val="en-US" w:eastAsia="zh-CN"/>
+        </w:rPr>
+      </w:pPr>
+      <w:bookmarkStart w:id="37" w:name="_Toc30758"/>
+      <w:r>
+        <w:rPr>
+          <w:rFonts w:hint="eastAsia"/>
+          <w:lang w:val="en-US" w:eastAsia="zh-CN"/>
+        </w:rPr>
+        <w:t>SaaS</w:t>
+      </w:r>
+      <w:bookmarkEnd w:id="37"/>
+    </w:p>
+    <w:p>
+      <w:pPr>
+        <w:ind w:firstLine="720" w:firstLineChars="0"/>
+        <w:rPr>
+          <w:rFonts w:hint="eastAsia"/>
+          <w:lang w:val="en-US" w:eastAsia="zh-CN"/>
+        </w:rPr>
+      </w:pPr>
+      <w:r>
+        <w:rPr>
+          <w:rFonts w:hint="eastAsia"/>
+          <w:lang w:val="en-US" w:eastAsia="zh-CN"/>
+        </w:rPr>
+        <w:t>我的服务器将来有可能会向用户提供SaaS服务，即把服务器划分出来虚拟的一部分，供用户部署自己的web应用。这项服务可以作为一个收费服务，提高公司的利润。</w:t>
+      </w:r>
+    </w:p>
+    <w:p>
+      <w:pPr>
+        <w:pStyle w:val="3"/>
+        <w:rPr>
+          <w:rFonts w:hint="eastAsia"/>
+          <w:lang w:val="en-US" w:eastAsia="zh-CN"/>
+        </w:rPr>
+      </w:pPr>
+      <w:bookmarkStart w:id="38" w:name="_Toc4740"/>
+      <w:r>
+        <w:rPr>
+          <w:rFonts w:hint="eastAsia"/>
+          <w:lang w:val="en-US" w:eastAsia="zh-CN"/>
+        </w:rPr>
+        <w:t>工作流程</w:t>
+      </w:r>
+      <w:bookmarkEnd w:id="38"/>
+    </w:p>
+    <w:p>
+      <w:pPr>
+        <w:ind w:firstLine="720" w:firstLineChars="0"/>
+        <w:rPr>
+          <w:rFonts w:hint="eastAsia"/>
+          <w:lang w:val="en-US" w:eastAsia="zh-CN"/>
+        </w:rPr>
+      </w:pPr>
+      <w:r>
+        <w:rPr>
+          <w:rFonts w:hint="eastAsia"/>
+          <w:lang w:val="en-US" w:eastAsia="zh-CN"/>
+        </w:rPr>
+        <w:t>用户首先到一个指定的页面提交申请，审批通过后会在一个专用的表中记录用户的信息，在一个特定的目录下面分配子目录，并分配子域名给用户。然后，用户需要选择他们所需的应用，由于不是PaaS，不能够自己上传，只能在我们提供的选项当中选。部署成功之后可以通过域名来访问，用户当然也可以绑定自己的域名来访问。</w:t>
+      </w:r>
+    </w:p>
+    <w:p>
+      <w:pPr>
+        <w:pStyle w:val="3"/>
+        <w:rPr>
+          <w:rFonts w:hint="eastAsia"/>
+          <w:lang w:val="en-US" w:eastAsia="zh-CN"/>
+        </w:rPr>
+      </w:pPr>
+      <w:bookmarkStart w:id="39" w:name="_Toc18038"/>
+      <w:r>
+        <w:rPr>
+          <w:rFonts w:hint="eastAsia"/>
+          <w:lang w:val="en-US" w:eastAsia="zh-CN"/>
+        </w:rPr>
+        <w:t>数据库</w:t>
+      </w:r>
+      <w:bookmarkEnd w:id="39"/>
+    </w:p>
+    <w:p>
+      <w:pPr>
+        <w:ind w:firstLine="720" w:firstLineChars="0"/>
+        <w:rPr>
+          <w:rFonts w:hint="eastAsia"/>
+          <w:lang w:val="en-US" w:eastAsia="zh-CN"/>
+        </w:rPr>
+      </w:pPr>
+      <w:r>
+        <w:rPr>
+          <w:rFonts w:hint="eastAsia"/>
+          <w:lang w:val="en-US" w:eastAsia="zh-CN"/>
+        </w:rPr>
+        <w:t>即使不同用户部署了同一款应用，他们的数据也应该是隔离的。这里我们采用了共享数据表但隔离记录的方法。这种方法最省主机的性能，但麻烦的是，应用的数据表和数据库的操作都需要一定改变。原先数据表中所有的主键，都要和用户id构成联合主键。用户id作为外键，引用上面所说的用户的记录。另外，应用内会保存用户id，进行数据库操作的时候会带上，确保用户只能操作自己的数据。</w:t>
+      </w:r>
+    </w:p>
+    <w:p>
+      <w:pPr>
+        <w:pStyle w:val="3"/>
+        <w:rPr>
+          <w:rFonts w:hint="eastAsia"/>
+          <w:lang w:val="en-US" w:eastAsia="zh-CN"/>
+        </w:rPr>
+      </w:pPr>
+      <w:bookmarkStart w:id="40" w:name="_Toc19503"/>
+      <w:r>
+        <w:rPr>
+          <w:rFonts w:hint="eastAsia"/>
+          <w:lang w:val="en-US" w:eastAsia="zh-CN"/>
+        </w:rPr>
+        <w:t>个性化</w:t>
+      </w:r>
+      <w:bookmarkEnd w:id="40"/>
+    </w:p>
+    <w:p>
+      <w:pPr>
+        <w:ind w:firstLine="720" w:firstLineChars="0"/>
+        <w:rPr>
+          <w:rFonts w:hint="eastAsia"/>
+          <w:lang w:val="en-US" w:eastAsia="zh-CN"/>
+        </w:rPr>
+      </w:pPr>
+      <w:r>
+        <w:rPr>
+          <w:rFonts w:hint="eastAsia"/>
+          <w:lang w:val="en-US" w:eastAsia="zh-CN"/>
+        </w:rPr>
+        <w:t>用户可以编辑html小工具和css来更改页面的样子，就像旧版的百度空间那样。为了安全起见，系统可能会对提交的内容做一些过滤。</w:t>
+      </w:r>
+    </w:p>
+    <w:p>
+      <w:pPr>
+        <w:pStyle w:val="2"/>
+        <w:rPr>
+          <w:rFonts w:hint="eastAsia"/>
+          <w:lang w:val="en-US" w:eastAsia="zh-CN"/>
+        </w:rPr>
+      </w:pPr>
+      <w:bookmarkStart w:id="41" w:name="_Toc5704"/>
+      <w:r>
+        <w:rPr>
+          <w:rFonts w:hint="eastAsia"/>
+          <w:lang w:val="en-US" w:eastAsia="zh-CN"/>
+        </w:rPr>
+        <w:t>大数据分析</w:t>
+      </w:r>
+      <w:bookmarkEnd w:id="41"/>
+    </w:p>
+    <w:p>
+      <w:pPr>
+        <w:ind w:firstLine="720" w:firstLineChars="0"/>
+        <w:rPr>
+          <w:rFonts w:hint="eastAsia"/>
+          <w:lang w:val="en-US" w:eastAsia="zh-CN"/>
+        </w:rPr>
+      </w:pPr>
+      <w:r>
+        <w:rPr>
+          <w:rFonts w:hint="eastAsia"/>
+          <w:lang w:val="en-US" w:eastAsia="zh-CN"/>
+        </w:rPr>
+        <w:t>对于一个社交平台来说，用户的行为记录本身是最有价值的数据，埋藏的无穷无尽的宝藏。</w:t>
+      </w:r>
+    </w:p>
+    <w:p>
+      <w:pPr>
+        <w:pStyle w:val="3"/>
+        <w:rPr>
+          <w:rFonts w:hint="eastAsia"/>
+          <w:lang w:val="en-US" w:eastAsia="zh-CN"/>
+        </w:rPr>
+      </w:pPr>
+      <w:bookmarkStart w:id="42" w:name="_Toc9830"/>
+      <w:r>
+        <w:rPr>
+          <w:rFonts w:hint="eastAsia"/>
+          <w:lang w:val="en-US" w:eastAsia="zh-CN"/>
+        </w:rPr>
+        <w:t>策略</w:t>
+      </w:r>
+      <w:bookmarkEnd w:id="42"/>
+    </w:p>
+    <w:p>
+      <w:pPr>
+        <w:ind w:firstLine="720" w:firstLineChars="0"/>
+        <w:rPr>
+          <w:rFonts w:hint="eastAsia"/>
+          <w:lang w:val="en-US" w:eastAsia="zh-CN"/>
+        </w:rPr>
+      </w:pPr>
+      <w:r>
+        <w:rPr>
+          <w:rFonts w:hint="eastAsia"/>
+          <w:lang w:val="en-US" w:eastAsia="zh-CN"/>
+        </w:rPr>
+        <w:t>经过一些考虑，我觉得可以从以下几点来分析：</w:t>
+      </w:r>
+    </w:p>
+    <w:p>
+      <w:pPr>
+        <w:numPr>
+          <w:ilvl w:val="0"/>
+          <w:numId w:val="3"/>
+        </w:numPr>
+        <w:ind w:firstLine="720" w:firstLineChars="0"/>
+        <w:rPr>
+          <w:rFonts w:hint="eastAsia"/>
+          <w:lang w:val="en-US" w:eastAsia="zh-CN"/>
+        </w:rPr>
+      </w:pPr>
+      <w:r>
+        <w:rPr>
+          <w:rFonts w:hint="eastAsia"/>
+          <w:lang w:val="en-US" w:eastAsia="zh-CN"/>
+        </w:rPr>
+        <w:t>通过用户之间的关注操作，可以分析出用户间的关系图，可以找出一个用户的所有二度人脉，并向他推荐。</w:t>
+      </w:r>
+    </w:p>
+    <w:p>
+      <w:pPr>
+        <w:numPr>
+          <w:ilvl w:val="0"/>
+          <w:numId w:val="3"/>
+        </w:numPr>
+        <w:ind w:firstLine="720" w:firstLineChars="0"/>
+        <w:rPr>
+          <w:rFonts w:hint="eastAsia"/>
+          <w:lang w:val="en-US" w:eastAsia="zh-CN"/>
+        </w:rPr>
+      </w:pPr>
+      <w:r>
+        <w:rPr>
+          <w:rFonts w:hint="eastAsia"/>
+          <w:lang w:val="en-US" w:eastAsia="zh-CN"/>
+        </w:rPr>
+        <w:t>通过用户所发的状态，可以提炼出一些标签来描述用户的特征。用户之间的标签可以做余弦相似性匹配，相似度比较高的人可以互相推荐。</w:t>
+      </w:r>
+    </w:p>
+    <w:p>
+      <w:pPr>
+        <w:numPr>
+          <w:ilvl w:val="0"/>
+          <w:numId w:val="3"/>
+        </w:numPr>
+        <w:ind w:firstLine="720" w:firstLineChars="0"/>
+        <w:rPr>
+          <w:rFonts w:hint="eastAsia"/>
+          <w:lang w:val="en-US" w:eastAsia="zh-CN"/>
+        </w:rPr>
+      </w:pPr>
+      <w:r>
+        <w:rPr>
+          <w:rFonts w:hint="eastAsia"/>
+          <w:lang w:val="en-US" w:eastAsia="zh-CN"/>
+        </w:rPr>
+        <w:t>可以把博文提炼成关键字，再根据点击量，统计出当下最流行什么，或者用户最关注什么。</w:t>
+      </w:r>
+    </w:p>
+    <w:p>
+      <w:pPr>
+        <w:numPr>
+          <w:ilvl w:val="0"/>
+          <w:numId w:val="3"/>
+        </w:numPr>
+        <w:ind w:firstLine="720" w:firstLineChars="0"/>
+        <w:rPr>
+          <w:rFonts w:hint="eastAsia"/>
+          <w:lang w:val="en-US" w:eastAsia="zh-CN"/>
+        </w:rPr>
+      </w:pPr>
+      <w:r>
+        <w:rPr>
+          <w:rFonts w:hint="eastAsia"/>
+          <w:lang w:val="en-US" w:eastAsia="zh-CN"/>
+        </w:rPr>
+        <w:t>可以对某一关键字的博文评论进行统计，判断用户对它的态度是正面的或者负面的。</w:t>
+      </w:r>
+    </w:p>
+    <w:p>
+      <w:pPr>
+        <w:pStyle w:val="3"/>
+        <w:rPr>
+          <w:rFonts w:hint="eastAsia"/>
+          <w:lang w:val="en-US" w:eastAsia="zh-CN"/>
+        </w:rPr>
+      </w:pPr>
+      <w:bookmarkStart w:id="43" w:name="_Toc27200"/>
+      <w:r>
+        <w:rPr>
+          <w:rFonts w:hint="eastAsia"/>
+          <w:lang w:val="en-US" w:eastAsia="zh-CN"/>
+        </w:rPr>
+        <w:t>数据模型</w:t>
+      </w:r>
+      <w:bookmarkEnd w:id="43"/>
+    </w:p>
+    <w:p>
+      <w:pPr>
+        <w:numPr>
+          <w:numId w:val="0"/>
+        </w:numPr>
+        <w:ind w:firstLine="720" w:firstLineChars="0"/>
+        <w:rPr>
+          <w:rFonts w:hint="eastAsia"/>
+          <w:lang w:val="en-US" w:eastAsia="zh-CN"/>
+        </w:rPr>
+      </w:pPr>
+      <w:r>
+        <w:rPr>
+          <w:rFonts w:hint="eastAsia"/>
+          <w:lang w:val="en-US" w:eastAsia="zh-CN"/>
+        </w:rPr>
+        <w:t>为了便于在分布式系统上存储和处理，记录采用mongodb存成一个个对象的形式。</w:t>
+      </w:r>
+    </w:p>
+    <w:p>
+      <w:pPr>
+        <w:numPr>
+          <w:numId w:val="0"/>
+        </w:numPr>
+        <w:ind w:firstLine="720" w:firstLineChars="0"/>
+        <w:rPr>
+          <w:rFonts w:hint="eastAsia"/>
+          <w:lang w:val="en-US" w:eastAsia="zh-CN"/>
+        </w:rPr>
+      </w:pPr>
+      <w:r>
+        <w:rPr>
+          <w:rFonts w:hint="eastAsia"/>
+          <w:lang w:val="en-US" w:eastAsia="zh-CN"/>
+        </w:rPr>
+        <w:t>一个对象大概是下面的样子：</w:t>
+      </w:r>
+    </w:p>
+    <w:p>
+      <w:pPr>
+        <w:numPr>
+          <w:numId w:val="0"/>
+        </w:numPr>
+        <w:ind w:firstLine="720" w:firstLineChars="0"/>
+        <w:rPr>
+          <w:rFonts w:hint="eastAsia"/>
+          <w:lang w:val="en-US" w:eastAsia="zh-CN"/>
+        </w:rPr>
+      </w:pPr>
+    </w:p>
+    <w:p>
+      <w:pPr>
+        <w:numPr>
+          <w:numId w:val="0"/>
+        </w:numPr>
+        <w:ind w:firstLine="720" w:firstLineChars="0"/>
+        <w:rPr>
+          <w:rFonts w:hint="default" w:ascii="Courier New" w:hAnsi="Courier New" w:cs="Courier New"/>
+          <w:lang w:val="en-US" w:eastAsia="zh-CN"/>
+        </w:rPr>
+      </w:pPr>
+      <w:r>
+        <w:rPr>
+          <w:rFonts w:hint="default" w:ascii="Courier New" w:hAnsi="Courier New" w:cs="Courier New"/>
+          <w:lang w:val="en-US" w:eastAsia="zh-CN"/>
+        </w:rPr>
+        <w:t>{</w:t>
+      </w:r>
+    </w:p>
+    <w:p>
+      <w:pPr>
+        <w:numPr>
+          <w:numId w:val="0"/>
+        </w:numPr>
+        <w:ind w:firstLine="720" w:firstLineChars="0"/>
+        <w:rPr>
+          <w:rFonts w:hint="default" w:ascii="Courier New" w:hAnsi="Courier New" w:cs="Courier New"/>
+          <w:lang w:val="en-US" w:eastAsia="zh-CN"/>
+        </w:rPr>
+      </w:pPr>
+      <w:r>
+        <w:rPr>
+          <w:rFonts w:hint="default" w:ascii="Courier New" w:hAnsi="Courier New" w:cs="Courier New"/>
+          <w:lang w:val="en-US" w:eastAsia="zh-CN"/>
+        </w:rPr>
+        <w:t xml:space="preserve">    “_id”, //此条记录的id</w:t>
+      </w:r>
+    </w:p>
+    <w:p>
+      <w:pPr>
+        <w:numPr>
+          <w:numId w:val="0"/>
+        </w:numPr>
+        <w:ind w:firstLine="720" w:firstLineChars="0"/>
+        <w:rPr>
+          <w:rFonts w:hint="default" w:ascii="Courier New" w:hAnsi="Courier New" w:cs="Courier New"/>
+          <w:lang w:val="en-US" w:eastAsia="zh-CN"/>
+        </w:rPr>
+      </w:pPr>
+      <w:r>
+        <w:rPr>
+          <w:rFonts w:hint="default" w:ascii="Courier New" w:hAnsi="Courier New" w:cs="Courier New"/>
+          <w:lang w:val="en-US" w:eastAsia="zh-CN"/>
+        </w:rPr>
+        <w:t xml:space="preserve">    “user_id”, //操作人的id</w:t>
+      </w:r>
+    </w:p>
+    <w:p>
+      <w:pPr>
+        <w:numPr>
+          <w:numId w:val="0"/>
+        </w:numPr>
+        <w:ind w:firstLine="720" w:firstLineChars="0"/>
+        <w:rPr>
+          <w:rFonts w:hint="default" w:ascii="Courier New" w:hAnsi="Courier New" w:cs="Courier New"/>
+          <w:lang w:val="en-US" w:eastAsia="zh-CN"/>
+        </w:rPr>
+      </w:pPr>
+      <w:r>
+        <w:rPr>
+          <w:rFonts w:hint="default" w:ascii="Courier New" w:hAnsi="Courier New" w:cs="Courier New"/>
+          <w:lang w:val="en-US" w:eastAsia="zh-CN"/>
+        </w:rPr>
+        <w:t xml:space="preserve">    “type”, //操作类型，比如发博客、发状态、关注之类</w:t>
+      </w:r>
+    </w:p>
+    <w:p>
+      <w:pPr>
+        <w:numPr>
+          <w:numId w:val="0"/>
+        </w:numPr>
+        <w:ind w:firstLine="720" w:firstLineChars="0"/>
+        <w:rPr>
+          <w:rFonts w:hint="default" w:ascii="Courier New" w:hAnsi="Courier New" w:cs="Courier New"/>
+          <w:lang w:val="en-US" w:eastAsia="zh-CN"/>
+        </w:rPr>
+      </w:pPr>
+      <w:r>
+        <w:rPr>
+          <w:rFonts w:hint="default" w:ascii="Courier New" w:hAnsi="Courier New" w:cs="Courier New"/>
+          <w:lang w:val="en-US" w:eastAsia="zh-CN"/>
+        </w:rPr>
+        <w:t xml:space="preserve">    “target_id”, //博客id、状态的id或者被关注人id</w:t>
+      </w:r>
+    </w:p>
+    <w:p>
+      <w:pPr>
+        <w:numPr>
+          <w:numId w:val="0"/>
+        </w:numPr>
+        <w:ind w:firstLine="720" w:firstLineChars="0"/>
+        <w:rPr>
+          <w:rFonts w:hint="default" w:ascii="Courier New" w:hAnsi="Courier New" w:cs="Courier New"/>
+          <w:lang w:val="en-US" w:eastAsia="zh-CN"/>
+        </w:rPr>
+      </w:pPr>
+      <w:r>
+        <w:rPr>
+          <w:rFonts w:hint="default" w:ascii="Courier New" w:hAnsi="Courier New" w:cs="Courier New"/>
+          <w:lang w:val="en-US" w:eastAsia="zh-CN"/>
+        </w:rPr>
+        <w:t xml:space="preserve">    “target_content”, //博客或者状态关键词，其他情况为空</w:t>
+      </w:r>
+    </w:p>
+    <w:p>
+      <w:pPr>
+        <w:numPr>
+          <w:numId w:val="0"/>
+        </w:numPr>
+        <w:ind w:firstLine="720" w:firstLineChars="0"/>
+        <w:rPr>
+          <w:rFonts w:hint="default" w:ascii="Courier New" w:hAnsi="Courier New" w:cs="Courier New"/>
+          <w:lang w:val="en-US" w:eastAsia="zh-CN"/>
+        </w:rPr>
+      </w:pPr>
+      <w:r>
+        <w:rPr>
+          <w:rFonts w:hint="default" w:ascii="Courier New" w:hAnsi="Courier New" w:cs="Courier New"/>
+          <w:lang w:val="en-US" w:eastAsia="zh-CN"/>
+        </w:rPr>
+        <w:t xml:space="preserve">    “time” //操作时间</w:t>
+      </w:r>
+    </w:p>
+    <w:p>
+      <w:pPr>
+        <w:numPr>
+          <w:numId w:val="0"/>
+        </w:numPr>
+        <w:ind w:firstLine="720" w:firstLineChars="0"/>
+        <w:rPr>
+          <w:rFonts w:hint="default" w:ascii="Courier New" w:hAnsi="Courier New" w:cs="Courier New"/>
+          <w:lang w:val="en-US" w:eastAsia="zh-CN"/>
+        </w:rPr>
+      </w:pPr>
+      <w:r>
+        <w:rPr>
+          <w:rFonts w:hint="default" w:ascii="Courier New" w:hAnsi="Courier New" w:cs="Courier New"/>
+          <w:lang w:val="en-US" w:eastAsia="zh-CN"/>
+        </w:rPr>
+        <w:t>}</w:t>
+      </w:r>
+    </w:p>
+    <w:p>
+      <w:pPr>
+        <w:numPr>
+          <w:numId w:val="0"/>
+        </w:numPr>
+        <w:ind w:firstLine="720" w:firstLineChars="0"/>
+        <w:rPr>
+          <w:rFonts w:hint="eastAsia"/>
+          <w:lang w:val="en-US" w:eastAsia="zh-CN"/>
+        </w:rPr>
+      </w:pPr>
+    </w:p>
+    <w:p>
+      <w:pPr>
+        <w:numPr>
+          <w:numId w:val="0"/>
+        </w:numPr>
+        <w:ind w:firstLine="720" w:firstLineChars="0"/>
+        <w:rPr>
+          <w:rFonts w:hint="eastAsia"/>
+          <w:lang w:val="en-US" w:eastAsia="zh-CN"/>
+        </w:rPr>
+      </w:pPr>
+      <w:r>
+        <w:rPr>
+          <w:rFonts w:hint="eastAsia"/>
+          <w:lang w:val="en-US" w:eastAsia="zh-CN"/>
+        </w:rPr>
+        <w:t>用mapreduce处理时，先根据type筛选出相应的操作类型，再挑选一个或几个属性进行处理。比如说，想知道被访问博客的关键词词频，就可以：</w:t>
+      </w:r>
+    </w:p>
+    <w:p>
+      <w:pPr>
+        <w:numPr>
+          <w:numId w:val="0"/>
+        </w:numPr>
+        <w:ind w:firstLine="720" w:firstLineChars="0"/>
+        <w:rPr>
+          <w:rFonts w:hint="eastAsia"/>
+          <w:lang w:val="en-US" w:eastAsia="zh-CN"/>
+        </w:rPr>
+      </w:pPr>
+    </w:p>
+    <w:p>
+      <w:pPr>
+        <w:numPr>
+          <w:numId w:val="0"/>
+        </w:numPr>
+        <w:ind w:firstLine="720" w:firstLineChars="0"/>
+        <w:rPr>
+          <w:rFonts w:hint="default" w:ascii="Courier New" w:hAnsi="Courier New" w:cs="Courier New"/>
+          <w:lang w:val="en-US" w:eastAsia="zh-CN"/>
+        </w:rPr>
+      </w:pPr>
+      <w:r>
+        <w:rPr>
+          <w:rFonts w:hint="default" w:ascii="Courier New" w:hAnsi="Courier New" w:cs="Courier New"/>
+          <w:lang w:val="en-US" w:eastAsia="zh-CN"/>
+        </w:rPr>
+        <w:t>log.filter(o =&gt; o.type == VISIT_BLOG)</w:t>
+      </w:r>
+    </w:p>
+    <w:p>
+      <w:pPr>
+        <w:numPr>
+          <w:numId w:val="0"/>
+        </w:numPr>
+        <w:ind w:firstLine="720" w:firstLineChars="0"/>
+        <w:rPr>
+          <w:rFonts w:hint="default" w:ascii="Courier New" w:hAnsi="Courier New" w:cs="Courier New"/>
+          <w:lang w:val="en-US" w:eastAsia="zh-CN"/>
+        </w:rPr>
+      </w:pPr>
+      <w:r>
+        <w:rPr>
+          <w:rFonts w:hint="default" w:ascii="Courier New" w:hAnsi="Courier New" w:cs="Courier New"/>
+          <w:lang w:val="en-US" w:eastAsia="zh-CN"/>
+        </w:rPr>
+        <w:t xml:space="preserve">   .map(o =&gt; o.target_content.split(‘</w:t>
+      </w:r>
+      <w:r>
+        <w:rPr>
+          <w:rFonts w:hint="eastAsia" w:ascii="Courier New" w:hAnsi="Courier New" w:cs="Courier New"/>
+          <w:lang w:val="en-US" w:eastAsia="zh-CN"/>
+        </w:rPr>
+        <w:t xml:space="preserve"> </w:t>
+      </w:r>
+      <w:r>
+        <w:rPr>
+          <w:rFonts w:hint="default" w:ascii="Courier New" w:hAnsi="Courier New" w:cs="Courier New"/>
+          <w:lang w:val="en-US" w:eastAsia="zh-CN"/>
+        </w:rPr>
+        <w:t>’))</w:t>
+      </w:r>
+    </w:p>
+    <w:p>
+      <w:pPr>
+        <w:numPr>
+          <w:numId w:val="0"/>
+        </w:numPr>
+        <w:ind w:firstLine="720" w:firstLineChars="0"/>
+        <w:rPr>
+          <w:rFonts w:hint="default" w:ascii="Courier New" w:hAnsi="Courier New" w:cs="Courier New"/>
+          <w:lang w:val="en-US" w:eastAsia="zh-CN"/>
+        </w:rPr>
+      </w:pPr>
+      <w:r>
+        <w:rPr>
+          <w:rFonts w:hint="default" w:ascii="Courier New" w:hAnsi="Courier New" w:cs="Courier New"/>
+          <w:lang w:val="en-US" w:eastAsia="zh-CN"/>
+        </w:rPr>
+        <w:t xml:space="preserve">   .reduce((res, li) =&gt; {</w:t>
+      </w:r>
+    </w:p>
+    <w:p>
+      <w:pPr>
+        <w:numPr>
+          <w:numId w:val="0"/>
+        </w:numPr>
+        <w:ind w:firstLine="720" w:firstLineChars="0"/>
+        <w:rPr>
+          <w:rFonts w:hint="default" w:ascii="Courier New" w:hAnsi="Courier New" w:cs="Courier New"/>
+          <w:lang w:val="en-US" w:eastAsia="zh-CN"/>
+        </w:rPr>
+      </w:pPr>
+      <w:r>
+        <w:rPr>
+          <w:rFonts w:hint="default" w:ascii="Courier New" w:hAnsi="Courier New" w:cs="Courier New"/>
+          <w:lang w:val="en-US" w:eastAsia="zh-CN"/>
+        </w:rPr>
+        <w:t xml:space="preserve">       for(var e of li)</w:t>
+      </w:r>
+    </w:p>
+    <w:p>
+      <w:pPr>
+        <w:numPr>
+          <w:numId w:val="0"/>
+        </w:numPr>
+        <w:ind w:firstLine="720" w:firstLineChars="0"/>
+        <w:rPr>
+          <w:rFonts w:hint="default" w:ascii="Courier New" w:hAnsi="Courier New" w:cs="Courier New"/>
+          <w:lang w:val="en-US" w:eastAsia="zh-CN"/>
+        </w:rPr>
+      </w:pPr>
+      <w:r>
+        <w:rPr>
+          <w:rFonts w:hint="default" w:ascii="Courier New" w:hAnsi="Courier New" w:cs="Courier New"/>
+          <w:lang w:val="en-US" w:eastAsia="zh-CN"/>
+        </w:rPr>
+        <w:t xml:space="preserve">          res[e] += 1;</w:t>
+      </w:r>
+    </w:p>
+    <w:p>
+      <w:pPr>
+        <w:numPr>
+          <w:numId w:val="0"/>
+        </w:numPr>
+        <w:ind w:firstLine="720" w:firstLineChars="0"/>
+        <w:rPr>
+          <w:rFonts w:hint="default" w:ascii="Courier New" w:hAnsi="Courier New" w:cs="Courier New"/>
+          <w:lang w:val="en-US" w:eastAsia="zh-CN"/>
+        </w:rPr>
+      </w:pPr>
+      <w:r>
+        <w:rPr>
+          <w:rFonts w:hint="default" w:ascii="Courier New" w:hAnsi="Courier New" w:cs="Courier New"/>
+          <w:lang w:val="en-US" w:eastAsia="zh-CN"/>
+        </w:rPr>
+        <w:t xml:space="preserve">       return res;</w:t>
+      </w:r>
+    </w:p>
+    <w:p>
+      <w:pPr>
+        <w:numPr>
+          <w:numId w:val="0"/>
+        </w:numPr>
+        <w:ind w:firstLine="720" w:firstLineChars="0"/>
+        <w:rPr>
+          <w:rFonts w:hint="default" w:ascii="Courier New" w:hAnsi="Courier New" w:cs="Courier New"/>
+          <w:lang w:val="en-US" w:eastAsia="zh-CN"/>
+        </w:rPr>
+      </w:pPr>
+      <w:r>
+        <w:rPr>
+          <w:rFonts w:hint="default" w:ascii="Courier New" w:hAnsi="Courier New" w:cs="Courier New"/>
+          <w:lang w:val="en-US" w:eastAsia="zh-CN"/>
+        </w:rPr>
+        <w:t xml:space="preserve">   }, {});</w:t>
+      </w:r>
+    </w:p>
+    <w:p>
+      <w:pPr>
+        <w:numPr>
+          <w:numId w:val="0"/>
+        </w:numPr>
+        <w:ind w:firstLine="720" w:firstLineChars="0"/>
+        <w:rPr>
+          <w:rFonts w:hint="eastAsia"/>
+          <w:lang w:val="en-US" w:eastAsia="zh-CN"/>
+        </w:rPr>
+      </w:pPr>
+    </w:p>
+    <w:p>
+      <w:pPr>
+        <w:pStyle w:val="3"/>
+        <w:rPr>
+          <w:rFonts w:hint="eastAsia"/>
+          <w:lang w:val="en-US" w:eastAsia="zh-CN"/>
+        </w:rPr>
+      </w:pPr>
+      <w:bookmarkStart w:id="44" w:name="_Toc17348"/>
+      <w:r>
+        <w:rPr>
+          <w:rFonts w:hint="eastAsia"/>
+          <w:lang w:val="en-US" w:eastAsia="zh-CN"/>
+        </w:rPr>
+        <w:t>局限性</w:t>
+      </w:r>
+      <w:bookmarkEnd w:id="44"/>
+    </w:p>
+    <w:p>
+      <w:pPr>
+        <w:ind w:firstLine="720" w:firstLineChars="0"/>
+        <w:rPr>
+          <w:rFonts w:hint="eastAsia"/>
+          <w:lang w:val="en-US" w:eastAsia="zh-CN"/>
+        </w:rPr>
+      </w:pPr>
+      <w:r>
+        <w:rPr>
+          <w:rFonts w:hint="eastAsia"/>
+          <w:lang w:val="en-US" w:eastAsia="zh-CN"/>
+        </w:rPr>
+        <w:t>然而，大数据分析也有它的局限性。大数据分析只是静态的阐释表面现象，并不能够很好地解释背后的本质。举个例子，通过大数据分析，我们会得出冰淇淋的销量和溺水死亡的人数成正相关。然而我们都知道天气热是这两个现象的因，而不是他们互为因果。如果我们不知道背后得因果逻辑，而盲目的减少冰淇淋店的数量，效果不会有什么改善。</w:t>
+      </w:r>
+    </w:p>
+    <w:p>
+      <w:pPr>
+        <w:ind w:firstLine="720" w:firstLineChars="0"/>
+        <w:rPr>
+          <w:rFonts w:hint="eastAsia"/>
+          <w:lang w:val="en-US" w:eastAsia="zh-CN"/>
+        </w:rPr>
+      </w:pPr>
+      <w:r>
+        <w:rPr>
+          <w:rFonts w:hint="eastAsia"/>
+          <w:lang w:val="en-US" w:eastAsia="zh-CN"/>
+        </w:rPr>
+        <w:t>另外，大数据分析只能够为基于用户或者历史信息统计的领域提供决策帮助，比如销售、产品这种数据密集型的领域。但对于技术密集型的科研研发型领域，则帮助不大。</w:t>
+      </w:r>
+    </w:p>
+    <w:p>
+      <w:pPr>
+        <w:ind w:firstLine="720" w:firstLineChars="0"/>
+        <w:rPr>
+          <w:rFonts w:hint="eastAsia"/>
+          <w:lang w:val="en-US" w:eastAsia="zh-CN"/>
+        </w:rPr>
+      </w:pPr>
     </w:p>
     <w:sectPr>
       <w:headerReference r:id="rId5" w:type="default"/>
@@ -5863,6 +7239,120 @@
 
 <file path=word/numbering.xml><?xml version="1.0" encoding="utf-8"?>
 <w:numbering xmlns:wpc="http://schemas.microsoft.com/office/word/2010/wordprocessingCanvas" xmlns:mc="http://schemas.openxmlformats.org/markup-compatibility/2006" xmlns:o="urn:schemas-microsoft-com:office:office" xmlns:r="http://schemas.openxmlformats.org/officeDocument/2006/relationships" xmlns:m="http://schemas.openxmlformats.org/officeDocument/2006/math" xmlns:v="urn:schemas-microsoft-com:vml" xmlns:wp14="http://schemas.microsoft.com/office/word/2010/wordprocessingDrawing" xmlns:wp="http://schemas.openxmlformats.org/drawingml/2006/wordprocessingDrawing" xmlns:w10="urn:schemas-microsoft-com:office:word" xmlns:w="http://schemas.openxmlformats.org/wordprocessingml/2006/main" xmlns:w14="http://schemas.microsoft.com/office/word/2010/wordml" xmlns:wpg="http://schemas.microsoft.com/office/word/2010/wordprocessingGroup" xmlns:wpi="http://schemas.microsoft.com/office/word/2010/wordprocessingInk" xmlns:wne="http://schemas.microsoft.com/office/word/2006/wordml" xmlns:wps="http://schemas.microsoft.com/office/word/2010/wordprocessingShape" mc:Ignorable="w14 wp14">
+  <w:abstractNum w:abstractNumId="1877544116">
+    <w:nsid w:val="6FE90CB4"/>
+    <w:multiLevelType w:val="multilevel"/>
+    <w:tmpl w:val="6FE90CB4"/>
+    <w:lvl w:ilvl="0" w:tentative="1">
+      <w:start w:val="1"/>
+      <w:numFmt w:val="decimal"/>
+      <w:pStyle w:val="47"/>
+      <w:lvlText w:val="%1."/>
+      <w:lvlJc w:val="left"/>
+      <w:pPr>
+        <w:tabs>
+          <w:tab w:val="left" w:pos="720"/>
+        </w:tabs>
+        <w:ind w:left="720" w:hanging="720"/>
+      </w:pPr>
+    </w:lvl>
+    <w:lvl w:ilvl="1" w:tentative="1">
+      <w:start w:val="1"/>
+      <w:numFmt w:val="decimal"/>
+      <w:lvlText w:val="%2."/>
+      <w:lvlJc w:val="left"/>
+      <w:pPr>
+        <w:tabs>
+          <w:tab w:val="left" w:pos="1440"/>
+        </w:tabs>
+        <w:ind w:left="1440" w:hanging="720"/>
+      </w:pPr>
+    </w:lvl>
+    <w:lvl w:ilvl="2" w:tentative="1">
+      <w:start w:val="1"/>
+      <w:numFmt w:val="decimal"/>
+      <w:lvlText w:val="%3."/>
+      <w:lvlJc w:val="left"/>
+      <w:pPr>
+        <w:tabs>
+          <w:tab w:val="left" w:pos="2160"/>
+        </w:tabs>
+        <w:ind w:left="2160" w:hanging="720"/>
+      </w:pPr>
+    </w:lvl>
+    <w:lvl w:ilvl="3" w:tentative="1">
+      <w:start w:val="1"/>
+      <w:numFmt w:val="decimal"/>
+      <w:lvlText w:val="%4."/>
+      <w:lvlJc w:val="left"/>
+      <w:pPr>
+        <w:tabs>
+          <w:tab w:val="left" w:pos="2880"/>
+        </w:tabs>
+        <w:ind w:left="2880" w:hanging="720"/>
+      </w:pPr>
+    </w:lvl>
+    <w:lvl w:ilvl="4" w:tentative="1">
+      <w:start w:val="1"/>
+      <w:numFmt w:val="decimal"/>
+      <w:lvlText w:val="%5."/>
+      <w:lvlJc w:val="left"/>
+      <w:pPr>
+        <w:tabs>
+          <w:tab w:val="left" w:pos="3600"/>
+        </w:tabs>
+        <w:ind w:left="3600" w:hanging="720"/>
+      </w:pPr>
+    </w:lvl>
+    <w:lvl w:ilvl="5" w:tentative="1">
+      <w:start w:val="1"/>
+      <w:numFmt w:val="decimal"/>
+      <w:lvlText w:val="%6."/>
+      <w:lvlJc w:val="left"/>
+      <w:pPr>
+        <w:tabs>
+          <w:tab w:val="left" w:pos="4320"/>
+        </w:tabs>
+        <w:ind w:left="4320" w:hanging="720"/>
+      </w:pPr>
+    </w:lvl>
+    <w:lvl w:ilvl="6" w:tentative="1">
+      <w:start w:val="1"/>
+      <w:numFmt w:val="decimal"/>
+      <w:lvlText w:val="%7."/>
+      <w:lvlJc w:val="left"/>
+      <w:pPr>
+        <w:tabs>
+          <w:tab w:val="left" w:pos="5040"/>
+        </w:tabs>
+        <w:ind w:left="5040" w:hanging="720"/>
+      </w:pPr>
+    </w:lvl>
+    <w:lvl w:ilvl="7" w:tentative="1">
+      <w:start w:val="1"/>
+      <w:numFmt w:val="decimal"/>
+      <w:lvlText w:val="%8."/>
+      <w:lvlJc w:val="left"/>
+      <w:pPr>
+        <w:tabs>
+          <w:tab w:val="left" w:pos="5760"/>
+        </w:tabs>
+        <w:ind w:left="5760" w:hanging="720"/>
+      </w:pPr>
+    </w:lvl>
+    <w:lvl w:ilvl="8" w:tentative="1">
+      <w:start w:val="1"/>
+      <w:numFmt w:val="decimal"/>
+      <w:lvlText w:val="%9."/>
+      <w:lvlJc w:val="left"/>
+      <w:pPr>
+        <w:tabs>
+          <w:tab w:val="left" w:pos="6480"/>
+        </w:tabs>
+        <w:ind w:left="6480" w:hanging="720"/>
+      </w:pPr>
+    </w:lvl>
+  </w:abstractNum>
   <w:abstractNum w:abstractNumId="4294967291">
     <w:nsid w:val="FFFFFFFB"/>
     <w:multiLevelType w:val="multilevel"/>
@@ -5931,118 +7421,16 @@
       <w:lvlJc w:val="left"/>
     </w:lvl>
   </w:abstractNum>
-  <w:abstractNum w:abstractNumId="1877544116">
-    <w:nsid w:val="6FE90CB4"/>
-    <w:multiLevelType w:val="multilevel"/>
-    <w:tmpl w:val="6FE90CB4"/>
+  <w:abstractNum w:abstractNumId="1434809473">
+    <w:nsid w:val="55857481"/>
+    <w:multiLevelType w:val="singleLevel"/>
+    <w:tmpl w:val="55857481"/>
     <w:lvl w:ilvl="0" w:tentative="1">
       <w:start w:val="1"/>
       <w:numFmt w:val="decimal"/>
-      <w:pStyle w:val="47"/>
+      <w:suff w:val="space"/>
       <w:lvlText w:val="%1."/>
       <w:lvlJc w:val="left"/>
-      <w:pPr>
-        <w:tabs>
-          <w:tab w:val="left" w:pos="720"/>
-        </w:tabs>
-        <w:ind w:left="720" w:hanging="720"/>
-      </w:pPr>
-    </w:lvl>
-    <w:lvl w:ilvl="1" w:tentative="1">
-      <w:start w:val="1"/>
-      <w:numFmt w:val="decimal"/>
-      <w:lvlText w:val="%2."/>
-      <w:lvlJc w:val="left"/>
-      <w:pPr>
-        <w:tabs>
-          <w:tab w:val="left" w:pos="1440"/>
-        </w:tabs>
-        <w:ind w:left="1440" w:hanging="720"/>
-      </w:pPr>
-    </w:lvl>
-    <w:lvl w:ilvl="2" w:tentative="1">
-      <w:start w:val="1"/>
-      <w:numFmt w:val="decimal"/>
-      <w:lvlText w:val="%3."/>
-      <w:lvlJc w:val="left"/>
-      <w:pPr>
-        <w:tabs>
-          <w:tab w:val="left" w:pos="2160"/>
-        </w:tabs>
-        <w:ind w:left="2160" w:hanging="720"/>
-      </w:pPr>
-    </w:lvl>
-    <w:lvl w:ilvl="3" w:tentative="1">
-      <w:start w:val="1"/>
-      <w:numFmt w:val="decimal"/>
-      <w:lvlText w:val="%4."/>
-      <w:lvlJc w:val="left"/>
-      <w:pPr>
-        <w:tabs>
-          <w:tab w:val="left" w:pos="2880"/>
-        </w:tabs>
-        <w:ind w:left="2880" w:hanging="720"/>
-      </w:pPr>
-    </w:lvl>
-    <w:lvl w:ilvl="4" w:tentative="1">
-      <w:start w:val="1"/>
-      <w:numFmt w:val="decimal"/>
-      <w:lvlText w:val="%5."/>
-      <w:lvlJc w:val="left"/>
-      <w:pPr>
-        <w:tabs>
-          <w:tab w:val="left" w:pos="3600"/>
-        </w:tabs>
-        <w:ind w:left="3600" w:hanging="720"/>
-      </w:pPr>
-    </w:lvl>
-    <w:lvl w:ilvl="5" w:tentative="1">
-      <w:start w:val="1"/>
-      <w:numFmt w:val="decimal"/>
-      <w:lvlText w:val="%6."/>
-      <w:lvlJc w:val="left"/>
-      <w:pPr>
-        <w:tabs>
-          <w:tab w:val="left" w:pos="4320"/>
-        </w:tabs>
-        <w:ind w:left="4320" w:hanging="720"/>
-      </w:pPr>
-    </w:lvl>
-    <w:lvl w:ilvl="6" w:tentative="1">
-      <w:start w:val="1"/>
-      <w:numFmt w:val="decimal"/>
-      <w:lvlText w:val="%7."/>
-      <w:lvlJc w:val="left"/>
-      <w:pPr>
-        <w:tabs>
-          <w:tab w:val="left" w:pos="5040"/>
-        </w:tabs>
-        <w:ind w:left="5040" w:hanging="720"/>
-      </w:pPr>
-    </w:lvl>
-    <w:lvl w:ilvl="7" w:tentative="1">
-      <w:start w:val="1"/>
-      <w:numFmt w:val="decimal"/>
-      <w:lvlText w:val="%8."/>
-      <w:lvlJc w:val="left"/>
-      <w:pPr>
-        <w:tabs>
-          <w:tab w:val="left" w:pos="5760"/>
-        </w:tabs>
-        <w:ind w:left="5760" w:hanging="720"/>
-      </w:pPr>
-    </w:lvl>
-    <w:lvl w:ilvl="8" w:tentative="1">
-      <w:start w:val="1"/>
-      <w:numFmt w:val="decimal"/>
-      <w:lvlText w:val="%9."/>
-      <w:lvlJc w:val="left"/>
-      <w:pPr>
-        <w:tabs>
-          <w:tab w:val="left" w:pos="6480"/>
-        </w:tabs>
-        <w:ind w:left="6480" w:hanging="720"/>
-      </w:pPr>
     </w:lvl>
   </w:abstractNum>
   <w:num w:numId="1">
@@ -6050,6 +7438,9 @@
   </w:num>
   <w:num w:numId="2">
     <w:abstractNumId w:val="1877544116"/>
+  </w:num>
+  <w:num w:numId="3">
+    <w:abstractNumId w:val="1434809473"/>
   </w:num>
 </w:numbering>
 </file>
